--- a/Tntesagitutyun/tntesagitutyun.docx
+++ b/Tntesagitutyun/tntesagitutyun.docx
@@ -4,46 +4,52 @@
   <w:body>
     <w:p>
       <w:pPr>
-        <w:pStyle w:val="2"/>
-        <w:rPr>
-          <w:rFonts w:ascii="Arial Armenian" w:hAnsi="Arial Armenian"/>
+        <w:pStyle w:val="1"/>
+        <w:spacing w:line="360" w:lineRule="auto"/>
+        <w:rPr>
+          <w:lang w:val="hy-AM"/>
         </w:rPr>
       </w:pPr>
       <w:bookmarkStart w:id="0" w:name="_Toc450721864"/>
       <w:bookmarkStart w:id="1" w:name="_Toc419286113"/>
       <w:r>
         <w:rPr>
-          <w:rFonts w:ascii="Arial Armenian" w:hAnsi="Arial Armenian"/>
-        </w:rPr>
+          <w:lang w:val="hy-AM"/>
+        </w:rPr>
+        <w:t>Տնտեսագիտություն</w:t>
+      </w:r>
+      <w:bookmarkStart w:id="2" w:name="_GoBack"/>
+      <w:bookmarkEnd w:id="2"/>
+    </w:p>
+    <w:p>
+      <w:pPr>
+        <w:pStyle w:val="1"/>
+        <w:spacing w:line="360" w:lineRule="auto"/>
+      </w:pPr>
+      <w:r>
         <w:t xml:space="preserve">4.1 </w:t>
       </w:r>
       <w:r>
         <w:rPr>
-          <w:rFonts w:ascii="Times New Roman" w:hAnsi="Times New Roman" w:cs="Times New Roman"/>
+          <w:rFonts w:cs="Times New Roman"/>
         </w:rPr>
         <w:t>Ներածություն</w:t>
       </w:r>
       <w:r>
-        <w:rPr>
-          <w:rFonts w:ascii="Arial Armenian" w:hAnsi="Arial Armenian"/>
-        </w:rPr>
         <w:t xml:space="preserve">,  </w:t>
       </w:r>
       <w:r>
         <w:rPr>
-          <w:rFonts w:ascii="Times New Roman" w:hAnsi="Times New Roman" w:cs="Times New Roman"/>
+          <w:rFonts w:cs="Times New Roman"/>
         </w:rPr>
         <w:t>խնդրի</w:t>
       </w:r>
       <w:r>
-        <w:rPr>
-          <w:rFonts w:ascii="Arial Armenian" w:hAnsi="Arial Armenian"/>
-        </w:rPr>
-        <w:t xml:space="preserve"> </w:t>
-      </w:r>
-      <w:r>
-        <w:rPr>
-          <w:rFonts w:ascii="Times New Roman" w:hAnsi="Times New Roman" w:cs="Times New Roman"/>
+        <w:t xml:space="preserve"> </w:t>
+      </w:r>
+      <w:r>
+        <w:rPr>
+          <w:rFonts w:cs="Times New Roman"/>
         </w:rPr>
         <w:t>դրվածքը</w:t>
       </w:r>
@@ -52,7 +58,7 @@
     <w:p>
       <w:pPr>
         <w:pStyle w:val="BodyText0"/>
-        <w:spacing w:line="432" w:lineRule="auto"/>
+        <w:spacing w:line="360" w:lineRule="auto"/>
         <w:ind w:left="119" w:right="100"/>
         <w:jc w:val="both"/>
         <w:rPr>
@@ -171,7 +177,7 @@
     <w:p>
       <w:pPr>
         <w:pStyle w:val="BodyText0"/>
-        <w:spacing w:line="432" w:lineRule="auto"/>
+        <w:spacing w:line="360" w:lineRule="auto"/>
         <w:ind w:left="119" w:right="100"/>
         <w:jc w:val="both"/>
         <w:rPr>
@@ -184,8 +190,6 @@
         </w:rPr>
         <w:t xml:space="preserve"> </w:t>
       </w:r>
-      <w:bookmarkStart w:id="2" w:name="_GoBack"/>
-      <w:bookmarkEnd w:id="2"/>
       <w:r>
         <w:rPr>
           <w:rFonts w:ascii="Arial Armenian" w:hAnsi="Arial Armenian"/>
@@ -270,7 +274,7 @@
     <w:p>
       <w:pPr>
         <w:pStyle w:val="BodyText0"/>
-        <w:spacing w:line="432" w:lineRule="auto"/>
+        <w:spacing w:line="360" w:lineRule="auto"/>
         <w:ind w:left="119" w:right="100"/>
         <w:jc w:val="both"/>
         <w:rPr>
@@ -323,7 +327,7 @@
     <w:p>
       <w:pPr>
         <w:pStyle w:val="BodyText0"/>
-        <w:spacing w:line="432" w:lineRule="auto"/>
+        <w:spacing w:line="360" w:lineRule="auto"/>
         <w:ind w:left="119" w:right="100"/>
         <w:jc w:val="both"/>
         <w:rPr>
@@ -382,7 +386,7 @@
     <w:p>
       <w:pPr>
         <w:pStyle w:val="BodyText0"/>
-        <w:spacing w:line="432" w:lineRule="auto"/>
+        <w:spacing w:line="360" w:lineRule="auto"/>
         <w:ind w:left="119" w:right="100"/>
         <w:jc w:val="both"/>
         <w:rPr>
@@ -444,7 +448,7 @@
     <w:p>
       <w:pPr>
         <w:pStyle w:val="BodyText0"/>
-        <w:spacing w:line="432" w:lineRule="auto"/>
+        <w:spacing w:line="360" w:lineRule="auto"/>
         <w:ind w:left="119" w:right="100"/>
         <w:jc w:val="both"/>
         <w:rPr>
@@ -527,83 +531,60 @@
     </w:p>
     <w:p>
       <w:pPr>
-        <w:pStyle w:val="2"/>
-        <w:spacing w:line="432" w:lineRule="auto"/>
-        <w:rPr>
-          <w:rFonts w:ascii="Arial Armenian" w:hAnsi="Arial Armenian" w:cs="Sylfaen"/>
-          <w:sz w:val="28"/>
-          <w:szCs w:val="28"/>
+        <w:pStyle w:val="1"/>
+        <w:spacing w:line="360" w:lineRule="auto"/>
+        <w:rPr>
           <w:lang w:val="hy-AM"/>
         </w:rPr>
       </w:pPr>
       <w:r>
         <w:rPr>
-          <w:rFonts w:ascii="Arial Armenian" w:hAnsi="Arial Armenian" w:cs="Sylfaen"/>
-          <w:sz w:val="28"/>
-          <w:szCs w:val="28"/>
           <w:lang w:val="hy-AM"/>
         </w:rPr>
         <w:t xml:space="preserve">4.2 </w:t>
       </w:r>
       <w:r>
         <w:rPr>
-          <w:rFonts w:ascii="Sylfaen" w:hAnsi="Sylfaen" w:cs="Sylfaen"/>
-          <w:sz w:val="28"/>
-          <w:szCs w:val="28"/>
+          <w:rFonts w:cs="Times New Roman"/>
           <w:lang w:val="hy-AM"/>
         </w:rPr>
         <w:t>Թեման</w:t>
       </w:r>
       <w:r>
         <w:rPr>
-          <w:rFonts w:ascii="Arial Armenian" w:hAnsi="Arial Armenian" w:cs="Sylfaen"/>
-          <w:sz w:val="28"/>
-          <w:szCs w:val="28"/>
-          <w:lang w:val="hy-AM"/>
-        </w:rPr>
-        <w:t xml:space="preserve"> </w:t>
-      </w:r>
-      <w:r>
-        <w:rPr>
-          <w:rFonts w:ascii="Sylfaen" w:hAnsi="Sylfaen" w:cs="Sylfaen"/>
-          <w:sz w:val="28"/>
-          <w:szCs w:val="28"/>
+          <w:lang w:val="hy-AM"/>
+        </w:rPr>
+        <w:t xml:space="preserve"> </w:t>
+      </w:r>
+      <w:r>
+        <w:rPr>
+          <w:rFonts w:cs="Times New Roman"/>
           <w:lang w:val="hy-AM"/>
         </w:rPr>
         <w:t>մշակող</w:t>
       </w:r>
       <w:r>
         <w:rPr>
-          <w:rFonts w:ascii="Arial Armenian" w:hAnsi="Arial Armenian" w:cs="Sylfaen"/>
-          <w:sz w:val="28"/>
-          <w:szCs w:val="28"/>
-          <w:lang w:val="hy-AM"/>
-        </w:rPr>
-        <w:t xml:space="preserve"> </w:t>
-      </w:r>
-      <w:r>
-        <w:rPr>
-          <w:rFonts w:ascii="Sylfaen" w:hAnsi="Sylfaen" w:cs="Sylfaen"/>
-          <w:sz w:val="28"/>
-          <w:szCs w:val="28"/>
+          <w:lang w:val="hy-AM"/>
+        </w:rPr>
+        <w:t xml:space="preserve"> </w:t>
+      </w:r>
+      <w:r>
+        <w:rPr>
+          <w:rFonts w:cs="Times New Roman"/>
           <w:lang w:val="hy-AM"/>
         </w:rPr>
         <w:t>ձեռնարկության</w:t>
       </w:r>
       <w:r>
         <w:rPr>
-          <w:rFonts w:ascii="Arial Armenian" w:hAnsi="Arial Armenian" w:cs="Sylfaen"/>
-          <w:sz w:val="28"/>
-          <w:szCs w:val="28"/>
-          <w:lang w:val="hy-AM"/>
-        </w:rPr>
-        <w:t xml:space="preserve"> </w:t>
-      </w:r>
-      <w:r>
-        <w:rPr>
-          <w:rFonts w:ascii="Sylfaen" w:hAnsi="Sylfaen" w:cs="Sylfaen"/>
-          <w:sz w:val="28"/>
-          <w:szCs w:val="28"/>
+          <w:lang w:val="hy-AM"/>
+        </w:rPr>
+        <w:t xml:space="preserve"> </w:t>
+      </w:r>
+      <w:r>
+        <w:rPr>
+          <w:rFonts w:cs="Times New Roman"/>
           <w:lang w:val="hy-AM"/>
         </w:rPr>
         <w:t>նկարագիրը</w:t>
@@ -612,7 +593,7 @@
     </w:p>
     <w:p>
       <w:pPr>
-        <w:spacing w:line="432" w:lineRule="auto"/>
+        <w:spacing w:line="360" w:lineRule="auto"/>
         <w:rPr>
           <w:rFonts w:ascii="Arial Armenian" w:hAnsi="Arial Armenian"/>
           <w:sz w:val="24"/>
@@ -1542,7 +1523,7 @@
     </w:p>
     <w:p>
       <w:pPr>
-        <w:spacing w:line="432" w:lineRule="auto"/>
+        <w:spacing w:line="360" w:lineRule="auto"/>
         <w:rPr>
           <w:rFonts w:ascii="Arial Armenian" w:hAnsi="Arial Armenian"/>
           <w:sz w:val="24"/>
@@ -2210,21 +2191,15 @@
     </w:p>
     <w:p>
       <w:pPr>
-        <w:pStyle w:val="2"/>
-        <w:spacing w:line="432" w:lineRule="auto"/>
-        <w:rPr>
-          <w:rFonts w:ascii="Arial Armenian" w:hAnsi="Arial Armenian" w:cs="Sylfaen"/>
-          <w:sz w:val="28"/>
-          <w:szCs w:val="28"/>
+        <w:pStyle w:val="1"/>
+        <w:spacing w:line="360" w:lineRule="auto"/>
+        <w:rPr>
           <w:lang w:val="hy-AM"/>
         </w:rPr>
       </w:pPr>
       <w:bookmarkStart w:id="4" w:name="_Toc419286114"/>
       <w:r>
         <w:rPr>
-          <w:rFonts w:ascii="Arial Armenian" w:hAnsi="Arial Armenian" w:cs="Sylfaen"/>
-          <w:sz w:val="28"/>
-          <w:szCs w:val="28"/>
           <w:lang w:val="hy-AM"/>
         </w:rPr>
         <w:lastRenderedPageBreak/>
@@ -2232,207 +2207,150 @@
       </w:r>
       <w:r>
         <w:rPr>
-          <w:rFonts w:ascii="Sylfaen" w:hAnsi="Sylfaen" w:cs="Sylfaen"/>
-          <w:sz w:val="28"/>
-          <w:szCs w:val="28"/>
+          <w:rFonts w:cs="Times New Roman"/>
           <w:lang w:val="hy-AM"/>
         </w:rPr>
         <w:t>Թեմայի</w:t>
       </w:r>
       <w:r>
         <w:rPr>
-          <w:rFonts w:ascii="Arial Armenian" w:hAnsi="Arial Armenian" w:cs="Sylfaen"/>
-          <w:sz w:val="28"/>
-          <w:szCs w:val="28"/>
-          <w:lang w:val="hy-AM"/>
-        </w:rPr>
-        <w:t xml:space="preserve"> </w:t>
-      </w:r>
-      <w:r>
-        <w:rPr>
-          <w:rFonts w:ascii="Sylfaen" w:hAnsi="Sylfaen" w:cs="Sylfaen"/>
-          <w:sz w:val="28"/>
-          <w:szCs w:val="28"/>
+          <w:lang w:val="hy-AM"/>
+        </w:rPr>
+        <w:t xml:space="preserve"> </w:t>
+      </w:r>
+      <w:r>
+        <w:rPr>
+          <w:rFonts w:cs="Times New Roman"/>
           <w:lang w:val="hy-AM"/>
         </w:rPr>
         <w:t>մշակման</w:t>
       </w:r>
       <w:r>
         <w:rPr>
-          <w:rFonts w:ascii="Arial Armenian" w:hAnsi="Arial Armenian" w:cs="Sylfaen"/>
-          <w:sz w:val="28"/>
-          <w:szCs w:val="28"/>
-          <w:lang w:val="hy-AM"/>
-        </w:rPr>
-        <w:t xml:space="preserve"> </w:t>
-      </w:r>
-      <w:r>
-        <w:rPr>
-          <w:rFonts w:ascii="Sylfaen" w:hAnsi="Sylfaen" w:cs="Sylfaen"/>
-          <w:sz w:val="28"/>
-          <w:szCs w:val="28"/>
+          <w:lang w:val="hy-AM"/>
+        </w:rPr>
+        <w:t xml:space="preserve"> </w:t>
+      </w:r>
+      <w:r>
+        <w:rPr>
+          <w:rFonts w:cs="Times New Roman"/>
           <w:lang w:val="hy-AM"/>
         </w:rPr>
         <w:t>գործընթացի</w:t>
       </w:r>
       <w:r>
         <w:rPr>
-          <w:rFonts w:ascii="Arial Armenian" w:hAnsi="Arial Armenian" w:cs="Sylfaen"/>
-          <w:sz w:val="28"/>
-          <w:szCs w:val="28"/>
-          <w:lang w:val="hy-AM"/>
-        </w:rPr>
-        <w:t xml:space="preserve"> </w:t>
-      </w:r>
-      <w:r>
-        <w:rPr>
-          <w:rFonts w:ascii="Sylfaen" w:hAnsi="Sylfaen" w:cs="Sylfaen"/>
-          <w:sz w:val="28"/>
-          <w:szCs w:val="28"/>
+          <w:lang w:val="hy-AM"/>
+        </w:rPr>
+        <w:t xml:space="preserve"> </w:t>
+      </w:r>
+      <w:r>
+        <w:rPr>
+          <w:rFonts w:cs="Times New Roman"/>
           <w:lang w:val="hy-AM"/>
         </w:rPr>
         <w:t>կազմակերպումը</w:t>
       </w:r>
       <w:r>
         <w:rPr>
-          <w:rFonts w:ascii="Arial Armenian" w:hAnsi="Arial Armenian" w:cs="Sylfaen"/>
-          <w:sz w:val="28"/>
-          <w:szCs w:val="28"/>
           <w:lang w:val="hy-AM"/>
         </w:rPr>
         <w:t xml:space="preserve">: </w:t>
       </w:r>
       <w:r>
         <w:rPr>
-          <w:rFonts w:ascii="Sylfaen" w:hAnsi="Sylfaen" w:cs="Sylfaen"/>
-          <w:sz w:val="28"/>
-          <w:szCs w:val="28"/>
+          <w:rFonts w:cs="Times New Roman"/>
           <w:lang w:val="hy-AM"/>
         </w:rPr>
         <w:t>Թեմայի</w:t>
       </w:r>
       <w:r>
         <w:rPr>
-          <w:rFonts w:ascii="Arial Armenian" w:hAnsi="Arial Armenian" w:cs="Sylfaen"/>
-          <w:sz w:val="28"/>
-          <w:szCs w:val="28"/>
-          <w:lang w:val="hy-AM"/>
-        </w:rPr>
-        <w:t xml:space="preserve"> </w:t>
-      </w:r>
-      <w:r>
-        <w:rPr>
-          <w:rFonts w:ascii="Sylfaen" w:hAnsi="Sylfaen" w:cs="Sylfaen"/>
-          <w:sz w:val="28"/>
-          <w:szCs w:val="28"/>
+          <w:lang w:val="hy-AM"/>
+        </w:rPr>
+        <w:t xml:space="preserve"> </w:t>
+      </w:r>
+      <w:r>
+        <w:rPr>
+          <w:rFonts w:cs="Times New Roman"/>
           <w:lang w:val="hy-AM"/>
         </w:rPr>
         <w:t>կառուցվածքը</w:t>
       </w:r>
       <w:r>
         <w:rPr>
-          <w:rFonts w:ascii="Arial Armenian" w:hAnsi="Arial Armenian" w:cs="Sylfaen"/>
-          <w:sz w:val="28"/>
-          <w:szCs w:val="28"/>
           <w:lang w:val="hy-AM"/>
         </w:rPr>
         <w:t xml:space="preserve">  (</w:t>
       </w:r>
       <w:r>
         <w:rPr>
-          <w:rFonts w:ascii="Sylfaen" w:hAnsi="Sylfaen" w:cs="Sylfaen"/>
-          <w:sz w:val="28"/>
-          <w:szCs w:val="28"/>
+          <w:rFonts w:cs="Times New Roman"/>
           <w:lang w:val="hy-AM"/>
         </w:rPr>
         <w:t>իրականացվող</w:t>
       </w:r>
       <w:r>
         <w:rPr>
-          <w:rFonts w:ascii="Arial Armenian" w:hAnsi="Arial Armenian" w:cs="Sylfaen"/>
-          <w:sz w:val="28"/>
-          <w:szCs w:val="28"/>
-          <w:lang w:val="hy-AM"/>
-        </w:rPr>
-        <w:t xml:space="preserve"> </w:t>
-      </w:r>
-      <w:r>
-        <w:rPr>
-          <w:rFonts w:ascii="Sylfaen" w:hAnsi="Sylfaen" w:cs="Sylfaen"/>
-          <w:sz w:val="28"/>
-          <w:szCs w:val="28"/>
+          <w:lang w:val="hy-AM"/>
+        </w:rPr>
+        <w:t xml:space="preserve"> </w:t>
+      </w:r>
+      <w:r>
+        <w:rPr>
+          <w:rFonts w:cs="Times New Roman"/>
           <w:lang w:val="hy-AM"/>
         </w:rPr>
         <w:t>աշխատանքները</w:t>
       </w:r>
       <w:r>
         <w:rPr>
-          <w:rFonts w:ascii="Arial Armenian" w:hAnsi="Arial Armenian" w:cs="Sylfaen"/>
-          <w:sz w:val="28"/>
-          <w:szCs w:val="28"/>
           <w:lang w:val="hy-AM"/>
         </w:rPr>
         <w:t xml:space="preserve">): </w:t>
       </w:r>
       <w:r>
         <w:rPr>
-          <w:rFonts w:ascii="Sylfaen" w:hAnsi="Sylfaen" w:cs="Sylfaen"/>
-          <w:sz w:val="28"/>
-          <w:szCs w:val="28"/>
+          <w:rFonts w:cs="Times New Roman"/>
           <w:lang w:val="hy-AM"/>
         </w:rPr>
         <w:t>Թեման</w:t>
       </w:r>
       <w:r>
         <w:rPr>
-          <w:rFonts w:ascii="Arial Armenian" w:hAnsi="Arial Armenian" w:cs="Sylfaen"/>
-          <w:sz w:val="28"/>
-          <w:szCs w:val="28"/>
           <w:lang w:val="hy-AM"/>
         </w:rPr>
         <w:t xml:space="preserve">  </w:t>
       </w:r>
       <w:r>
         <w:rPr>
-          <w:rFonts w:ascii="Sylfaen" w:hAnsi="Sylfaen" w:cs="Sylfaen"/>
-          <w:sz w:val="28"/>
-          <w:szCs w:val="28"/>
+          <w:rFonts w:cs="Times New Roman"/>
           <w:lang w:val="hy-AM"/>
         </w:rPr>
         <w:t>իրականացնող</w:t>
       </w:r>
       <w:r>
         <w:rPr>
-          <w:rFonts w:ascii="Arial Armenian" w:hAnsi="Arial Armenian" w:cs="Sylfaen"/>
-          <w:sz w:val="28"/>
-          <w:szCs w:val="28"/>
-          <w:lang w:val="hy-AM"/>
-        </w:rPr>
-        <w:t xml:space="preserve"> </w:t>
-      </w:r>
-      <w:r>
-        <w:rPr>
-          <w:rFonts w:ascii="Sylfaen" w:hAnsi="Sylfaen" w:cs="Sylfaen"/>
-          <w:sz w:val="28"/>
-          <w:szCs w:val="28"/>
+          <w:lang w:val="hy-AM"/>
+        </w:rPr>
+        <w:t xml:space="preserve"> </w:t>
+      </w:r>
+      <w:r>
+        <w:rPr>
+          <w:rFonts w:cs="Times New Roman"/>
           <w:lang w:val="hy-AM"/>
         </w:rPr>
         <w:t>անձնակազմի</w:t>
       </w:r>
       <w:r>
         <w:rPr>
-          <w:rFonts w:ascii="Arial Armenian" w:hAnsi="Arial Armenian" w:cs="Sylfaen"/>
-          <w:sz w:val="28"/>
-          <w:szCs w:val="28"/>
-          <w:lang w:val="hy-AM"/>
-        </w:rPr>
-        <w:t xml:space="preserve"> </w:t>
-      </w:r>
-      <w:r>
-        <w:rPr>
-          <w:rFonts w:ascii="Sylfaen" w:hAnsi="Sylfaen" w:cs="Sylfaen"/>
-          <w:sz w:val="28"/>
-          <w:szCs w:val="28"/>
+          <w:lang w:val="hy-AM"/>
+        </w:rPr>
+        <w:t xml:space="preserve"> </w:t>
+      </w:r>
+      <w:r>
+        <w:rPr>
+          <w:rFonts w:cs="Times New Roman"/>
           <w:lang w:val="hy-AM"/>
         </w:rPr>
         <w:t>ձևավորումը</w:t>
@@ -2442,7 +2360,7 @@
     </w:p>
     <w:p>
       <w:pPr>
-        <w:spacing w:line="432" w:lineRule="auto"/>
+        <w:spacing w:line="360" w:lineRule="auto"/>
         <w:jc w:val="both"/>
         <w:rPr>
           <w:rFonts w:ascii="Arial Armenian" w:hAnsi="Arial Armenian"/>
@@ -3714,7 +3632,7 @@
     </w:p>
     <w:p>
       <w:pPr>
-        <w:spacing w:line="432" w:lineRule="auto"/>
+        <w:spacing w:line="360" w:lineRule="auto"/>
         <w:jc w:val="both"/>
         <w:rPr>
           <w:rFonts w:ascii="Arial Armenian" w:hAnsi="Arial Armenian"/>
@@ -3872,7 +3790,7 @@
           <w:ilvl w:val="0"/>
           <w:numId w:val="5"/>
         </w:numPr>
-        <w:spacing w:after="0" w:line="432" w:lineRule="auto"/>
+        <w:spacing w:after="0" w:line="360" w:lineRule="auto"/>
         <w:ind w:firstLine="567"/>
         <w:jc w:val="both"/>
         <w:rPr>
@@ -3988,7 +3906,7 @@
           <w:ilvl w:val="0"/>
           <w:numId w:val="5"/>
         </w:numPr>
-        <w:spacing w:after="0" w:line="432" w:lineRule="auto"/>
+        <w:spacing w:after="0" w:line="360" w:lineRule="auto"/>
         <w:ind w:firstLine="567"/>
         <w:jc w:val="both"/>
         <w:rPr>
@@ -4095,7 +4013,7 @@
           <w:ilvl w:val="0"/>
           <w:numId w:val="5"/>
         </w:numPr>
-        <w:spacing w:after="0" w:line="432" w:lineRule="auto"/>
+        <w:spacing w:after="0" w:line="360" w:lineRule="auto"/>
         <w:ind w:firstLine="567"/>
         <w:jc w:val="both"/>
         <w:rPr>
@@ -4190,156 +4108,113 @@
     </w:p>
     <w:p>
       <w:pPr>
-        <w:pStyle w:val="2"/>
-        <w:spacing w:line="432" w:lineRule="auto"/>
-        <w:rPr>
-          <w:rFonts w:ascii="Arial Armenian" w:hAnsi="Arial Armenian" w:cs="Sylfaen"/>
-          <w:sz w:val="28"/>
-          <w:szCs w:val="28"/>
+        <w:pStyle w:val="1"/>
+        <w:spacing w:line="360" w:lineRule="auto"/>
+        <w:rPr>
           <w:lang w:val="hy-AM"/>
         </w:rPr>
       </w:pPr>
       <w:bookmarkStart w:id="6" w:name="_Toc419286115"/>
       <w:r>
         <w:rPr>
-          <w:rFonts w:ascii="Arial Armenian" w:hAnsi="Arial Armenian" w:cs="Sylfaen"/>
-          <w:sz w:val="28"/>
-          <w:szCs w:val="28"/>
           <w:lang w:val="hy-AM"/>
         </w:rPr>
         <w:t xml:space="preserve">4.4 </w:t>
       </w:r>
       <w:r>
         <w:rPr>
-          <w:rFonts w:ascii="Sylfaen" w:hAnsi="Sylfaen" w:cs="Sylfaen"/>
-          <w:sz w:val="28"/>
-          <w:szCs w:val="28"/>
+          <w:rFonts w:cs="Times New Roman"/>
           <w:lang w:val="hy-AM"/>
         </w:rPr>
         <w:t>Աշխատանքների</w:t>
       </w:r>
       <w:r>
         <w:rPr>
-          <w:rFonts w:ascii="Arial Armenian" w:hAnsi="Arial Armenian" w:cs="Sylfaen"/>
-          <w:sz w:val="28"/>
-          <w:szCs w:val="28"/>
-          <w:lang w:val="hy-AM"/>
-        </w:rPr>
-        <w:t xml:space="preserve"> </w:t>
-      </w:r>
-      <w:r>
-        <w:rPr>
-          <w:rFonts w:ascii="Sylfaen" w:hAnsi="Sylfaen" w:cs="Sylfaen"/>
-          <w:sz w:val="28"/>
-          <w:szCs w:val="28"/>
+          <w:lang w:val="hy-AM"/>
+        </w:rPr>
+        <w:t xml:space="preserve"> </w:t>
+      </w:r>
+      <w:r>
+        <w:rPr>
+          <w:rFonts w:cs="Times New Roman"/>
           <w:lang w:val="hy-AM"/>
         </w:rPr>
         <w:t>էտապավորումը</w:t>
       </w:r>
       <w:r>
         <w:rPr>
-          <w:rFonts w:ascii="Arial Armenian" w:hAnsi="Arial Armenian" w:cs="Sylfaen"/>
-          <w:sz w:val="28"/>
-          <w:szCs w:val="28"/>
-          <w:lang w:val="hy-AM"/>
-        </w:rPr>
-        <w:t xml:space="preserve"> </w:t>
-      </w:r>
-      <w:r>
-        <w:rPr>
-          <w:rFonts w:ascii="Sylfaen" w:hAnsi="Sylfaen" w:cs="Sylfaen"/>
-          <w:sz w:val="28"/>
-          <w:szCs w:val="28"/>
+          <w:lang w:val="hy-AM"/>
+        </w:rPr>
+        <w:t xml:space="preserve"> </w:t>
+      </w:r>
+      <w:r>
+        <w:rPr>
+          <w:rFonts w:cs="Times New Roman"/>
           <w:lang w:val="hy-AM"/>
         </w:rPr>
         <w:t>եվ</w:t>
       </w:r>
       <w:r>
         <w:rPr>
-          <w:rFonts w:ascii="Arial Armenian" w:hAnsi="Arial Armenian" w:cs="Sylfaen"/>
-          <w:sz w:val="28"/>
-          <w:szCs w:val="28"/>
-          <w:lang w:val="hy-AM"/>
-        </w:rPr>
-        <w:t xml:space="preserve"> </w:t>
-      </w:r>
-      <w:r>
-        <w:rPr>
-          <w:rFonts w:ascii="Sylfaen" w:hAnsi="Sylfaen" w:cs="Sylfaen"/>
-          <w:sz w:val="28"/>
-          <w:szCs w:val="28"/>
+          <w:lang w:val="hy-AM"/>
+        </w:rPr>
+        <w:t xml:space="preserve"> </w:t>
+      </w:r>
+      <w:r>
+        <w:rPr>
+          <w:rFonts w:cs="Times New Roman"/>
           <w:lang w:val="hy-AM"/>
         </w:rPr>
         <w:t>օրացուցային</w:t>
       </w:r>
       <w:r>
         <w:rPr>
-          <w:rFonts w:ascii="Arial Armenian" w:hAnsi="Arial Armenian" w:cs="Sylfaen"/>
-          <w:sz w:val="28"/>
-          <w:szCs w:val="28"/>
-          <w:lang w:val="hy-AM"/>
-        </w:rPr>
-        <w:t xml:space="preserve"> </w:t>
-      </w:r>
-      <w:r>
-        <w:rPr>
-          <w:rFonts w:ascii="Sylfaen" w:hAnsi="Sylfaen" w:cs="Sylfaen"/>
-          <w:sz w:val="28"/>
-          <w:szCs w:val="28"/>
+          <w:lang w:val="hy-AM"/>
+        </w:rPr>
+        <w:t xml:space="preserve"> </w:t>
+      </w:r>
+      <w:r>
+        <w:rPr>
+          <w:rFonts w:cs="Times New Roman"/>
           <w:lang w:val="hy-AM"/>
         </w:rPr>
         <w:t>պլանի</w:t>
       </w:r>
       <w:r>
         <w:rPr>
-          <w:rFonts w:ascii="Arial Armenian" w:hAnsi="Arial Armenian" w:cs="Sylfaen"/>
-          <w:sz w:val="28"/>
-          <w:szCs w:val="28"/>
-          <w:lang w:val="hy-AM"/>
-        </w:rPr>
-        <w:t xml:space="preserve"> </w:t>
-      </w:r>
-      <w:r>
-        <w:rPr>
-          <w:rFonts w:ascii="Sylfaen" w:hAnsi="Sylfaen" w:cs="Sylfaen"/>
-          <w:sz w:val="28"/>
-          <w:szCs w:val="28"/>
+          <w:lang w:val="hy-AM"/>
+        </w:rPr>
+        <w:t xml:space="preserve"> </w:t>
+      </w:r>
+      <w:r>
+        <w:rPr>
+          <w:rFonts w:cs="Times New Roman"/>
           <w:lang w:val="hy-AM"/>
         </w:rPr>
         <w:t>կազմումը</w:t>
       </w:r>
       <w:r>
         <w:rPr>
-          <w:rFonts w:ascii="Arial Armenian" w:hAnsi="Arial Armenian" w:cs="Sylfaen"/>
-          <w:sz w:val="28"/>
-          <w:szCs w:val="28"/>
           <w:lang w:val="hy-AM"/>
         </w:rPr>
         <w:t xml:space="preserve">, </w:t>
       </w:r>
       <w:r>
         <w:rPr>
-          <w:rFonts w:ascii="Sylfaen" w:hAnsi="Sylfaen" w:cs="Sylfaen"/>
-          <w:sz w:val="28"/>
-          <w:szCs w:val="28"/>
+          <w:rFonts w:cs="Times New Roman"/>
           <w:lang w:val="hy-AM"/>
         </w:rPr>
         <w:t>աշխատատարությունների</w:t>
       </w:r>
       <w:r>
         <w:rPr>
-          <w:rFonts w:ascii="Arial Armenian" w:hAnsi="Arial Armenian" w:cs="Sylfaen"/>
-          <w:sz w:val="28"/>
-          <w:szCs w:val="28"/>
-          <w:lang w:val="hy-AM"/>
-        </w:rPr>
-        <w:t xml:space="preserve"> </w:t>
-      </w:r>
-      <w:r>
-        <w:rPr>
-          <w:rFonts w:ascii="Sylfaen" w:hAnsi="Sylfaen" w:cs="Sylfaen"/>
-          <w:sz w:val="28"/>
-          <w:szCs w:val="28"/>
+          <w:lang w:val="hy-AM"/>
+        </w:rPr>
+        <w:t xml:space="preserve"> </w:t>
+      </w:r>
+      <w:r>
+        <w:rPr>
+          <w:rFonts w:cs="Times New Roman"/>
           <w:lang w:val="hy-AM"/>
         </w:rPr>
         <w:t>որոշումը</w:t>
@@ -4349,6 +4224,7 @@
     </w:p>
     <w:p>
       <w:pPr>
+        <w:spacing w:line="360" w:lineRule="auto"/>
         <w:rPr>
           <w:rFonts w:ascii="Arial Armenian" w:hAnsi="Arial Armenian"/>
           <w:lang w:val="hy-AM"/>
@@ -4357,7 +4233,7 @@
     </w:p>
     <w:p>
       <w:pPr>
-        <w:spacing w:line="432" w:lineRule="auto"/>
+        <w:spacing w:line="360" w:lineRule="auto"/>
         <w:jc w:val="both"/>
         <w:rPr>
           <w:rFonts w:ascii="Arial Armenian" w:hAnsi="Arial Armenian"/>
@@ -4909,7 +4785,7 @@
     </w:p>
     <w:p>
       <w:pPr>
-        <w:spacing w:line="432" w:lineRule="auto"/>
+        <w:spacing w:line="360" w:lineRule="auto"/>
         <w:jc w:val="both"/>
         <w:rPr>
           <w:rFonts w:ascii="Arial Armenian" w:hAnsi="Arial Armenian"/>
@@ -5065,7 +4941,7 @@
     </w:p>
     <w:p>
       <w:pPr>
-        <w:spacing w:line="432" w:lineRule="auto"/>
+        <w:spacing w:line="360" w:lineRule="auto"/>
         <w:jc w:val="both"/>
         <w:rPr>
           <w:rFonts w:ascii="Arial Armenian" w:eastAsia="Times New Roman" w:hAnsi="Arial Armenian"/>
@@ -5428,7 +5304,7 @@
     </w:p>
     <w:p>
       <w:pPr>
-        <w:spacing w:line="432" w:lineRule="auto"/>
+        <w:spacing w:line="360" w:lineRule="auto"/>
         <w:jc w:val="both"/>
         <w:rPr>
           <w:rFonts w:ascii="Arial Armenian" w:eastAsia="Times New Roman" w:hAnsi="Arial Armenian"/>
@@ -5676,7 +5552,7 @@
     </w:p>
     <w:p>
       <w:pPr>
-        <w:spacing w:line="432" w:lineRule="auto"/>
+        <w:spacing w:line="360" w:lineRule="auto"/>
         <w:jc w:val="both"/>
         <w:rPr>
           <w:rFonts w:ascii="Arial Armenian" w:eastAsia="Times New Roman" w:hAnsi="Arial Armenian"/>
@@ -5889,7 +5765,7 @@
     </w:p>
     <w:p>
       <w:pPr>
-        <w:spacing w:line="432" w:lineRule="auto"/>
+        <w:spacing w:line="360" w:lineRule="auto"/>
         <w:jc w:val="both"/>
         <w:rPr>
           <w:rFonts w:ascii="Arial Armenian" w:eastAsia="Times New Roman" w:hAnsi="Arial Armenian"/>
@@ -6157,7 +6033,7 @@
     </w:p>
     <w:p>
       <w:pPr>
-        <w:spacing w:line="432" w:lineRule="auto"/>
+        <w:spacing w:line="360" w:lineRule="auto"/>
         <w:jc w:val="both"/>
         <w:rPr>
           <w:rFonts w:ascii="Arial Armenian" w:eastAsia="Times New Roman" w:hAnsi="Arial Armenian"/>
@@ -6403,7 +6279,7 @@
     </w:p>
     <w:p>
       <w:pPr>
-        <w:spacing w:line="432" w:lineRule="auto"/>
+        <w:spacing w:line="360" w:lineRule="auto"/>
         <w:jc w:val="both"/>
         <w:rPr>
           <w:rFonts w:ascii="Arial Armenian" w:eastAsia="Times New Roman" w:hAnsi="Arial Armenian"/>
@@ -6552,7 +6428,7 @@
     </w:p>
     <w:p>
       <w:pPr>
-        <w:spacing w:line="432" w:lineRule="auto"/>
+        <w:spacing w:line="360" w:lineRule="auto"/>
         <w:jc w:val="both"/>
         <w:rPr>
           <w:rFonts w:ascii="Arial Armenian" w:eastAsia="Times New Roman" w:hAnsi="Arial Armenian"/>
@@ -7269,7 +7145,7 @@
           </w:tcPr>
           <w:p>
             <w:pPr>
-              <w:spacing w:line="432" w:lineRule="auto"/>
+              <w:spacing w:line="360" w:lineRule="auto"/>
               <w:jc w:val="both"/>
               <w:rPr>
                 <w:rFonts w:ascii="Arial Armenian" w:hAnsi="Arial Armenian"/>
@@ -7293,7 +7169,7 @@
           </w:tcPr>
           <w:p>
             <w:pPr>
-              <w:spacing w:line="432" w:lineRule="auto"/>
+              <w:spacing w:line="360" w:lineRule="auto"/>
               <w:ind w:hanging="1"/>
               <w:jc w:val="both"/>
               <w:rPr>
@@ -7336,7 +7212,7 @@
           </w:tcPr>
           <w:p>
             <w:pPr>
-              <w:spacing w:line="432" w:lineRule="auto"/>
+              <w:spacing w:line="360" w:lineRule="auto"/>
               <w:jc w:val="both"/>
               <w:rPr>
                 <w:rFonts w:ascii="Arial Armenian" w:hAnsi="Arial Armenian"/>
@@ -7362,7 +7238,7 @@
           </w:tcPr>
           <w:p>
             <w:pPr>
-              <w:spacing w:line="432" w:lineRule="auto"/>
+              <w:spacing w:line="360" w:lineRule="auto"/>
               <w:jc w:val="both"/>
               <w:rPr>
                 <w:rFonts w:ascii="Arial Armenian" w:hAnsi="Arial Armenian"/>
@@ -7462,7 +7338,7 @@
           </w:tcPr>
           <w:p>
             <w:pPr>
-              <w:spacing w:line="432" w:lineRule="auto"/>
+              <w:spacing w:line="360" w:lineRule="auto"/>
               <w:jc w:val="both"/>
               <w:rPr>
                 <w:rFonts w:ascii="Arial Armenian" w:hAnsi="Arial Armenian"/>
@@ -7546,7 +7422,7 @@
           </w:tcPr>
           <w:p>
             <w:pPr>
-              <w:spacing w:line="432" w:lineRule="auto"/>
+              <w:spacing w:line="360" w:lineRule="auto"/>
               <w:jc w:val="both"/>
               <w:rPr>
                 <w:rFonts w:ascii="Arial Armenian" w:hAnsi="Arial Armenian"/>
@@ -7634,7 +7510,7 @@
           </w:tcPr>
           <w:p>
             <w:pPr>
-              <w:spacing w:line="432" w:lineRule="auto"/>
+              <w:spacing w:line="360" w:lineRule="auto"/>
               <w:jc w:val="both"/>
               <w:rPr>
                 <w:rFonts w:ascii="Arial Armenian" w:hAnsi="Arial Armenian"/>
@@ -7723,7 +7599,7 @@
           </w:tcPr>
           <w:p>
             <w:pPr>
-              <w:spacing w:line="432" w:lineRule="auto"/>
+              <w:spacing w:line="360" w:lineRule="auto"/>
               <w:jc w:val="both"/>
               <w:rPr>
                 <w:rFonts w:ascii="Arial Armenian" w:hAnsi="Arial Armenian"/>
@@ -7748,7 +7624,7 @@
           </w:tcPr>
           <w:p>
             <w:pPr>
-              <w:spacing w:line="432" w:lineRule="auto"/>
+              <w:spacing w:line="360" w:lineRule="auto"/>
               <w:jc w:val="both"/>
               <w:rPr>
                 <w:rFonts w:ascii="Arial Armenian" w:hAnsi="Arial Armenian"/>
@@ -7775,7 +7651,7 @@
           </w:tcPr>
           <w:p>
             <w:pPr>
-              <w:spacing w:line="432" w:lineRule="auto"/>
+              <w:spacing w:line="360" w:lineRule="auto"/>
               <w:jc w:val="both"/>
               <w:rPr>
                 <w:rFonts w:ascii="Arial Armenian" w:hAnsi="Arial Armenian"/>
@@ -7802,7 +7678,7 @@
           </w:tcPr>
           <w:p>
             <w:pPr>
-              <w:spacing w:line="432" w:lineRule="auto"/>
+              <w:spacing w:line="360" w:lineRule="auto"/>
               <w:jc w:val="both"/>
               <w:rPr>
                 <w:rFonts w:ascii="Arial Armenian" w:hAnsi="Arial Armenian"/>
@@ -7834,7 +7710,7 @@
           </w:tcPr>
           <w:p>
             <w:pPr>
-              <w:spacing w:line="432" w:lineRule="auto"/>
+              <w:spacing w:line="360" w:lineRule="auto"/>
               <w:jc w:val="both"/>
               <w:rPr>
                 <w:rFonts w:ascii="Arial Armenian" w:hAnsi="Arial Armenian"/>
@@ -7935,7 +7811,7 @@
           </w:tcPr>
           <w:p>
             <w:pPr>
-              <w:spacing w:line="432" w:lineRule="auto"/>
+              <w:spacing w:line="360" w:lineRule="auto"/>
               <w:jc w:val="both"/>
               <w:rPr>
                 <w:rFonts w:ascii="Arial Armenian" w:hAnsi="Arial Armenian"/>
@@ -7960,7 +7836,7 @@
           </w:tcPr>
           <w:p>
             <w:pPr>
-              <w:spacing w:line="432" w:lineRule="auto"/>
+              <w:spacing w:line="360" w:lineRule="auto"/>
               <w:jc w:val="both"/>
               <w:rPr>
                 <w:rFonts w:ascii="Arial Armenian" w:hAnsi="Arial Armenian"/>
@@ -7987,7 +7863,7 @@
           </w:tcPr>
           <w:p>
             <w:pPr>
-              <w:spacing w:line="432" w:lineRule="auto"/>
+              <w:spacing w:line="360" w:lineRule="auto"/>
               <w:jc w:val="both"/>
               <w:rPr>
                 <w:rFonts w:ascii="Arial Armenian" w:hAnsi="Arial Armenian"/>
@@ -8014,7 +7890,7 @@
           </w:tcPr>
           <w:p>
             <w:pPr>
-              <w:spacing w:line="432" w:lineRule="auto"/>
+              <w:spacing w:line="360" w:lineRule="auto"/>
               <w:jc w:val="both"/>
               <w:rPr>
                 <w:rFonts w:ascii="Arial Armenian" w:hAnsi="Arial Armenian"/>
@@ -8046,7 +7922,7 @@
           </w:tcPr>
           <w:p>
             <w:pPr>
-              <w:spacing w:line="432" w:lineRule="auto"/>
+              <w:spacing w:line="360" w:lineRule="auto"/>
               <w:jc w:val="both"/>
               <w:rPr>
                 <w:rFonts w:ascii="Arial Armenian" w:hAnsi="Arial Armenian"/>
@@ -8111,7 +7987,7 @@
           </w:tcPr>
           <w:p>
             <w:pPr>
-              <w:spacing w:line="432" w:lineRule="auto"/>
+              <w:spacing w:line="360" w:lineRule="auto"/>
               <w:jc w:val="both"/>
               <w:rPr>
                 <w:rFonts w:ascii="Arial Armenian" w:hAnsi="Arial Armenian"/>
@@ -8160,7 +8036,7 @@
           </w:tcPr>
           <w:p>
             <w:pPr>
-              <w:spacing w:line="432" w:lineRule="auto"/>
+              <w:spacing w:line="360" w:lineRule="auto"/>
               <w:jc w:val="both"/>
               <w:rPr>
                 <w:rFonts w:ascii="Arial Armenian" w:hAnsi="Arial Armenian"/>
@@ -8187,7 +8063,7 @@
           </w:tcPr>
           <w:p>
             <w:pPr>
-              <w:spacing w:line="432" w:lineRule="auto"/>
+              <w:spacing w:line="360" w:lineRule="auto"/>
               <w:jc w:val="both"/>
               <w:rPr>
                 <w:rFonts w:ascii="Arial Armenian" w:hAnsi="Arial Armenian"/>
@@ -8214,7 +8090,7 @@
           </w:tcPr>
           <w:p>
             <w:pPr>
-              <w:spacing w:line="432" w:lineRule="auto"/>
+              <w:spacing w:line="360" w:lineRule="auto"/>
               <w:jc w:val="both"/>
               <w:rPr>
                 <w:rFonts w:ascii="Arial Armenian" w:hAnsi="Arial Armenian"/>
@@ -8246,19 +8122,18 @@
           </w:tcPr>
           <w:p>
             <w:pPr>
-              <w:spacing w:line="432" w:lineRule="auto"/>
-              <w:jc w:val="both"/>
-              <w:rPr>
-                <w:rFonts w:ascii="Arial Armenian" w:hAnsi="Arial Armenian"/>
-                <w:lang w:val="hy-AM"/>
-              </w:rPr>
-            </w:pPr>
-            <w:r>
-              <w:rPr>
-                <w:rFonts w:ascii="Arial Armenian" w:hAnsi="Arial Armenian"/>
-                <w:lang w:val="hy-AM"/>
-              </w:rPr>
-              <w:lastRenderedPageBreak/>
+              <w:spacing w:line="360" w:lineRule="auto"/>
+              <w:jc w:val="both"/>
+              <w:rPr>
+                <w:rFonts w:ascii="Arial Armenian" w:hAnsi="Arial Armenian"/>
+                <w:lang w:val="hy-AM"/>
+              </w:rPr>
+            </w:pPr>
+            <w:r>
+              <w:rPr>
+                <w:rFonts w:ascii="Arial Armenian" w:hAnsi="Arial Armenian"/>
+                <w:lang w:val="hy-AM"/>
+              </w:rPr>
               <w:t>4.</w:t>
             </w:r>
           </w:p>
@@ -8333,6 +8208,7 @@
                 <w:szCs w:val="24"/>
                 <w:lang w:val="hy-AM"/>
               </w:rPr>
+              <w:lastRenderedPageBreak/>
               <w:t>ընտրություն</w:t>
             </w:r>
           </w:p>
@@ -8344,7 +8220,7 @@
           </w:tcPr>
           <w:p>
             <w:pPr>
-              <w:spacing w:line="432" w:lineRule="auto"/>
+              <w:spacing w:line="360" w:lineRule="auto"/>
               <w:jc w:val="both"/>
               <w:rPr>
                 <w:rFonts w:ascii="Arial Armenian" w:hAnsi="Arial Armenian"/>
@@ -8358,6 +8234,7 @@
                 <w:szCs w:val="24"/>
                 <w:lang w:val="hy-AM"/>
               </w:rPr>
+              <w:lastRenderedPageBreak/>
               <w:t>Մենեջեր</w:t>
             </w:r>
           </w:p>
@@ -8369,7 +8246,7 @@
           </w:tcPr>
           <w:p>
             <w:pPr>
-              <w:spacing w:line="432" w:lineRule="auto"/>
+              <w:spacing w:line="360" w:lineRule="auto"/>
               <w:jc w:val="both"/>
               <w:rPr>
                 <w:rFonts w:ascii="Arial Armenian" w:hAnsi="Arial Armenian"/>
@@ -8396,7 +8273,7 @@
           </w:tcPr>
           <w:p>
             <w:pPr>
-              <w:spacing w:line="432" w:lineRule="auto"/>
+              <w:spacing w:line="360" w:lineRule="auto"/>
               <w:jc w:val="both"/>
               <w:rPr>
                 <w:rFonts w:ascii="Arial Armenian" w:hAnsi="Arial Armenian"/>
@@ -8423,7 +8300,7 @@
           </w:tcPr>
           <w:p>
             <w:pPr>
-              <w:spacing w:line="432" w:lineRule="auto"/>
+              <w:spacing w:line="360" w:lineRule="auto"/>
               <w:jc w:val="both"/>
               <w:rPr>
                 <w:rFonts w:ascii="Arial Armenian" w:hAnsi="Arial Armenian"/>
@@ -8456,7 +8333,7 @@
           </w:tcPr>
           <w:p>
             <w:pPr>
-              <w:spacing w:line="432" w:lineRule="auto"/>
+              <w:spacing w:line="360" w:lineRule="auto"/>
               <w:jc w:val="both"/>
               <w:rPr>
                 <w:rFonts w:ascii="Arial Armenian" w:hAnsi="Arial Armenian"/>
@@ -8687,7 +8564,7 @@
           </w:tcPr>
           <w:p>
             <w:pPr>
-              <w:spacing w:line="432" w:lineRule="auto"/>
+              <w:spacing w:line="360" w:lineRule="auto"/>
               <w:jc w:val="both"/>
               <w:rPr>
                 <w:rFonts w:ascii="Arial Armenian" w:hAnsi="Arial Armenian"/>
@@ -8712,7 +8589,7 @@
           </w:tcPr>
           <w:p>
             <w:pPr>
-              <w:spacing w:line="432" w:lineRule="auto"/>
+              <w:spacing w:line="360" w:lineRule="auto"/>
               <w:jc w:val="both"/>
               <w:rPr>
                 <w:rFonts w:ascii="Arial Armenian" w:hAnsi="Arial Armenian"/>
@@ -8739,7 +8616,7 @@
           </w:tcPr>
           <w:p>
             <w:pPr>
-              <w:spacing w:line="432" w:lineRule="auto"/>
+              <w:spacing w:line="360" w:lineRule="auto"/>
               <w:jc w:val="both"/>
               <w:rPr>
                 <w:rFonts w:ascii="Arial Armenian" w:hAnsi="Arial Armenian"/>
@@ -8766,7 +8643,7 @@
           </w:tcPr>
           <w:p>
             <w:pPr>
-              <w:spacing w:line="432" w:lineRule="auto"/>
+              <w:spacing w:line="360" w:lineRule="auto"/>
               <w:jc w:val="both"/>
               <w:rPr>
                 <w:rFonts w:ascii="Arial Armenian" w:hAnsi="Arial Armenian"/>
@@ -8798,7 +8675,7 @@
           </w:tcPr>
           <w:p>
             <w:pPr>
-              <w:spacing w:line="432" w:lineRule="auto"/>
+              <w:spacing w:line="360" w:lineRule="auto"/>
               <w:jc w:val="both"/>
               <w:rPr>
                 <w:rFonts w:ascii="Arial Armenian" w:hAnsi="Arial Armenian"/>
@@ -8974,7 +8851,7 @@
           </w:tcPr>
           <w:p>
             <w:pPr>
-              <w:spacing w:line="432" w:lineRule="auto"/>
+              <w:spacing w:line="360" w:lineRule="auto"/>
               <w:jc w:val="both"/>
               <w:rPr>
                 <w:rFonts w:ascii="Arial Armenian" w:hAnsi="Arial Armenian"/>
@@ -9015,7 +8892,7 @@
           </w:tcPr>
           <w:p>
             <w:pPr>
-              <w:spacing w:line="432" w:lineRule="auto"/>
+              <w:spacing w:line="360" w:lineRule="auto"/>
               <w:jc w:val="both"/>
               <w:rPr>
                 <w:rFonts w:ascii="Arial Armenian" w:hAnsi="Arial Armenian"/>
@@ -9042,7 +8919,7 @@
           </w:tcPr>
           <w:p>
             <w:pPr>
-              <w:spacing w:line="432" w:lineRule="auto"/>
+              <w:spacing w:line="360" w:lineRule="auto"/>
               <w:jc w:val="both"/>
               <w:rPr>
                 <w:rFonts w:ascii="Arial Armenian" w:hAnsi="Arial Armenian"/>
@@ -9069,7 +8946,7 @@
           </w:tcPr>
           <w:p>
             <w:pPr>
-              <w:spacing w:line="432" w:lineRule="auto"/>
+              <w:spacing w:line="360" w:lineRule="auto"/>
               <w:jc w:val="both"/>
               <w:rPr>
                 <w:rFonts w:ascii="Arial Armenian" w:hAnsi="Arial Armenian"/>
@@ -9102,7 +8979,7 @@
           </w:tcPr>
           <w:p>
             <w:pPr>
-              <w:spacing w:line="432" w:lineRule="auto"/>
+              <w:spacing w:line="360" w:lineRule="auto"/>
               <w:jc w:val="both"/>
               <w:rPr>
                 <w:rFonts w:ascii="Arial Armenian" w:hAnsi="Arial Armenian"/>
@@ -9191,7 +9068,7 @@
           </w:tcPr>
           <w:p>
             <w:pPr>
-              <w:spacing w:line="432" w:lineRule="auto"/>
+              <w:spacing w:line="360" w:lineRule="auto"/>
               <w:jc w:val="both"/>
               <w:rPr>
                 <w:rFonts w:ascii="Arial Armenian" w:hAnsi="Arial Armenian"/>
@@ -9232,7 +9109,7 @@
           </w:tcPr>
           <w:p>
             <w:pPr>
-              <w:spacing w:line="432" w:lineRule="auto"/>
+              <w:spacing w:line="360" w:lineRule="auto"/>
               <w:jc w:val="both"/>
               <w:rPr>
                 <w:rFonts w:ascii="Arial Armenian" w:hAnsi="Arial Armenian"/>
@@ -9259,7 +9136,7 @@
           </w:tcPr>
           <w:p>
             <w:pPr>
-              <w:spacing w:line="432" w:lineRule="auto"/>
+              <w:spacing w:line="360" w:lineRule="auto"/>
               <w:jc w:val="both"/>
               <w:rPr>
                 <w:rFonts w:ascii="Arial Armenian" w:hAnsi="Arial Armenian"/>
@@ -9286,7 +9163,7 @@
           </w:tcPr>
           <w:p>
             <w:pPr>
-              <w:spacing w:line="432" w:lineRule="auto"/>
+              <w:spacing w:line="360" w:lineRule="auto"/>
               <w:jc w:val="both"/>
               <w:rPr>
                 <w:rFonts w:ascii="Arial Armenian" w:hAnsi="Arial Armenian"/>
@@ -9318,7 +9195,7 @@
           </w:tcPr>
           <w:p>
             <w:pPr>
-              <w:spacing w:line="432" w:lineRule="auto"/>
+              <w:spacing w:line="360" w:lineRule="auto"/>
               <w:jc w:val="both"/>
               <w:rPr>
                 <w:rFonts w:ascii="Arial Armenian" w:hAnsi="Arial Armenian"/>
@@ -9407,7 +9284,7 @@
           </w:tcPr>
           <w:p>
             <w:pPr>
-              <w:spacing w:line="432" w:lineRule="auto"/>
+              <w:spacing w:line="360" w:lineRule="auto"/>
               <w:jc w:val="both"/>
               <w:rPr>
                 <w:rFonts w:ascii="Arial Armenian" w:hAnsi="Arial Armenian"/>
@@ -9497,7 +9374,7 @@
           </w:tcPr>
           <w:p>
             <w:pPr>
-              <w:spacing w:line="432" w:lineRule="auto"/>
+              <w:spacing w:line="360" w:lineRule="auto"/>
               <w:jc w:val="both"/>
               <w:rPr>
                 <w:rFonts w:ascii="Arial Armenian" w:hAnsi="Arial Armenian"/>
@@ -9524,7 +9401,7 @@
           </w:tcPr>
           <w:p>
             <w:pPr>
-              <w:spacing w:line="432" w:lineRule="auto"/>
+              <w:spacing w:line="360" w:lineRule="auto"/>
               <w:jc w:val="both"/>
               <w:rPr>
                 <w:rFonts w:ascii="Arial Armenian" w:hAnsi="Arial Armenian"/>
@@ -9551,7 +9428,7 @@
           </w:tcPr>
           <w:p>
             <w:pPr>
-              <w:spacing w:line="432" w:lineRule="auto"/>
+              <w:spacing w:line="360" w:lineRule="auto"/>
               <w:jc w:val="both"/>
               <w:rPr>
                 <w:rFonts w:ascii="Arial Armenian" w:hAnsi="Arial Armenian"/>
@@ -9583,7 +9460,7 @@
           </w:tcPr>
           <w:p>
             <w:pPr>
-              <w:spacing w:line="432" w:lineRule="auto"/>
+              <w:spacing w:line="360" w:lineRule="auto"/>
               <w:jc w:val="both"/>
               <w:rPr>
                 <w:rFonts w:ascii="Arial Armenian" w:hAnsi="Arial Armenian"/>
@@ -9711,7 +9588,7 @@
           </w:tcPr>
           <w:p>
             <w:pPr>
-              <w:spacing w:line="432" w:lineRule="auto"/>
+              <w:spacing w:line="360" w:lineRule="auto"/>
               <w:jc w:val="both"/>
               <w:rPr>
                 <w:rFonts w:ascii="Arial Armenian" w:hAnsi="Arial Armenian"/>
@@ -9736,7 +9613,7 @@
           </w:tcPr>
           <w:p>
             <w:pPr>
-              <w:spacing w:line="432" w:lineRule="auto"/>
+              <w:spacing w:line="360" w:lineRule="auto"/>
               <w:jc w:val="both"/>
               <w:rPr>
                 <w:rFonts w:ascii="Arial Armenian" w:hAnsi="Arial Armenian"/>
@@ -9763,7 +9640,7 @@
           </w:tcPr>
           <w:p>
             <w:pPr>
-              <w:spacing w:line="432" w:lineRule="auto"/>
+              <w:spacing w:line="360" w:lineRule="auto"/>
               <w:jc w:val="both"/>
               <w:rPr>
                 <w:rFonts w:ascii="Arial Armenian" w:hAnsi="Arial Armenian"/>
@@ -9790,7 +9667,7 @@
           </w:tcPr>
           <w:p>
             <w:pPr>
-              <w:spacing w:line="432" w:lineRule="auto"/>
+              <w:spacing w:line="360" w:lineRule="auto"/>
               <w:jc w:val="both"/>
               <w:rPr>
                 <w:rFonts w:ascii="Arial Armenian" w:hAnsi="Arial Armenian"/>
@@ -9814,90 +9691,9 @@
     </w:tbl>
     <w:p>
       <w:pPr>
-        <w:spacing w:line="432" w:lineRule="auto"/>
-        <w:rPr>
-          <w:rFonts w:ascii="Arial Armenian" w:hAnsi="Arial Armenian"/>
-          <w:lang w:val="hy-AM"/>
-        </w:rPr>
-      </w:pPr>
-    </w:p>
-    <w:p>
-      <w:pPr>
-        <w:spacing w:line="432" w:lineRule="auto"/>
-        <w:rPr>
-          <w:rFonts w:ascii="Arial Armenian" w:hAnsi="Arial Armenian"/>
-          <w:lang w:val="en-US"/>
-        </w:rPr>
-      </w:pPr>
-    </w:p>
-    <w:p>
-      <w:pPr>
-        <w:spacing w:line="432" w:lineRule="auto"/>
-        <w:rPr>
-          <w:rFonts w:ascii="Arial Armenian" w:hAnsi="Arial Armenian"/>
-          <w:lang w:val="en-US"/>
-        </w:rPr>
-      </w:pPr>
-    </w:p>
-    <w:p>
-      <w:pPr>
-        <w:spacing w:line="432" w:lineRule="auto"/>
-        <w:rPr>
-          <w:rFonts w:ascii="Arial Armenian" w:hAnsi="Arial Armenian"/>
-          <w:lang w:val="en-US"/>
-        </w:rPr>
-      </w:pPr>
-    </w:p>
-    <w:p>
-      <w:pPr>
-        <w:spacing w:line="432" w:lineRule="auto"/>
-        <w:rPr>
-          <w:rFonts w:ascii="Arial Armenian" w:hAnsi="Arial Armenian"/>
-          <w:lang w:val="en-US"/>
-        </w:rPr>
-      </w:pPr>
-    </w:p>
-    <w:p>
-      <w:pPr>
-        <w:spacing w:line="432" w:lineRule="auto"/>
-        <w:rPr>
-          <w:rFonts w:ascii="Arial Armenian" w:hAnsi="Arial Armenian"/>
-          <w:lang w:val="en-US"/>
-        </w:rPr>
-      </w:pPr>
-    </w:p>
-    <w:p>
-      <w:pPr>
-        <w:spacing w:line="432" w:lineRule="auto"/>
-        <w:rPr>
-          <w:rFonts w:ascii="Arial Armenian" w:hAnsi="Arial Armenian"/>
-          <w:lang w:val="en-US"/>
-        </w:rPr>
-      </w:pPr>
-    </w:p>
-    <w:p>
-      <w:pPr>
-        <w:spacing w:line="432" w:lineRule="auto"/>
-        <w:rPr>
-          <w:rFonts w:ascii="Arial Armenian" w:hAnsi="Arial Armenian"/>
-          <w:lang w:val="en-US"/>
-        </w:rPr>
-      </w:pPr>
-    </w:p>
-    <w:p>
-      <w:pPr>
-        <w:spacing w:line="432" w:lineRule="auto"/>
-        <w:rPr>
-          <w:rFonts w:ascii="Arial Armenian" w:hAnsi="Arial Armenian"/>
-          <w:lang w:val="en-US"/>
-        </w:rPr>
-      </w:pPr>
-    </w:p>
-    <w:p>
-      <w:pPr>
-        <w:spacing w:line="432" w:lineRule="auto"/>
-        <w:rPr>
-          <w:rFonts w:ascii="Arial Armenian" w:hAnsi="Arial Armenian"/>
+        <w:spacing w:line="360" w:lineRule="auto"/>
+        <w:rPr>
+          <w:rFonts w:ascii="Sylfaen" w:hAnsi="Sylfaen"/>
           <w:lang w:val="hy-AM"/>
         </w:rPr>
       </w:pPr>
@@ -9907,11 +9703,10 @@
           <w:noProof/>
           <w:lang w:val="en-US"/>
         </w:rPr>
-        <w:lastRenderedPageBreak/>
         <mc:AlternateContent>
           <mc:Choice Requires="wpg">
             <w:drawing>
-              <wp:anchor distT="0" distB="0" distL="114300" distR="114300" simplePos="0" relativeHeight="251670528" behindDoc="0" locked="0" layoutInCell="1" allowOverlap="1" wp14:anchorId="4D447152" wp14:editId="55BC4528">
+              <wp:anchor distT="0" distB="0" distL="114300" distR="114300" simplePos="0" relativeHeight="251657216" behindDoc="0" locked="0" layoutInCell="1" allowOverlap="1" wp14:anchorId="16BF9889" wp14:editId="4F4B89DF">
                 <wp:simplePos x="0" y="0"/>
                 <wp:positionH relativeFrom="column">
                   <wp:posOffset>-472440</wp:posOffset>
@@ -10157,7 +9952,7 @@
           </mc:Choice>
           <mc:Fallback>
             <w:pict>
-              <v:group w14:anchorId="4D447152" id="Group 27" o:spid="_x0000_s1026" style="position:absolute;margin-left:-37.2pt;margin-top:6.2pt;width:37.7pt;height:245.7pt;z-index:251670528" coordorigin="891,7324" coordsize="448,4651" o:gfxdata="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">
+              <v:group w14:anchorId="16BF9889" id="Group 27" o:spid="_x0000_s1026" style="position:absolute;margin-left:-37.2pt;margin-top:6.2pt;width:37.7pt;height:245.7pt;z-index:251657216" coordorigin="891,7324" coordsize="448,4651" o:gfxdata="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">
                 <v:shapetype id="_x0000_t32" coordsize="21600,21600" o:spt="32" o:oned="t" path="m,l21600,21600e" filled="f">
                   <v:path arrowok="t" fillok="f" o:connecttype="none"/>
                   <o:lock v:ext="edit" shapetype="t"/>
@@ -10311,7 +10106,7 @@
     </w:p>
     <w:p>
       <w:pPr>
-        <w:spacing w:line="432" w:lineRule="auto"/>
+        <w:spacing w:line="360" w:lineRule="auto"/>
         <w:jc w:val="both"/>
         <w:rPr>
           <w:rFonts w:ascii="Arial Armenian" w:hAnsi="Arial Armenian"/>
@@ -10326,7 +10121,7 @@
         <mc:AlternateContent>
           <mc:Choice Requires="wps">
             <w:drawing>
-              <wp:anchor distT="0" distB="0" distL="114300" distR="114300" simplePos="0" relativeHeight="251667456" behindDoc="0" locked="0" layoutInCell="1" allowOverlap="1" wp14:anchorId="32B5FEBA" wp14:editId="0AF9EE54">
+              <wp:anchor distT="0" distB="0" distL="114300" distR="114300" simplePos="0" relativeHeight="251667456" behindDoc="0" locked="0" layoutInCell="1" allowOverlap="1" wp14:anchorId="1FF52281" wp14:editId="1A397752">
                 <wp:simplePos x="0" y="0"/>
                 <wp:positionH relativeFrom="column">
                   <wp:posOffset>4912995</wp:posOffset>
@@ -10387,7 +10182,7 @@
           </mc:Choice>
           <mc:Fallback>
             <w:pict>
-              <v:shape w14:anchorId="44025FF9" id="AutoShape 13" o:spid="_x0000_s1026" type="#_x0000_t32" style="position:absolute;margin-left:386.85pt;margin-top:17.5pt;width:21.5pt;height:0;z-index:251667456;visibility:visible;mso-wrap-style:square;mso-width-percent:0;mso-height-percent:0;mso-wrap-distance-left:9pt;mso-wrap-distance-top:0;mso-wrap-distance-right:9pt;mso-wrap-distance-bottom:0;mso-position-horizontal:absolute;mso-position-horizontal-relative:text;mso-position-vertical:absolute;mso-position-vertical-relative:text;mso-width-percent:0;mso-height-percent:0;mso-width-relative:page;mso-height-relative:page" o:gfxdata="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"/>
+              <v:shape w14:anchorId="695D4EB2" id="AutoShape 13" o:spid="_x0000_s1026" type="#_x0000_t32" style="position:absolute;margin-left:386.85pt;margin-top:17.5pt;width:21.5pt;height:0;z-index:251667456;visibility:visible;mso-wrap-style:square;mso-width-percent:0;mso-height-percent:0;mso-wrap-distance-left:9pt;mso-wrap-distance-top:0;mso-wrap-distance-right:9pt;mso-wrap-distance-bottom:0;mso-position-horizontal:absolute;mso-position-horizontal-relative:text;mso-position-vertical:absolute;mso-position-vertical-relative:text;mso-width-percent:0;mso-height-percent:0;mso-width-relative:page;mso-height-relative:page" o:gfxdata="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"/>
             </w:pict>
           </mc:Fallback>
         </mc:AlternateContent>
@@ -10451,7 +10246,7 @@
           </w:tcPr>
           <w:p>
             <w:pPr>
-              <w:spacing w:line="432" w:lineRule="auto"/>
+              <w:spacing w:line="360" w:lineRule="auto"/>
               <w:jc w:val="both"/>
               <w:rPr>
                 <w:rFonts w:ascii="Arial Armenian" w:hAnsi="Arial Armenian"/>
@@ -10466,7 +10261,7 @@
           </w:tcPr>
           <w:p>
             <w:pPr>
-              <w:spacing w:line="432" w:lineRule="auto"/>
+              <w:spacing w:line="360" w:lineRule="auto"/>
               <w:jc w:val="both"/>
               <w:rPr>
                 <w:rFonts w:ascii="Arial Armenian" w:hAnsi="Arial Armenian"/>
@@ -10481,7 +10276,7 @@
           </w:tcPr>
           <w:p>
             <w:pPr>
-              <w:spacing w:line="432" w:lineRule="auto"/>
+              <w:spacing w:line="360" w:lineRule="auto"/>
               <w:jc w:val="both"/>
               <w:rPr>
                 <w:rFonts w:ascii="Arial Armenian" w:hAnsi="Arial Armenian"/>
@@ -10496,7 +10291,7 @@
           </w:tcPr>
           <w:p>
             <w:pPr>
-              <w:spacing w:line="432" w:lineRule="auto"/>
+              <w:spacing w:line="360" w:lineRule="auto"/>
               <w:jc w:val="both"/>
               <w:rPr>
                 <w:rFonts w:ascii="Arial Armenian" w:hAnsi="Arial Armenian"/>
@@ -10511,7 +10306,7 @@
           </w:tcPr>
           <w:p>
             <w:pPr>
-              <w:spacing w:line="432" w:lineRule="auto"/>
+              <w:spacing w:line="360" w:lineRule="auto"/>
               <w:jc w:val="both"/>
               <w:rPr>
                 <w:rFonts w:ascii="Arial Armenian" w:hAnsi="Arial Armenian"/>
@@ -10526,7 +10321,7 @@
           </w:tcPr>
           <w:p>
             <w:pPr>
-              <w:spacing w:line="432" w:lineRule="auto"/>
+              <w:spacing w:line="360" w:lineRule="auto"/>
               <w:jc w:val="both"/>
               <w:rPr>
                 <w:rFonts w:ascii="Arial Armenian" w:hAnsi="Arial Armenian"/>
@@ -10541,7 +10336,7 @@
           </w:tcPr>
           <w:p>
             <w:pPr>
-              <w:spacing w:line="432" w:lineRule="auto"/>
+              <w:spacing w:line="360" w:lineRule="auto"/>
               <w:jc w:val="both"/>
               <w:rPr>
                 <w:rFonts w:ascii="Arial Armenian" w:hAnsi="Arial Armenian"/>
@@ -10556,7 +10351,7 @@
           </w:tcPr>
           <w:p>
             <w:pPr>
-              <w:spacing w:line="432" w:lineRule="auto"/>
+              <w:spacing w:line="360" w:lineRule="auto"/>
               <w:jc w:val="both"/>
               <w:rPr>
                 <w:rFonts w:ascii="Arial Armenian" w:hAnsi="Arial Armenian"/>
@@ -10571,7 +10366,7 @@
           </w:tcPr>
           <w:p>
             <w:pPr>
-              <w:spacing w:line="432" w:lineRule="auto"/>
+              <w:spacing w:line="360" w:lineRule="auto"/>
               <w:jc w:val="both"/>
               <w:rPr>
                 <w:rFonts w:ascii="Arial Armenian" w:hAnsi="Arial Armenian"/>
@@ -10586,7 +10381,7 @@
           </w:tcPr>
           <w:p>
             <w:pPr>
-              <w:spacing w:line="432" w:lineRule="auto"/>
+              <w:spacing w:line="360" w:lineRule="auto"/>
               <w:jc w:val="both"/>
               <w:rPr>
                 <w:rFonts w:ascii="Arial Armenian" w:hAnsi="Arial Armenian"/>
@@ -10601,7 +10396,7 @@
           </w:tcPr>
           <w:p>
             <w:pPr>
-              <w:spacing w:line="432" w:lineRule="auto"/>
+              <w:spacing w:line="360" w:lineRule="auto"/>
               <w:jc w:val="both"/>
               <w:rPr>
                 <w:rFonts w:ascii="Arial Armenian" w:hAnsi="Arial Armenian"/>
@@ -10616,7 +10411,7 @@
           </w:tcPr>
           <w:p>
             <w:pPr>
-              <w:spacing w:line="432" w:lineRule="auto"/>
+              <w:spacing w:line="360" w:lineRule="auto"/>
               <w:jc w:val="both"/>
               <w:rPr>
                 <w:rFonts w:ascii="Arial Armenian" w:hAnsi="Arial Armenian"/>
@@ -10631,7 +10426,7 @@
           </w:tcPr>
           <w:p>
             <w:pPr>
-              <w:spacing w:line="432" w:lineRule="auto"/>
+              <w:spacing w:line="360" w:lineRule="auto"/>
               <w:jc w:val="both"/>
               <w:rPr>
                 <w:rFonts w:ascii="Arial Armenian" w:hAnsi="Arial Armenian"/>
@@ -10646,7 +10441,7 @@
           </w:tcPr>
           <w:p>
             <w:pPr>
-              <w:spacing w:line="432" w:lineRule="auto"/>
+              <w:spacing w:line="360" w:lineRule="auto"/>
               <w:jc w:val="both"/>
               <w:rPr>
                 <w:rFonts w:ascii="Arial Armenian" w:hAnsi="Arial Armenian"/>
@@ -10662,7 +10457,7 @@
               <mc:AlternateContent>
                 <mc:Choice Requires="wps">
                   <w:drawing>
-                    <wp:anchor distT="0" distB="0" distL="114300" distR="114300" simplePos="0" relativeHeight="251665408" behindDoc="0" locked="0" layoutInCell="1" allowOverlap="1" wp14:anchorId="4DF3E3DB" wp14:editId="20791C08">
+                    <wp:anchor distT="0" distB="0" distL="114300" distR="114300" simplePos="0" relativeHeight="251665408" behindDoc="0" locked="0" layoutInCell="1" allowOverlap="1" wp14:anchorId="29A35111" wp14:editId="7969CF91">
                       <wp:simplePos x="0" y="0"/>
                       <wp:positionH relativeFrom="column">
                         <wp:posOffset>71755</wp:posOffset>
@@ -10723,7 +10518,7 @@
                 </mc:Choice>
                 <mc:Fallback>
                   <w:pict>
-                    <v:shape w14:anchorId="464F184C" id="AutoShape 11" o:spid="_x0000_s1026" type="#_x0000_t32" style="position:absolute;margin-left:5.65pt;margin-top:28.85pt;width:53.55pt;height:0;z-index:251665408;visibility:visible;mso-wrap-style:square;mso-width-percent:0;mso-height-percent:0;mso-wrap-distance-left:9pt;mso-wrap-distance-top:0;mso-wrap-distance-right:9pt;mso-wrap-distance-bottom:0;mso-position-horizontal:absolute;mso-position-horizontal-relative:text;mso-position-vertical:absolute;mso-position-vertical-relative:text;mso-width-percent:0;mso-height-percent:0;mso-width-relative:page;mso-height-relative:page" o:gfxdata="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"/>
+                    <v:shape w14:anchorId="2BC59DBF" id="AutoShape 11" o:spid="_x0000_s1026" type="#_x0000_t32" style="position:absolute;margin-left:5.65pt;margin-top:28.85pt;width:53.55pt;height:0;z-index:251665408;visibility:visible;mso-wrap-style:square;mso-width-percent:0;mso-height-percent:0;mso-wrap-distance-left:9pt;mso-wrap-distance-top:0;mso-wrap-distance-right:9pt;mso-wrap-distance-bottom:0;mso-position-horizontal:absolute;mso-position-horizontal-relative:text;mso-position-vertical:absolute;mso-position-vertical-relative:text;mso-width-percent:0;mso-height-percent:0;mso-width-relative:page;mso-height-relative:page" o:gfxdata="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"/>
                   </w:pict>
                 </mc:Fallback>
               </mc:AlternateContent>
@@ -10736,7 +10531,7 @@
           </w:tcPr>
           <w:p>
             <w:pPr>
-              <w:spacing w:line="432" w:lineRule="auto"/>
+              <w:spacing w:line="360" w:lineRule="auto"/>
               <w:jc w:val="both"/>
               <w:rPr>
                 <w:rFonts w:ascii="Arial Armenian" w:hAnsi="Arial Armenian"/>
@@ -10751,7 +10546,7 @@
           </w:tcPr>
           <w:p>
             <w:pPr>
-              <w:spacing w:line="432" w:lineRule="auto"/>
+              <w:spacing w:line="360" w:lineRule="auto"/>
               <w:jc w:val="both"/>
               <w:rPr>
                 <w:rFonts w:ascii="Arial Armenian" w:hAnsi="Arial Armenian"/>
@@ -10766,7 +10561,7 @@
           </w:tcPr>
           <w:p>
             <w:pPr>
-              <w:spacing w:line="432" w:lineRule="auto"/>
+              <w:spacing w:line="360" w:lineRule="auto"/>
               <w:jc w:val="both"/>
               <w:rPr>
                 <w:rFonts w:ascii="Arial Armenian" w:hAnsi="Arial Armenian"/>
@@ -10781,7 +10576,7 @@
           </w:tcPr>
           <w:p>
             <w:pPr>
-              <w:spacing w:line="432" w:lineRule="auto"/>
+              <w:spacing w:line="360" w:lineRule="auto"/>
               <w:jc w:val="both"/>
               <w:rPr>
                 <w:rFonts w:ascii="Arial Armenian" w:hAnsi="Arial Armenian"/>
@@ -10796,7 +10591,7 @@
           </w:tcPr>
           <w:p>
             <w:pPr>
-              <w:spacing w:line="432" w:lineRule="auto"/>
+              <w:spacing w:line="360" w:lineRule="auto"/>
               <w:jc w:val="both"/>
               <w:rPr>
                 <w:rFonts w:ascii="Arial Armenian" w:hAnsi="Arial Armenian"/>
@@ -10812,7 +10607,7 @@
               <mc:AlternateContent>
                 <mc:Choice Requires="wps">
                   <w:drawing>
-                    <wp:anchor distT="0" distB="0" distL="114300" distR="114300" simplePos="0" relativeHeight="251666432" behindDoc="0" locked="0" layoutInCell="1" allowOverlap="1" wp14:anchorId="0367DA84" wp14:editId="4236BB24">
+                    <wp:anchor distT="0" distB="0" distL="114300" distR="114300" simplePos="0" relativeHeight="251666432" behindDoc="0" locked="0" layoutInCell="1" allowOverlap="1" wp14:anchorId="6B4CD812" wp14:editId="7E0A280A">
                       <wp:simplePos x="0" y="0"/>
                       <wp:positionH relativeFrom="column">
                         <wp:posOffset>43180</wp:posOffset>
@@ -10873,7 +10668,7 @@
                 </mc:Choice>
                 <mc:Fallback>
                   <w:pict>
-                    <v:shape w14:anchorId="5FD17E66" id="AutoShape 12" o:spid="_x0000_s1026" type="#_x0000_t32" style="position:absolute;margin-left:3.4pt;margin-top:4.35pt;width:180.3pt;height:0;z-index:251666432;visibility:visible;mso-wrap-style:square;mso-width-percent:0;mso-height-percent:0;mso-wrap-distance-left:9pt;mso-wrap-distance-top:0;mso-wrap-distance-right:9pt;mso-wrap-distance-bottom:0;mso-position-horizontal:absolute;mso-position-horizontal-relative:text;mso-position-vertical:absolute;mso-position-vertical-relative:text;mso-width-percent:0;mso-height-percent:0;mso-width-relative:page;mso-height-relative:page" o:gfxdata="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"/>
+                    <v:shape w14:anchorId="61D75A40" id="AutoShape 12" o:spid="_x0000_s1026" type="#_x0000_t32" style="position:absolute;margin-left:3.4pt;margin-top:4.35pt;width:180.3pt;height:0;z-index:251666432;visibility:visible;mso-wrap-style:square;mso-width-percent:0;mso-height-percent:0;mso-wrap-distance-left:9pt;mso-wrap-distance-top:0;mso-wrap-distance-right:9pt;mso-wrap-distance-bottom:0;mso-position-horizontal:absolute;mso-position-horizontal-relative:text;mso-position-vertical:absolute;mso-position-vertical-relative:text;mso-width-percent:0;mso-height-percent:0;mso-width-relative:page;mso-height-relative:page" o:gfxdata="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"/>
                   </w:pict>
                 </mc:Fallback>
               </mc:AlternateContent>
@@ -10886,7 +10681,7 @@
           </w:tcPr>
           <w:p>
             <w:pPr>
-              <w:spacing w:line="432" w:lineRule="auto"/>
+              <w:spacing w:line="360" w:lineRule="auto"/>
               <w:jc w:val="both"/>
               <w:rPr>
                 <w:rFonts w:ascii="Arial Armenian" w:hAnsi="Arial Armenian"/>
@@ -10901,7 +10696,7 @@
           </w:tcPr>
           <w:p>
             <w:pPr>
-              <w:spacing w:line="432" w:lineRule="auto"/>
+              <w:spacing w:line="360" w:lineRule="auto"/>
               <w:jc w:val="both"/>
               <w:rPr>
                 <w:rFonts w:ascii="Arial Armenian" w:hAnsi="Arial Armenian"/>
@@ -10916,7 +10711,7 @@
           </w:tcPr>
           <w:p>
             <w:pPr>
-              <w:spacing w:line="432" w:lineRule="auto"/>
+              <w:spacing w:line="360" w:lineRule="auto"/>
               <w:jc w:val="both"/>
               <w:rPr>
                 <w:rFonts w:ascii="Arial Armenian" w:hAnsi="Arial Armenian"/>
@@ -10931,7 +10726,7 @@
           </w:tcPr>
           <w:p>
             <w:pPr>
-              <w:spacing w:line="432" w:lineRule="auto"/>
+              <w:spacing w:line="360" w:lineRule="auto"/>
               <w:jc w:val="both"/>
               <w:rPr>
                 <w:rFonts w:ascii="Arial Armenian" w:hAnsi="Arial Armenian"/>
@@ -10946,7 +10741,7 @@
           </w:tcPr>
           <w:p>
             <w:pPr>
-              <w:spacing w:line="432" w:lineRule="auto"/>
+              <w:spacing w:line="360" w:lineRule="auto"/>
               <w:jc w:val="both"/>
               <w:rPr>
                 <w:rFonts w:ascii="Arial Armenian" w:hAnsi="Arial Armenian"/>
@@ -10961,7 +10756,7 @@
           </w:tcPr>
           <w:p>
             <w:pPr>
-              <w:spacing w:line="432" w:lineRule="auto"/>
+              <w:spacing w:line="360" w:lineRule="auto"/>
               <w:jc w:val="both"/>
               <w:rPr>
                 <w:rFonts w:ascii="Arial Armenian" w:hAnsi="Arial Armenian"/>
@@ -10976,7 +10771,7 @@
           </w:tcPr>
           <w:p>
             <w:pPr>
-              <w:spacing w:line="432" w:lineRule="auto"/>
+              <w:spacing w:line="360" w:lineRule="auto"/>
               <w:jc w:val="both"/>
               <w:rPr>
                 <w:rFonts w:ascii="Arial Armenian" w:hAnsi="Arial Armenian"/>
@@ -10991,7 +10786,7 @@
           </w:tcPr>
           <w:p>
             <w:pPr>
-              <w:spacing w:line="432" w:lineRule="auto"/>
+              <w:spacing w:line="360" w:lineRule="auto"/>
               <w:jc w:val="both"/>
               <w:rPr>
                 <w:rFonts w:ascii="Arial Armenian" w:hAnsi="Arial Armenian"/>
@@ -11006,7 +10801,7 @@
           </w:tcPr>
           <w:p>
             <w:pPr>
-              <w:spacing w:line="432" w:lineRule="auto"/>
+              <w:spacing w:line="360" w:lineRule="auto"/>
               <w:jc w:val="both"/>
               <w:rPr>
                 <w:rFonts w:ascii="Arial Armenian" w:hAnsi="Arial Armenian"/>
@@ -11021,7 +10816,7 @@
           </w:tcPr>
           <w:p>
             <w:pPr>
-              <w:spacing w:line="432" w:lineRule="auto"/>
+              <w:spacing w:line="360" w:lineRule="auto"/>
               <w:jc w:val="both"/>
               <w:rPr>
                 <w:rFonts w:ascii="Arial Armenian" w:hAnsi="Arial Armenian"/>
@@ -11036,7 +10831,7 @@
           </w:tcPr>
           <w:p>
             <w:pPr>
-              <w:spacing w:line="432" w:lineRule="auto"/>
+              <w:spacing w:line="360" w:lineRule="auto"/>
               <w:jc w:val="both"/>
               <w:rPr>
                 <w:rFonts w:ascii="Arial Armenian" w:hAnsi="Arial Armenian"/>
@@ -11051,7 +10846,7 @@
           </w:tcPr>
           <w:p>
             <w:pPr>
-              <w:spacing w:line="432" w:lineRule="auto"/>
+              <w:spacing w:line="360" w:lineRule="auto"/>
               <w:jc w:val="both"/>
               <w:rPr>
                 <w:rFonts w:ascii="Arial Armenian" w:hAnsi="Arial Armenian"/>
@@ -11066,7 +10861,7 @@
           </w:tcPr>
           <w:p>
             <w:pPr>
-              <w:spacing w:line="432" w:lineRule="auto"/>
+              <w:spacing w:line="360" w:lineRule="auto"/>
               <w:jc w:val="both"/>
               <w:rPr>
                 <w:rFonts w:ascii="Arial Armenian" w:hAnsi="Arial Armenian"/>
@@ -11081,7 +10876,7 @@
           </w:tcPr>
           <w:p>
             <w:pPr>
-              <w:spacing w:line="432" w:lineRule="auto"/>
+              <w:spacing w:line="360" w:lineRule="auto"/>
               <w:jc w:val="both"/>
               <w:rPr>
                 <w:rFonts w:ascii="Arial Armenian" w:hAnsi="Arial Armenian"/>
@@ -11096,7 +10891,7 @@
           </w:tcPr>
           <w:p>
             <w:pPr>
-              <w:spacing w:line="432" w:lineRule="auto"/>
+              <w:spacing w:line="360" w:lineRule="auto"/>
               <w:jc w:val="both"/>
               <w:rPr>
                 <w:rFonts w:ascii="Arial Armenian" w:hAnsi="Arial Armenian"/>
@@ -11111,7 +10906,7 @@
           </w:tcPr>
           <w:p>
             <w:pPr>
-              <w:spacing w:line="432" w:lineRule="auto"/>
+              <w:spacing w:line="360" w:lineRule="auto"/>
               <w:jc w:val="both"/>
               <w:rPr>
                 <w:rFonts w:ascii="Arial Armenian" w:hAnsi="Arial Armenian"/>
@@ -11126,7 +10921,7 @@
           </w:tcPr>
           <w:p>
             <w:pPr>
-              <w:spacing w:line="432" w:lineRule="auto"/>
+              <w:spacing w:line="360" w:lineRule="auto"/>
               <w:jc w:val="both"/>
               <w:rPr>
                 <w:rFonts w:ascii="Arial Armenian" w:hAnsi="Arial Armenian"/>
@@ -11141,7 +10936,7 @@
           </w:tcPr>
           <w:p>
             <w:pPr>
-              <w:spacing w:line="432" w:lineRule="auto"/>
+              <w:spacing w:line="360" w:lineRule="auto"/>
               <w:jc w:val="both"/>
               <w:rPr>
                 <w:rFonts w:ascii="Arial Armenian" w:hAnsi="Arial Armenian"/>
@@ -11156,7 +10951,7 @@
           </w:tcPr>
           <w:p>
             <w:pPr>
-              <w:spacing w:line="432" w:lineRule="auto"/>
+              <w:spacing w:line="360" w:lineRule="auto"/>
               <w:jc w:val="both"/>
               <w:rPr>
                 <w:rFonts w:ascii="Arial Armenian" w:hAnsi="Arial Armenian"/>
@@ -11171,7 +10966,7 @@
           </w:tcPr>
           <w:p>
             <w:pPr>
-              <w:spacing w:line="432" w:lineRule="auto"/>
+              <w:spacing w:line="360" w:lineRule="auto"/>
               <w:jc w:val="both"/>
               <w:rPr>
                 <w:rFonts w:ascii="Arial Armenian" w:hAnsi="Arial Armenian"/>
@@ -11186,7 +10981,7 @@
           </w:tcPr>
           <w:p>
             <w:pPr>
-              <w:spacing w:line="432" w:lineRule="auto"/>
+              <w:spacing w:line="360" w:lineRule="auto"/>
               <w:jc w:val="both"/>
               <w:rPr>
                 <w:rFonts w:ascii="Arial Armenian" w:hAnsi="Arial Armenian"/>
@@ -11201,7 +10996,7 @@
           </w:tcPr>
           <w:p>
             <w:pPr>
-              <w:spacing w:line="432" w:lineRule="auto"/>
+              <w:spacing w:line="360" w:lineRule="auto"/>
               <w:jc w:val="both"/>
               <w:rPr>
                 <w:rFonts w:ascii="Arial Armenian" w:hAnsi="Arial Armenian"/>
@@ -11216,7 +11011,7 @@
           </w:tcPr>
           <w:p>
             <w:pPr>
-              <w:spacing w:line="432" w:lineRule="auto"/>
+              <w:spacing w:line="360" w:lineRule="auto"/>
               <w:jc w:val="both"/>
               <w:rPr>
                 <w:rFonts w:ascii="Arial Armenian" w:hAnsi="Arial Armenian"/>
@@ -11231,7 +11026,7 @@
           </w:tcPr>
           <w:p>
             <w:pPr>
-              <w:spacing w:line="432" w:lineRule="auto"/>
+              <w:spacing w:line="360" w:lineRule="auto"/>
               <w:jc w:val="both"/>
               <w:rPr>
                 <w:rFonts w:ascii="Arial Armenian" w:hAnsi="Arial Armenian"/>
@@ -11246,7 +11041,7 @@
           </w:tcPr>
           <w:p>
             <w:pPr>
-              <w:spacing w:line="432" w:lineRule="auto"/>
+              <w:spacing w:line="360" w:lineRule="auto"/>
               <w:jc w:val="both"/>
               <w:rPr>
                 <w:rFonts w:ascii="Arial Armenian" w:hAnsi="Arial Armenian"/>
@@ -11263,7 +11058,7 @@
           </w:tcPr>
           <w:p>
             <w:pPr>
-              <w:spacing w:line="432" w:lineRule="auto"/>
+              <w:spacing w:line="360" w:lineRule="auto"/>
               <w:jc w:val="both"/>
               <w:rPr>
                 <w:rFonts w:ascii="Arial Armenian" w:hAnsi="Arial Armenian"/>
@@ -11278,7 +11073,7 @@
           </w:tcPr>
           <w:p>
             <w:pPr>
-              <w:spacing w:line="432" w:lineRule="auto"/>
+              <w:spacing w:line="360" w:lineRule="auto"/>
               <w:jc w:val="both"/>
               <w:rPr>
                 <w:rFonts w:ascii="Arial Armenian" w:hAnsi="Arial Armenian"/>
@@ -11293,7 +11088,7 @@
           </w:tcPr>
           <w:p>
             <w:pPr>
-              <w:spacing w:line="432" w:lineRule="auto"/>
+              <w:spacing w:line="360" w:lineRule="auto"/>
               <w:jc w:val="both"/>
               <w:rPr>
                 <w:rFonts w:ascii="Arial Armenian" w:hAnsi="Arial Armenian"/>
@@ -11308,7 +11103,7 @@
           </w:tcPr>
           <w:p>
             <w:pPr>
-              <w:spacing w:line="432" w:lineRule="auto"/>
+              <w:spacing w:line="360" w:lineRule="auto"/>
               <w:jc w:val="both"/>
               <w:rPr>
                 <w:rFonts w:ascii="Arial Armenian" w:hAnsi="Arial Armenian"/>
@@ -11323,7 +11118,7 @@
           </w:tcPr>
           <w:p>
             <w:pPr>
-              <w:spacing w:line="432" w:lineRule="auto"/>
+              <w:spacing w:line="360" w:lineRule="auto"/>
               <w:jc w:val="both"/>
               <w:rPr>
                 <w:rFonts w:ascii="Arial Armenian" w:hAnsi="Arial Armenian"/>
@@ -11338,7 +11133,7 @@
           </w:tcPr>
           <w:p>
             <w:pPr>
-              <w:spacing w:line="432" w:lineRule="auto"/>
+              <w:spacing w:line="360" w:lineRule="auto"/>
               <w:jc w:val="both"/>
               <w:rPr>
                 <w:rFonts w:ascii="Arial Armenian" w:hAnsi="Arial Armenian"/>
@@ -11353,7 +11148,7 @@
           </w:tcPr>
           <w:p>
             <w:pPr>
-              <w:spacing w:line="432" w:lineRule="auto"/>
+              <w:spacing w:line="360" w:lineRule="auto"/>
               <w:jc w:val="both"/>
               <w:rPr>
                 <w:rFonts w:ascii="Arial Armenian" w:hAnsi="Arial Armenian"/>
@@ -11368,7 +11163,7 @@
           </w:tcPr>
           <w:p>
             <w:pPr>
-              <w:spacing w:line="432" w:lineRule="auto"/>
+              <w:spacing w:line="360" w:lineRule="auto"/>
               <w:jc w:val="both"/>
               <w:rPr>
                 <w:rFonts w:ascii="Arial Armenian" w:hAnsi="Arial Armenian"/>
@@ -11383,7 +11178,7 @@
           </w:tcPr>
           <w:p>
             <w:pPr>
-              <w:spacing w:line="432" w:lineRule="auto"/>
+              <w:spacing w:line="360" w:lineRule="auto"/>
               <w:jc w:val="both"/>
               <w:rPr>
                 <w:rFonts w:ascii="Arial Armenian" w:hAnsi="Arial Armenian"/>
@@ -11398,7 +11193,7 @@
           </w:tcPr>
           <w:p>
             <w:pPr>
-              <w:spacing w:line="432" w:lineRule="auto"/>
+              <w:spacing w:line="360" w:lineRule="auto"/>
               <w:jc w:val="both"/>
               <w:rPr>
                 <w:rFonts w:ascii="Arial Armenian" w:hAnsi="Arial Armenian"/>
@@ -11413,7 +11208,7 @@
           </w:tcPr>
           <w:p>
             <w:pPr>
-              <w:spacing w:line="432" w:lineRule="auto"/>
+              <w:spacing w:line="360" w:lineRule="auto"/>
               <w:jc w:val="both"/>
               <w:rPr>
                 <w:rFonts w:ascii="Arial Armenian" w:hAnsi="Arial Armenian"/>
@@ -11428,7 +11223,7 @@
           </w:tcPr>
           <w:p>
             <w:pPr>
-              <w:spacing w:line="432" w:lineRule="auto"/>
+              <w:spacing w:line="360" w:lineRule="auto"/>
               <w:jc w:val="both"/>
               <w:rPr>
                 <w:rFonts w:ascii="Arial Armenian" w:hAnsi="Arial Armenian"/>
@@ -11444,7 +11239,7 @@
               <mc:AlternateContent>
                 <mc:Choice Requires="wps">
                   <w:drawing>
-                    <wp:anchor distT="0" distB="0" distL="114300" distR="114300" simplePos="0" relativeHeight="251664384" behindDoc="0" locked="0" layoutInCell="1" allowOverlap="1" wp14:anchorId="3A575205" wp14:editId="42F25545">
+                    <wp:anchor distT="0" distB="0" distL="114300" distR="114300" simplePos="0" relativeHeight="251664384" behindDoc="0" locked="0" layoutInCell="1" allowOverlap="1" wp14:anchorId="66AF116D" wp14:editId="653C5DEF">
                       <wp:simplePos x="0" y="0"/>
                       <wp:positionH relativeFrom="column">
                         <wp:posOffset>64439</wp:posOffset>
@@ -11505,7 +11300,7 @@
                 </mc:Choice>
                 <mc:Fallback>
                   <w:pict>
-                    <v:shape w14:anchorId="5A94F1E9" id="AutoShape 10" o:spid="_x0000_s1026" type="#_x0000_t32" style="position:absolute;margin-left:5.05pt;margin-top:18.35pt;width:17.55pt;height:0;z-index:251664384;visibility:visible;mso-wrap-style:square;mso-width-percent:0;mso-height-percent:0;mso-wrap-distance-left:9pt;mso-wrap-distance-top:0;mso-wrap-distance-right:9pt;mso-wrap-distance-bottom:0;mso-position-horizontal:absolute;mso-position-horizontal-relative:text;mso-position-vertical:absolute;mso-position-vertical-relative:text;mso-width-percent:0;mso-height-percent:0;mso-width-relative:page;mso-height-relative:page" o:gfxdata="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"/>
+                    <v:shape w14:anchorId="2FAB7591" id="AutoShape 10" o:spid="_x0000_s1026" type="#_x0000_t32" style="position:absolute;margin-left:5.05pt;margin-top:18.35pt;width:17.55pt;height:0;z-index:251664384;visibility:visible;mso-wrap-style:square;mso-width-percent:0;mso-height-percent:0;mso-wrap-distance-left:9pt;mso-wrap-distance-top:0;mso-wrap-distance-right:9pt;mso-wrap-distance-bottom:0;mso-position-horizontal:absolute;mso-position-horizontal-relative:text;mso-position-vertical:absolute;mso-position-vertical-relative:text;mso-width-percent:0;mso-height-percent:0;mso-width-relative:page;mso-height-relative:page" o:gfxdata="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"/>
                   </w:pict>
                 </mc:Fallback>
               </mc:AlternateContent>
@@ -11518,7 +11313,7 @@
           </w:tcPr>
           <w:p>
             <w:pPr>
-              <w:spacing w:line="432" w:lineRule="auto"/>
+              <w:spacing w:line="360" w:lineRule="auto"/>
               <w:jc w:val="both"/>
               <w:rPr>
                 <w:rFonts w:ascii="Arial Armenian" w:hAnsi="Arial Armenian"/>
@@ -11533,7 +11328,7 @@
           </w:tcPr>
           <w:p>
             <w:pPr>
-              <w:spacing w:line="432" w:lineRule="auto"/>
+              <w:spacing w:line="360" w:lineRule="auto"/>
               <w:jc w:val="both"/>
               <w:rPr>
                 <w:rFonts w:ascii="Arial Armenian" w:hAnsi="Arial Armenian"/>
@@ -11548,7 +11343,7 @@
           </w:tcPr>
           <w:p>
             <w:pPr>
-              <w:spacing w:line="432" w:lineRule="auto"/>
+              <w:spacing w:line="360" w:lineRule="auto"/>
               <w:jc w:val="both"/>
               <w:rPr>
                 <w:rFonts w:ascii="Arial Armenian" w:hAnsi="Arial Armenian"/>
@@ -11563,7 +11358,7 @@
           </w:tcPr>
           <w:p>
             <w:pPr>
-              <w:spacing w:line="432" w:lineRule="auto"/>
+              <w:spacing w:line="360" w:lineRule="auto"/>
               <w:jc w:val="both"/>
               <w:rPr>
                 <w:rFonts w:ascii="Arial Armenian" w:hAnsi="Arial Armenian"/>
@@ -11578,7 +11373,7 @@
           </w:tcPr>
           <w:p>
             <w:pPr>
-              <w:spacing w:line="432" w:lineRule="auto"/>
+              <w:spacing w:line="360" w:lineRule="auto"/>
               <w:jc w:val="both"/>
               <w:rPr>
                 <w:rFonts w:ascii="Arial Armenian" w:hAnsi="Arial Armenian"/>
@@ -11593,7 +11388,7 @@
           </w:tcPr>
           <w:p>
             <w:pPr>
-              <w:spacing w:line="432" w:lineRule="auto"/>
+              <w:spacing w:line="360" w:lineRule="auto"/>
               <w:jc w:val="both"/>
               <w:rPr>
                 <w:rFonts w:ascii="Arial Armenian" w:hAnsi="Arial Armenian"/>
@@ -11608,7 +11403,7 @@
           </w:tcPr>
           <w:p>
             <w:pPr>
-              <w:spacing w:line="432" w:lineRule="auto"/>
+              <w:spacing w:line="360" w:lineRule="auto"/>
               <w:jc w:val="both"/>
               <w:rPr>
                 <w:rFonts w:ascii="Arial Armenian" w:hAnsi="Arial Armenian"/>
@@ -11623,7 +11418,7 @@
           </w:tcPr>
           <w:p>
             <w:pPr>
-              <w:spacing w:line="432" w:lineRule="auto"/>
+              <w:spacing w:line="360" w:lineRule="auto"/>
               <w:jc w:val="both"/>
               <w:rPr>
                 <w:rFonts w:ascii="Arial Armenian" w:hAnsi="Arial Armenian"/>
@@ -11638,7 +11433,7 @@
           </w:tcPr>
           <w:p>
             <w:pPr>
-              <w:spacing w:line="432" w:lineRule="auto"/>
+              <w:spacing w:line="360" w:lineRule="auto"/>
               <w:jc w:val="both"/>
               <w:rPr>
                 <w:rFonts w:ascii="Arial Armenian" w:hAnsi="Arial Armenian"/>
@@ -11653,7 +11448,7 @@
           </w:tcPr>
           <w:p>
             <w:pPr>
-              <w:spacing w:line="432" w:lineRule="auto"/>
+              <w:spacing w:line="360" w:lineRule="auto"/>
               <w:jc w:val="both"/>
               <w:rPr>
                 <w:rFonts w:ascii="Arial Armenian" w:hAnsi="Arial Armenian"/>
@@ -11668,7 +11463,7 @@
           </w:tcPr>
           <w:p>
             <w:pPr>
-              <w:spacing w:line="432" w:lineRule="auto"/>
+              <w:spacing w:line="360" w:lineRule="auto"/>
               <w:jc w:val="both"/>
               <w:rPr>
                 <w:rFonts w:ascii="Arial Armenian" w:hAnsi="Arial Armenian"/>
@@ -11683,7 +11478,7 @@
           </w:tcPr>
           <w:p>
             <w:pPr>
-              <w:spacing w:line="432" w:lineRule="auto"/>
+              <w:spacing w:line="360" w:lineRule="auto"/>
               <w:jc w:val="both"/>
               <w:rPr>
                 <w:rFonts w:ascii="Arial Armenian" w:hAnsi="Arial Armenian"/>
@@ -11698,7 +11493,7 @@
           </w:tcPr>
           <w:p>
             <w:pPr>
-              <w:spacing w:line="432" w:lineRule="auto"/>
+              <w:spacing w:line="360" w:lineRule="auto"/>
               <w:jc w:val="both"/>
               <w:rPr>
                 <w:rFonts w:ascii="Arial Armenian" w:hAnsi="Arial Armenian"/>
@@ -11713,7 +11508,7 @@
           </w:tcPr>
           <w:p>
             <w:pPr>
-              <w:spacing w:line="432" w:lineRule="auto"/>
+              <w:spacing w:line="360" w:lineRule="auto"/>
               <w:jc w:val="both"/>
               <w:rPr>
                 <w:rFonts w:ascii="Arial Armenian" w:hAnsi="Arial Armenian"/>
@@ -11728,7 +11523,7 @@
           </w:tcPr>
           <w:p>
             <w:pPr>
-              <w:spacing w:line="432" w:lineRule="auto"/>
+              <w:spacing w:line="360" w:lineRule="auto"/>
               <w:jc w:val="both"/>
               <w:rPr>
                 <w:rFonts w:ascii="Arial Armenian" w:hAnsi="Arial Armenian"/>
@@ -11743,7 +11538,7 @@
           </w:tcPr>
           <w:p>
             <w:pPr>
-              <w:spacing w:line="432" w:lineRule="auto"/>
+              <w:spacing w:line="360" w:lineRule="auto"/>
               <w:jc w:val="both"/>
               <w:rPr>
                 <w:rFonts w:ascii="Arial Armenian" w:hAnsi="Arial Armenian"/>
@@ -11758,7 +11553,7 @@
           </w:tcPr>
           <w:p>
             <w:pPr>
-              <w:spacing w:line="432" w:lineRule="auto"/>
+              <w:spacing w:line="360" w:lineRule="auto"/>
               <w:jc w:val="both"/>
               <w:rPr>
                 <w:rFonts w:ascii="Arial Armenian" w:hAnsi="Arial Armenian"/>
@@ -11773,7 +11568,7 @@
           </w:tcPr>
           <w:p>
             <w:pPr>
-              <w:spacing w:line="432" w:lineRule="auto"/>
+              <w:spacing w:line="360" w:lineRule="auto"/>
               <w:jc w:val="both"/>
               <w:rPr>
                 <w:rFonts w:ascii="Arial Armenian" w:hAnsi="Arial Armenian"/>
@@ -11788,7 +11583,7 @@
           </w:tcPr>
           <w:p>
             <w:pPr>
-              <w:spacing w:line="432" w:lineRule="auto"/>
+              <w:spacing w:line="360" w:lineRule="auto"/>
               <w:jc w:val="both"/>
               <w:rPr>
                 <w:rFonts w:ascii="Arial Armenian" w:hAnsi="Arial Armenian"/>
@@ -11803,7 +11598,7 @@
           </w:tcPr>
           <w:p>
             <w:pPr>
-              <w:spacing w:line="432" w:lineRule="auto"/>
+              <w:spacing w:line="360" w:lineRule="auto"/>
               <w:jc w:val="both"/>
               <w:rPr>
                 <w:rFonts w:ascii="Arial Armenian" w:hAnsi="Arial Armenian"/>
@@ -11818,7 +11613,7 @@
           </w:tcPr>
           <w:p>
             <w:pPr>
-              <w:spacing w:line="432" w:lineRule="auto"/>
+              <w:spacing w:line="360" w:lineRule="auto"/>
               <w:jc w:val="both"/>
               <w:rPr>
                 <w:rFonts w:ascii="Arial Armenian" w:hAnsi="Arial Armenian"/>
@@ -11833,7 +11628,7 @@
           </w:tcPr>
           <w:p>
             <w:pPr>
-              <w:spacing w:line="432" w:lineRule="auto"/>
+              <w:spacing w:line="360" w:lineRule="auto"/>
               <w:jc w:val="both"/>
               <w:rPr>
                 <w:rFonts w:ascii="Arial Armenian" w:hAnsi="Arial Armenian"/>
@@ -11848,7 +11643,7 @@
           </w:tcPr>
           <w:p>
             <w:pPr>
-              <w:spacing w:line="432" w:lineRule="auto"/>
+              <w:spacing w:line="360" w:lineRule="auto"/>
               <w:jc w:val="both"/>
               <w:rPr>
                 <w:rFonts w:ascii="Arial Armenian" w:hAnsi="Arial Armenian"/>
@@ -11863,7 +11658,7 @@
           </w:tcPr>
           <w:p>
             <w:pPr>
-              <w:spacing w:line="432" w:lineRule="auto"/>
+              <w:spacing w:line="360" w:lineRule="auto"/>
               <w:jc w:val="both"/>
               <w:rPr>
                 <w:rFonts w:ascii="Arial Armenian" w:hAnsi="Arial Armenian"/>
@@ -11878,7 +11673,7 @@
           </w:tcPr>
           <w:p>
             <w:pPr>
-              <w:spacing w:line="432" w:lineRule="auto"/>
+              <w:spacing w:line="360" w:lineRule="auto"/>
               <w:jc w:val="both"/>
               <w:rPr>
                 <w:rFonts w:ascii="Arial Armenian" w:hAnsi="Arial Armenian"/>
@@ -11893,7 +11688,7 @@
           </w:tcPr>
           <w:p>
             <w:pPr>
-              <w:spacing w:line="432" w:lineRule="auto"/>
+              <w:spacing w:line="360" w:lineRule="auto"/>
               <w:jc w:val="both"/>
               <w:rPr>
                 <w:rFonts w:ascii="Arial Armenian" w:hAnsi="Arial Armenian"/>
@@ -11908,7 +11703,7 @@
           </w:tcPr>
           <w:p>
             <w:pPr>
-              <w:spacing w:line="432" w:lineRule="auto"/>
+              <w:spacing w:line="360" w:lineRule="auto"/>
               <w:jc w:val="both"/>
               <w:rPr>
                 <w:rFonts w:ascii="Arial Armenian" w:hAnsi="Arial Armenian"/>
@@ -11923,7 +11718,7 @@
           </w:tcPr>
           <w:p>
             <w:pPr>
-              <w:spacing w:line="432" w:lineRule="auto"/>
+              <w:spacing w:line="360" w:lineRule="auto"/>
               <w:jc w:val="both"/>
               <w:rPr>
                 <w:rFonts w:ascii="Arial Armenian" w:hAnsi="Arial Armenian"/>
@@ -11938,7 +11733,7 @@
           </w:tcPr>
           <w:p>
             <w:pPr>
-              <w:spacing w:line="432" w:lineRule="auto"/>
+              <w:spacing w:line="360" w:lineRule="auto"/>
               <w:jc w:val="both"/>
               <w:rPr>
                 <w:rFonts w:ascii="Arial Armenian" w:hAnsi="Arial Armenian"/>
@@ -11953,7 +11748,7 @@
           </w:tcPr>
           <w:p>
             <w:pPr>
-              <w:spacing w:line="432" w:lineRule="auto"/>
+              <w:spacing w:line="360" w:lineRule="auto"/>
               <w:jc w:val="both"/>
               <w:rPr>
                 <w:rFonts w:ascii="Arial Armenian" w:hAnsi="Arial Armenian"/>
@@ -11968,7 +11763,7 @@
           </w:tcPr>
           <w:p>
             <w:pPr>
-              <w:spacing w:line="432" w:lineRule="auto"/>
+              <w:spacing w:line="360" w:lineRule="auto"/>
               <w:jc w:val="both"/>
               <w:rPr>
                 <w:rFonts w:ascii="Arial Armenian" w:hAnsi="Arial Armenian"/>
@@ -11983,7 +11778,7 @@
           </w:tcPr>
           <w:p>
             <w:pPr>
-              <w:spacing w:line="432" w:lineRule="auto"/>
+              <w:spacing w:line="360" w:lineRule="auto"/>
               <w:jc w:val="both"/>
               <w:rPr>
                 <w:rFonts w:ascii="Arial Armenian" w:hAnsi="Arial Armenian"/>
@@ -12000,7 +11795,7 @@
           </w:tcPr>
           <w:p>
             <w:pPr>
-              <w:spacing w:line="432" w:lineRule="auto"/>
+              <w:spacing w:line="360" w:lineRule="auto"/>
               <w:jc w:val="both"/>
               <w:rPr>
                 <w:rFonts w:ascii="Arial Armenian" w:hAnsi="Arial Armenian"/>
@@ -12015,7 +11810,7 @@
           </w:tcPr>
           <w:p>
             <w:pPr>
-              <w:spacing w:line="432" w:lineRule="auto"/>
+              <w:spacing w:line="360" w:lineRule="auto"/>
               <w:jc w:val="both"/>
               <w:rPr>
                 <w:rFonts w:ascii="Arial Armenian" w:hAnsi="Arial Armenian"/>
@@ -12030,7 +11825,7 @@
           </w:tcPr>
           <w:p>
             <w:pPr>
-              <w:spacing w:line="432" w:lineRule="auto"/>
+              <w:spacing w:line="360" w:lineRule="auto"/>
               <w:jc w:val="both"/>
               <w:rPr>
                 <w:rFonts w:ascii="Arial Armenian" w:hAnsi="Arial Armenian"/>
@@ -12045,7 +11840,7 @@
           </w:tcPr>
           <w:p>
             <w:pPr>
-              <w:spacing w:line="432" w:lineRule="auto"/>
+              <w:spacing w:line="360" w:lineRule="auto"/>
               <w:jc w:val="both"/>
               <w:rPr>
                 <w:rFonts w:ascii="Arial Armenian" w:hAnsi="Arial Armenian"/>
@@ -12061,7 +11856,7 @@
               <mc:AlternateContent>
                 <mc:Choice Requires="wps">
                   <w:drawing>
-                    <wp:anchor distT="0" distB="0" distL="114300" distR="114300" simplePos="0" relativeHeight="251662336" behindDoc="0" locked="0" layoutInCell="1" allowOverlap="1" wp14:anchorId="6E32B825" wp14:editId="2ACF606C">
+                    <wp:anchor distT="0" distB="0" distL="114300" distR="114300" simplePos="0" relativeHeight="251662336" behindDoc="0" locked="0" layoutInCell="1" allowOverlap="1" wp14:anchorId="57EC83C6" wp14:editId="278816A0">
                       <wp:simplePos x="0" y="0"/>
                       <wp:positionH relativeFrom="column">
                         <wp:posOffset>18415</wp:posOffset>
@@ -12122,7 +11917,7 @@
                 </mc:Choice>
                 <mc:Fallback>
                   <w:pict>
-                    <v:shape w14:anchorId="4564B61E" id="AutoShape 8" o:spid="_x0000_s1026" type="#_x0000_t32" style="position:absolute;margin-left:1.45pt;margin-top:30.05pt;width:65pt;height:0;z-index:251662336;visibility:visible;mso-wrap-style:square;mso-width-percent:0;mso-height-percent:0;mso-wrap-distance-left:9pt;mso-wrap-distance-top:0;mso-wrap-distance-right:9pt;mso-wrap-distance-bottom:0;mso-position-horizontal:absolute;mso-position-horizontal-relative:text;mso-position-vertical:absolute;mso-position-vertical-relative:text;mso-width-percent:0;mso-height-percent:0;mso-width-relative:page;mso-height-relative:page" o:gfxdata="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"/>
+                    <v:shape w14:anchorId="77F97C5E" id="AutoShape 8" o:spid="_x0000_s1026" type="#_x0000_t32" style="position:absolute;margin-left:1.45pt;margin-top:30.05pt;width:65pt;height:0;z-index:251662336;visibility:visible;mso-wrap-style:square;mso-width-percent:0;mso-height-percent:0;mso-wrap-distance-left:9pt;mso-wrap-distance-top:0;mso-wrap-distance-right:9pt;mso-wrap-distance-bottom:0;mso-position-horizontal:absolute;mso-position-horizontal-relative:text;mso-position-vertical:absolute;mso-position-vertical-relative:text;mso-width-percent:0;mso-height-percent:0;mso-width-relative:page;mso-height-relative:page" o:gfxdata="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"/>
                   </w:pict>
                 </mc:Fallback>
               </mc:AlternateContent>
@@ -12135,7 +11930,7 @@
           </w:tcPr>
           <w:p>
             <w:pPr>
-              <w:spacing w:line="432" w:lineRule="auto"/>
+              <w:spacing w:line="360" w:lineRule="auto"/>
               <w:jc w:val="both"/>
               <w:rPr>
                 <w:rFonts w:ascii="Arial Armenian" w:hAnsi="Arial Armenian"/>
@@ -12150,7 +11945,7 @@
           </w:tcPr>
           <w:p>
             <w:pPr>
-              <w:spacing w:line="432" w:lineRule="auto"/>
+              <w:spacing w:line="360" w:lineRule="auto"/>
               <w:jc w:val="both"/>
               <w:rPr>
                 <w:rFonts w:ascii="Arial Armenian" w:hAnsi="Arial Armenian"/>
@@ -12165,7 +11960,7 @@
           </w:tcPr>
           <w:p>
             <w:pPr>
-              <w:spacing w:line="432" w:lineRule="auto"/>
+              <w:spacing w:line="360" w:lineRule="auto"/>
               <w:jc w:val="both"/>
               <w:rPr>
                 <w:rFonts w:ascii="Arial Armenian" w:hAnsi="Arial Armenian"/>
@@ -12181,7 +11976,7 @@
               <mc:AlternateContent>
                 <mc:Choice Requires="wps">
                   <w:drawing>
-                    <wp:anchor distT="0" distB="0" distL="114300" distR="114300" simplePos="0" relativeHeight="251663360" behindDoc="0" locked="0" layoutInCell="1" allowOverlap="1" wp14:anchorId="25907D88" wp14:editId="332C8C58">
+                    <wp:anchor distT="0" distB="0" distL="114300" distR="114300" simplePos="0" relativeHeight="251663360" behindDoc="0" locked="0" layoutInCell="1" allowOverlap="1" wp14:anchorId="2AD8CDD8" wp14:editId="5A5DA984">
                       <wp:simplePos x="0" y="0"/>
                       <wp:positionH relativeFrom="column">
                         <wp:posOffset>50165</wp:posOffset>
@@ -12242,7 +12037,7 @@
                 </mc:Choice>
                 <mc:Fallback>
                   <w:pict>
-                    <v:shape w14:anchorId="229CFDC9" id="AutoShape 9" o:spid="_x0000_s1026" type="#_x0000_t32" style="position:absolute;margin-left:3.95pt;margin-top:8.75pt;width:64.5pt;height:0;z-index:251663360;visibility:visible;mso-wrap-style:square;mso-width-percent:0;mso-height-percent:0;mso-wrap-distance-left:9pt;mso-wrap-distance-top:0;mso-wrap-distance-right:9pt;mso-wrap-distance-bottom:0;mso-position-horizontal:absolute;mso-position-horizontal-relative:text;mso-position-vertical:absolute;mso-position-vertical-relative:text;mso-width-percent:0;mso-height-percent:0;mso-width-relative:page;mso-height-relative:page" o:gfxdata="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"/>
+                    <v:shape w14:anchorId="1E7ACD17" id="AutoShape 9" o:spid="_x0000_s1026" type="#_x0000_t32" style="position:absolute;margin-left:3.95pt;margin-top:8.75pt;width:64.5pt;height:0;z-index:251663360;visibility:visible;mso-wrap-style:square;mso-width-percent:0;mso-height-percent:0;mso-wrap-distance-left:9pt;mso-wrap-distance-top:0;mso-wrap-distance-right:9pt;mso-wrap-distance-bottom:0;mso-position-horizontal:absolute;mso-position-horizontal-relative:text;mso-position-vertical:absolute;mso-position-vertical-relative:text;mso-width-percent:0;mso-height-percent:0;mso-width-relative:page;mso-height-relative:page" o:gfxdata="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"/>
                   </w:pict>
                 </mc:Fallback>
               </mc:AlternateContent>
@@ -12255,7 +12050,7 @@
           </w:tcPr>
           <w:p>
             <w:pPr>
-              <w:spacing w:line="432" w:lineRule="auto"/>
+              <w:spacing w:line="360" w:lineRule="auto"/>
               <w:jc w:val="both"/>
               <w:rPr>
                 <w:rFonts w:ascii="Arial Armenian" w:hAnsi="Arial Armenian"/>
@@ -12270,7 +12065,7 @@
           </w:tcPr>
           <w:p>
             <w:pPr>
-              <w:spacing w:line="432" w:lineRule="auto"/>
+              <w:spacing w:line="360" w:lineRule="auto"/>
               <w:jc w:val="both"/>
               <w:rPr>
                 <w:rFonts w:ascii="Arial Armenian" w:hAnsi="Arial Armenian"/>
@@ -12285,7 +12080,7 @@
           </w:tcPr>
           <w:p>
             <w:pPr>
-              <w:spacing w:line="432" w:lineRule="auto"/>
+              <w:spacing w:line="360" w:lineRule="auto"/>
               <w:jc w:val="both"/>
               <w:rPr>
                 <w:rFonts w:ascii="Arial Armenian" w:hAnsi="Arial Armenian"/>
@@ -12300,7 +12095,7 @@
           </w:tcPr>
           <w:p>
             <w:pPr>
-              <w:spacing w:line="432" w:lineRule="auto"/>
+              <w:spacing w:line="360" w:lineRule="auto"/>
               <w:jc w:val="both"/>
               <w:rPr>
                 <w:rFonts w:ascii="Arial Armenian" w:hAnsi="Arial Armenian"/>
@@ -12315,7 +12110,7 @@
           </w:tcPr>
           <w:p>
             <w:pPr>
-              <w:spacing w:line="432" w:lineRule="auto"/>
+              <w:spacing w:line="360" w:lineRule="auto"/>
               <w:jc w:val="both"/>
               <w:rPr>
                 <w:rFonts w:ascii="Arial Armenian" w:hAnsi="Arial Armenian"/>
@@ -12330,7 +12125,7 @@
           </w:tcPr>
           <w:p>
             <w:pPr>
-              <w:spacing w:line="432" w:lineRule="auto"/>
+              <w:spacing w:line="360" w:lineRule="auto"/>
               <w:jc w:val="both"/>
               <w:rPr>
                 <w:rFonts w:ascii="Arial Armenian" w:hAnsi="Arial Armenian"/>
@@ -12345,7 +12140,7 @@
           </w:tcPr>
           <w:p>
             <w:pPr>
-              <w:spacing w:line="432" w:lineRule="auto"/>
+              <w:spacing w:line="360" w:lineRule="auto"/>
               <w:jc w:val="both"/>
               <w:rPr>
                 <w:rFonts w:ascii="Arial Armenian" w:hAnsi="Arial Armenian"/>
@@ -12360,7 +12155,7 @@
           </w:tcPr>
           <w:p>
             <w:pPr>
-              <w:spacing w:line="432" w:lineRule="auto"/>
+              <w:spacing w:line="360" w:lineRule="auto"/>
               <w:jc w:val="both"/>
               <w:rPr>
                 <w:rFonts w:ascii="Arial Armenian" w:hAnsi="Arial Armenian"/>
@@ -12375,7 +12170,7 @@
           </w:tcPr>
           <w:p>
             <w:pPr>
-              <w:spacing w:line="432" w:lineRule="auto"/>
+              <w:spacing w:line="360" w:lineRule="auto"/>
               <w:jc w:val="both"/>
               <w:rPr>
                 <w:rFonts w:ascii="Arial Armenian" w:hAnsi="Arial Armenian"/>
@@ -12390,7 +12185,7 @@
           </w:tcPr>
           <w:p>
             <w:pPr>
-              <w:spacing w:line="432" w:lineRule="auto"/>
+              <w:spacing w:line="360" w:lineRule="auto"/>
               <w:jc w:val="both"/>
               <w:rPr>
                 <w:rFonts w:ascii="Arial Armenian" w:hAnsi="Arial Armenian"/>
@@ -12405,7 +12200,7 @@
           </w:tcPr>
           <w:p>
             <w:pPr>
-              <w:spacing w:line="432" w:lineRule="auto"/>
+              <w:spacing w:line="360" w:lineRule="auto"/>
               <w:jc w:val="both"/>
               <w:rPr>
                 <w:rFonts w:ascii="Arial Armenian" w:hAnsi="Arial Armenian"/>
@@ -12420,7 +12215,7 @@
           </w:tcPr>
           <w:p>
             <w:pPr>
-              <w:spacing w:line="432" w:lineRule="auto"/>
+              <w:spacing w:line="360" w:lineRule="auto"/>
               <w:jc w:val="both"/>
               <w:rPr>
                 <w:rFonts w:ascii="Arial Armenian" w:hAnsi="Arial Armenian"/>
@@ -12435,7 +12230,7 @@
           </w:tcPr>
           <w:p>
             <w:pPr>
-              <w:spacing w:line="432" w:lineRule="auto"/>
+              <w:spacing w:line="360" w:lineRule="auto"/>
               <w:jc w:val="both"/>
               <w:rPr>
                 <w:rFonts w:ascii="Arial Armenian" w:hAnsi="Arial Armenian"/>
@@ -12450,7 +12245,7 @@
           </w:tcPr>
           <w:p>
             <w:pPr>
-              <w:spacing w:line="432" w:lineRule="auto"/>
+              <w:spacing w:line="360" w:lineRule="auto"/>
               <w:jc w:val="both"/>
               <w:rPr>
                 <w:rFonts w:ascii="Arial Armenian" w:hAnsi="Arial Armenian"/>
@@ -12465,7 +12260,7 @@
           </w:tcPr>
           <w:p>
             <w:pPr>
-              <w:spacing w:line="432" w:lineRule="auto"/>
+              <w:spacing w:line="360" w:lineRule="auto"/>
               <w:jc w:val="both"/>
               <w:rPr>
                 <w:rFonts w:ascii="Arial Armenian" w:hAnsi="Arial Armenian"/>
@@ -12480,7 +12275,7 @@
           </w:tcPr>
           <w:p>
             <w:pPr>
-              <w:spacing w:line="432" w:lineRule="auto"/>
+              <w:spacing w:line="360" w:lineRule="auto"/>
               <w:jc w:val="both"/>
               <w:rPr>
                 <w:rFonts w:ascii="Arial Armenian" w:hAnsi="Arial Armenian"/>
@@ -12495,7 +12290,7 @@
           </w:tcPr>
           <w:p>
             <w:pPr>
-              <w:spacing w:line="432" w:lineRule="auto"/>
+              <w:spacing w:line="360" w:lineRule="auto"/>
               <w:jc w:val="both"/>
               <w:rPr>
                 <w:rFonts w:ascii="Arial Armenian" w:hAnsi="Arial Armenian"/>
@@ -12510,7 +12305,7 @@
           </w:tcPr>
           <w:p>
             <w:pPr>
-              <w:spacing w:line="432" w:lineRule="auto"/>
+              <w:spacing w:line="360" w:lineRule="auto"/>
               <w:jc w:val="both"/>
               <w:rPr>
                 <w:rFonts w:ascii="Arial Armenian" w:hAnsi="Arial Armenian"/>
@@ -12525,7 +12320,7 @@
           </w:tcPr>
           <w:p>
             <w:pPr>
-              <w:spacing w:line="432" w:lineRule="auto"/>
+              <w:spacing w:line="360" w:lineRule="auto"/>
               <w:jc w:val="both"/>
               <w:rPr>
                 <w:rFonts w:ascii="Arial Armenian" w:hAnsi="Arial Armenian"/>
@@ -12540,7 +12335,7 @@
           </w:tcPr>
           <w:p>
             <w:pPr>
-              <w:spacing w:line="432" w:lineRule="auto"/>
+              <w:spacing w:line="360" w:lineRule="auto"/>
               <w:jc w:val="both"/>
               <w:rPr>
                 <w:rFonts w:ascii="Arial Armenian" w:hAnsi="Arial Armenian"/>
@@ -12555,7 +12350,7 @@
           </w:tcPr>
           <w:p>
             <w:pPr>
-              <w:spacing w:line="432" w:lineRule="auto"/>
+              <w:spacing w:line="360" w:lineRule="auto"/>
               <w:jc w:val="both"/>
               <w:rPr>
                 <w:rFonts w:ascii="Arial Armenian" w:hAnsi="Arial Armenian"/>
@@ -12570,7 +12365,7 @@
           </w:tcPr>
           <w:p>
             <w:pPr>
-              <w:spacing w:line="432" w:lineRule="auto"/>
+              <w:spacing w:line="360" w:lineRule="auto"/>
               <w:jc w:val="both"/>
               <w:rPr>
                 <w:rFonts w:ascii="Arial Armenian" w:hAnsi="Arial Armenian"/>
@@ -12585,7 +12380,7 @@
           </w:tcPr>
           <w:p>
             <w:pPr>
-              <w:spacing w:line="432" w:lineRule="auto"/>
+              <w:spacing w:line="360" w:lineRule="auto"/>
               <w:jc w:val="both"/>
               <w:rPr>
                 <w:rFonts w:ascii="Arial Armenian" w:hAnsi="Arial Armenian"/>
@@ -12600,7 +12395,7 @@
           </w:tcPr>
           <w:p>
             <w:pPr>
-              <w:spacing w:line="432" w:lineRule="auto"/>
+              <w:spacing w:line="360" w:lineRule="auto"/>
               <w:jc w:val="both"/>
               <w:rPr>
                 <w:rFonts w:ascii="Arial Armenian" w:hAnsi="Arial Armenian"/>
@@ -12615,7 +12410,7 @@
           </w:tcPr>
           <w:p>
             <w:pPr>
-              <w:spacing w:line="432" w:lineRule="auto"/>
+              <w:spacing w:line="360" w:lineRule="auto"/>
               <w:jc w:val="both"/>
               <w:rPr>
                 <w:rFonts w:ascii="Arial Armenian" w:hAnsi="Arial Armenian"/>
@@ -12630,7 +12425,7 @@
           </w:tcPr>
           <w:p>
             <w:pPr>
-              <w:spacing w:line="432" w:lineRule="auto"/>
+              <w:spacing w:line="360" w:lineRule="auto"/>
               <w:jc w:val="both"/>
               <w:rPr>
                 <w:rFonts w:ascii="Arial Armenian" w:hAnsi="Arial Armenian"/>
@@ -12645,7 +12440,7 @@
           </w:tcPr>
           <w:p>
             <w:pPr>
-              <w:spacing w:line="432" w:lineRule="auto"/>
+              <w:spacing w:line="360" w:lineRule="auto"/>
               <w:jc w:val="both"/>
               <w:rPr>
                 <w:rFonts w:ascii="Arial Armenian" w:hAnsi="Arial Armenian"/>
@@ -12660,7 +12455,7 @@
           </w:tcPr>
           <w:p>
             <w:pPr>
-              <w:spacing w:line="432" w:lineRule="auto"/>
+              <w:spacing w:line="360" w:lineRule="auto"/>
               <w:jc w:val="both"/>
               <w:rPr>
                 <w:rFonts w:ascii="Arial Armenian" w:hAnsi="Arial Armenian"/>
@@ -12675,7 +12470,7 @@
           </w:tcPr>
           <w:p>
             <w:pPr>
-              <w:spacing w:line="432" w:lineRule="auto"/>
+              <w:spacing w:line="360" w:lineRule="auto"/>
               <w:jc w:val="both"/>
               <w:rPr>
                 <w:rFonts w:ascii="Arial Armenian" w:hAnsi="Arial Armenian"/>
@@ -12690,7 +12485,7 @@
           </w:tcPr>
           <w:p>
             <w:pPr>
-              <w:spacing w:line="432" w:lineRule="auto"/>
+              <w:spacing w:line="360" w:lineRule="auto"/>
               <w:jc w:val="both"/>
               <w:rPr>
                 <w:rFonts w:ascii="Arial Armenian" w:hAnsi="Arial Armenian"/>
@@ -12705,7 +12500,7 @@
           </w:tcPr>
           <w:p>
             <w:pPr>
-              <w:spacing w:line="432" w:lineRule="auto"/>
+              <w:spacing w:line="360" w:lineRule="auto"/>
               <w:jc w:val="both"/>
               <w:rPr>
                 <w:rFonts w:ascii="Arial Armenian" w:hAnsi="Arial Armenian"/>
@@ -12720,7 +12515,7 @@
           </w:tcPr>
           <w:p>
             <w:pPr>
-              <w:spacing w:line="432" w:lineRule="auto"/>
+              <w:spacing w:line="360" w:lineRule="auto"/>
               <w:jc w:val="both"/>
               <w:rPr>
                 <w:rFonts w:ascii="Arial Armenian" w:hAnsi="Arial Armenian"/>
@@ -12735,7 +12530,7 @@
           </w:tcPr>
           <w:p>
             <w:pPr>
-              <w:spacing w:line="432" w:lineRule="auto"/>
+              <w:spacing w:line="360" w:lineRule="auto"/>
               <w:jc w:val="both"/>
               <w:rPr>
                 <w:rFonts w:ascii="Arial Armenian" w:hAnsi="Arial Armenian"/>
@@ -12750,7 +12545,7 @@
           </w:tcPr>
           <w:p>
             <w:pPr>
-              <w:spacing w:line="432" w:lineRule="auto"/>
+              <w:spacing w:line="360" w:lineRule="auto"/>
               <w:jc w:val="both"/>
               <w:rPr>
                 <w:rFonts w:ascii="Arial Armenian" w:hAnsi="Arial Armenian"/>
@@ -12765,7 +12560,7 @@
           </w:tcPr>
           <w:p>
             <w:pPr>
-              <w:spacing w:line="432" w:lineRule="auto"/>
+              <w:spacing w:line="360" w:lineRule="auto"/>
               <w:jc w:val="both"/>
               <w:rPr>
                 <w:rFonts w:ascii="Arial Armenian" w:hAnsi="Arial Armenian"/>
@@ -12780,7 +12575,7 @@
           </w:tcPr>
           <w:p>
             <w:pPr>
-              <w:spacing w:line="432" w:lineRule="auto"/>
+              <w:spacing w:line="360" w:lineRule="auto"/>
               <w:jc w:val="both"/>
               <w:rPr>
                 <w:rFonts w:ascii="Arial Armenian" w:hAnsi="Arial Armenian"/>
@@ -12795,7 +12590,7 @@
           </w:tcPr>
           <w:p>
             <w:pPr>
-              <w:spacing w:line="432" w:lineRule="auto"/>
+              <w:spacing w:line="360" w:lineRule="auto"/>
               <w:jc w:val="both"/>
               <w:rPr>
                 <w:rFonts w:ascii="Arial Armenian" w:hAnsi="Arial Armenian"/>
@@ -12812,7 +12607,7 @@
           </w:tcPr>
           <w:p>
             <w:pPr>
-              <w:spacing w:line="432" w:lineRule="auto"/>
+              <w:spacing w:line="360" w:lineRule="auto"/>
               <w:jc w:val="both"/>
               <w:rPr>
                 <w:rFonts w:ascii="Arial Armenian" w:hAnsi="Arial Armenian"/>
@@ -12827,7 +12622,7 @@
           </w:tcPr>
           <w:p>
             <w:pPr>
-              <w:spacing w:line="432" w:lineRule="auto"/>
+              <w:spacing w:line="360" w:lineRule="auto"/>
               <w:jc w:val="both"/>
               <w:rPr>
                 <w:rFonts w:ascii="Arial Armenian" w:hAnsi="Arial Armenian"/>
@@ -12842,7 +12637,7 @@
           </w:tcPr>
           <w:p>
             <w:pPr>
-              <w:spacing w:line="432" w:lineRule="auto"/>
+              <w:spacing w:line="360" w:lineRule="auto"/>
               <w:jc w:val="both"/>
               <w:rPr>
                 <w:rFonts w:ascii="Arial Armenian" w:hAnsi="Arial Armenian"/>
@@ -12858,7 +12653,7 @@
               <mc:AlternateContent>
                 <mc:Choice Requires="wps">
                   <w:drawing>
-                    <wp:anchor distT="0" distB="0" distL="114300" distR="114300" simplePos="0" relativeHeight="251661312" behindDoc="0" locked="0" layoutInCell="1" allowOverlap="1" wp14:anchorId="4F10DFD0" wp14:editId="55671237">
+                    <wp:anchor distT="0" distB="0" distL="114300" distR="114300" simplePos="0" relativeHeight="251661312" behindDoc="0" locked="0" layoutInCell="1" allowOverlap="1" wp14:anchorId="563D02D2" wp14:editId="7DA21245">
                       <wp:simplePos x="0" y="0"/>
                       <wp:positionH relativeFrom="column">
                         <wp:posOffset>-60960</wp:posOffset>
@@ -12919,7 +12714,7 @@
                 </mc:Choice>
                 <mc:Fallback>
                   <w:pict>
-                    <v:shape w14:anchorId="54DF103F" id="AutoShape 7" o:spid="_x0000_s1026" type="#_x0000_t32" style="position:absolute;margin-left:-4.8pt;margin-top:21.6pt;width:17.85pt;height:0;z-index:251661312;visibility:visible;mso-wrap-style:square;mso-width-percent:0;mso-height-percent:0;mso-wrap-distance-left:9pt;mso-wrap-distance-top:0;mso-wrap-distance-right:9pt;mso-wrap-distance-bottom:0;mso-position-horizontal:absolute;mso-position-horizontal-relative:text;mso-position-vertical:absolute;mso-position-vertical-relative:text;mso-width-percent:0;mso-height-percent:0;mso-width-relative:page;mso-height-relative:page" o:gfxdata="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"/>
+                    <v:shape w14:anchorId="59C70CFF" id="AutoShape 7" o:spid="_x0000_s1026" type="#_x0000_t32" style="position:absolute;margin-left:-4.8pt;margin-top:21.6pt;width:17.85pt;height:0;z-index:251661312;visibility:visible;mso-wrap-style:square;mso-width-percent:0;mso-height-percent:0;mso-wrap-distance-left:9pt;mso-wrap-distance-top:0;mso-wrap-distance-right:9pt;mso-wrap-distance-bottom:0;mso-position-horizontal:absolute;mso-position-horizontal-relative:text;mso-position-vertical:absolute;mso-position-vertical-relative:text;mso-width-percent:0;mso-height-percent:0;mso-width-relative:page;mso-height-relative:page" o:gfxdata="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"/>
                   </w:pict>
                 </mc:Fallback>
               </mc:AlternateContent>
@@ -12932,7 +12727,7 @@
           </w:tcPr>
           <w:p>
             <w:pPr>
-              <w:spacing w:line="432" w:lineRule="auto"/>
+              <w:spacing w:line="360" w:lineRule="auto"/>
               <w:jc w:val="both"/>
               <w:rPr>
                 <w:rFonts w:ascii="Arial Armenian" w:hAnsi="Arial Armenian"/>
@@ -12947,7 +12742,7 @@
           </w:tcPr>
           <w:p>
             <w:pPr>
-              <w:spacing w:line="432" w:lineRule="auto"/>
+              <w:spacing w:line="360" w:lineRule="auto"/>
               <w:jc w:val="both"/>
               <w:rPr>
                 <w:rFonts w:ascii="Arial Armenian" w:hAnsi="Arial Armenian"/>
@@ -12962,7 +12757,7 @@
           </w:tcPr>
           <w:p>
             <w:pPr>
-              <w:spacing w:line="432" w:lineRule="auto"/>
+              <w:spacing w:line="360" w:lineRule="auto"/>
               <w:jc w:val="both"/>
               <w:rPr>
                 <w:rFonts w:ascii="Arial Armenian" w:hAnsi="Arial Armenian"/>
@@ -12977,7 +12772,7 @@
           </w:tcPr>
           <w:p>
             <w:pPr>
-              <w:spacing w:line="432" w:lineRule="auto"/>
+              <w:spacing w:line="360" w:lineRule="auto"/>
               <w:jc w:val="both"/>
               <w:rPr>
                 <w:rFonts w:ascii="Arial Armenian" w:hAnsi="Arial Armenian"/>
@@ -12992,7 +12787,7 @@
           </w:tcPr>
           <w:p>
             <w:pPr>
-              <w:spacing w:line="432" w:lineRule="auto"/>
+              <w:spacing w:line="360" w:lineRule="auto"/>
               <w:jc w:val="both"/>
               <w:rPr>
                 <w:rFonts w:ascii="Arial Armenian" w:hAnsi="Arial Armenian"/>
@@ -13007,7 +12802,7 @@
           </w:tcPr>
           <w:p>
             <w:pPr>
-              <w:spacing w:line="432" w:lineRule="auto"/>
+              <w:spacing w:line="360" w:lineRule="auto"/>
               <w:jc w:val="both"/>
               <w:rPr>
                 <w:rFonts w:ascii="Arial Armenian" w:hAnsi="Arial Armenian"/>
@@ -13022,7 +12817,7 @@
           </w:tcPr>
           <w:p>
             <w:pPr>
-              <w:spacing w:line="432" w:lineRule="auto"/>
+              <w:spacing w:line="360" w:lineRule="auto"/>
               <w:jc w:val="both"/>
               <w:rPr>
                 <w:rFonts w:ascii="Arial Armenian" w:hAnsi="Arial Armenian"/>
@@ -13037,7 +12832,7 @@
           </w:tcPr>
           <w:p>
             <w:pPr>
-              <w:spacing w:line="432" w:lineRule="auto"/>
+              <w:spacing w:line="360" w:lineRule="auto"/>
               <w:jc w:val="both"/>
               <w:rPr>
                 <w:rFonts w:ascii="Arial Armenian" w:hAnsi="Arial Armenian"/>
@@ -13052,7 +12847,7 @@
           </w:tcPr>
           <w:p>
             <w:pPr>
-              <w:spacing w:line="432" w:lineRule="auto"/>
+              <w:spacing w:line="360" w:lineRule="auto"/>
               <w:jc w:val="both"/>
               <w:rPr>
                 <w:rFonts w:ascii="Arial Armenian" w:hAnsi="Arial Armenian"/>
@@ -13067,7 +12862,7 @@
           </w:tcPr>
           <w:p>
             <w:pPr>
-              <w:spacing w:line="432" w:lineRule="auto"/>
+              <w:spacing w:line="360" w:lineRule="auto"/>
               <w:jc w:val="both"/>
               <w:rPr>
                 <w:rFonts w:ascii="Arial Armenian" w:hAnsi="Arial Armenian"/>
@@ -13082,7 +12877,7 @@
           </w:tcPr>
           <w:p>
             <w:pPr>
-              <w:spacing w:line="432" w:lineRule="auto"/>
+              <w:spacing w:line="360" w:lineRule="auto"/>
               <w:jc w:val="both"/>
               <w:rPr>
                 <w:rFonts w:ascii="Arial Armenian" w:hAnsi="Arial Armenian"/>
@@ -13097,7 +12892,7 @@
           </w:tcPr>
           <w:p>
             <w:pPr>
-              <w:spacing w:line="432" w:lineRule="auto"/>
+              <w:spacing w:line="360" w:lineRule="auto"/>
               <w:jc w:val="both"/>
               <w:rPr>
                 <w:rFonts w:ascii="Arial Armenian" w:hAnsi="Arial Armenian"/>
@@ -13112,7 +12907,7 @@
           </w:tcPr>
           <w:p>
             <w:pPr>
-              <w:spacing w:line="432" w:lineRule="auto"/>
+              <w:spacing w:line="360" w:lineRule="auto"/>
               <w:jc w:val="both"/>
               <w:rPr>
                 <w:rFonts w:ascii="Arial Armenian" w:hAnsi="Arial Armenian"/>
@@ -13127,7 +12922,7 @@
           </w:tcPr>
           <w:p>
             <w:pPr>
-              <w:spacing w:line="432" w:lineRule="auto"/>
+              <w:spacing w:line="360" w:lineRule="auto"/>
               <w:jc w:val="both"/>
               <w:rPr>
                 <w:rFonts w:ascii="Arial Armenian" w:hAnsi="Arial Armenian"/>
@@ -13142,7 +12937,7 @@
           </w:tcPr>
           <w:p>
             <w:pPr>
-              <w:spacing w:line="432" w:lineRule="auto"/>
+              <w:spacing w:line="360" w:lineRule="auto"/>
               <w:jc w:val="both"/>
               <w:rPr>
                 <w:rFonts w:ascii="Arial Armenian" w:hAnsi="Arial Armenian"/>
@@ -13157,7 +12952,7 @@
           </w:tcPr>
           <w:p>
             <w:pPr>
-              <w:spacing w:line="432" w:lineRule="auto"/>
+              <w:spacing w:line="360" w:lineRule="auto"/>
               <w:jc w:val="both"/>
               <w:rPr>
                 <w:rFonts w:ascii="Arial Armenian" w:hAnsi="Arial Armenian"/>
@@ -13172,7 +12967,7 @@
           </w:tcPr>
           <w:p>
             <w:pPr>
-              <w:spacing w:line="432" w:lineRule="auto"/>
+              <w:spacing w:line="360" w:lineRule="auto"/>
               <w:jc w:val="both"/>
               <w:rPr>
                 <w:rFonts w:ascii="Arial Armenian" w:hAnsi="Arial Armenian"/>
@@ -13187,7 +12982,7 @@
           </w:tcPr>
           <w:p>
             <w:pPr>
-              <w:spacing w:line="432" w:lineRule="auto"/>
+              <w:spacing w:line="360" w:lineRule="auto"/>
               <w:jc w:val="both"/>
               <w:rPr>
                 <w:rFonts w:ascii="Arial Armenian" w:hAnsi="Arial Armenian"/>
@@ -13202,7 +12997,7 @@
           </w:tcPr>
           <w:p>
             <w:pPr>
-              <w:spacing w:line="432" w:lineRule="auto"/>
+              <w:spacing w:line="360" w:lineRule="auto"/>
               <w:jc w:val="both"/>
               <w:rPr>
                 <w:rFonts w:ascii="Arial Armenian" w:hAnsi="Arial Armenian"/>
@@ -13217,7 +13012,7 @@
           </w:tcPr>
           <w:p>
             <w:pPr>
-              <w:spacing w:line="432" w:lineRule="auto"/>
+              <w:spacing w:line="360" w:lineRule="auto"/>
               <w:jc w:val="both"/>
               <w:rPr>
                 <w:rFonts w:ascii="Arial Armenian" w:hAnsi="Arial Armenian"/>
@@ -13232,7 +13027,7 @@
           </w:tcPr>
           <w:p>
             <w:pPr>
-              <w:spacing w:line="432" w:lineRule="auto"/>
+              <w:spacing w:line="360" w:lineRule="auto"/>
               <w:jc w:val="both"/>
               <w:rPr>
                 <w:rFonts w:ascii="Arial Armenian" w:hAnsi="Arial Armenian"/>
@@ -13247,7 +13042,7 @@
           </w:tcPr>
           <w:p>
             <w:pPr>
-              <w:spacing w:line="432" w:lineRule="auto"/>
+              <w:spacing w:line="360" w:lineRule="auto"/>
               <w:jc w:val="both"/>
               <w:rPr>
                 <w:rFonts w:ascii="Arial Armenian" w:hAnsi="Arial Armenian"/>
@@ -13262,7 +13057,7 @@
           </w:tcPr>
           <w:p>
             <w:pPr>
-              <w:spacing w:line="432" w:lineRule="auto"/>
+              <w:spacing w:line="360" w:lineRule="auto"/>
               <w:jc w:val="both"/>
               <w:rPr>
                 <w:rFonts w:ascii="Arial Armenian" w:hAnsi="Arial Armenian"/>
@@ -13277,7 +13072,7 @@
           </w:tcPr>
           <w:p>
             <w:pPr>
-              <w:spacing w:line="432" w:lineRule="auto"/>
+              <w:spacing w:line="360" w:lineRule="auto"/>
               <w:jc w:val="both"/>
               <w:rPr>
                 <w:rFonts w:ascii="Arial Armenian" w:hAnsi="Arial Armenian"/>
@@ -13292,7 +13087,7 @@
           </w:tcPr>
           <w:p>
             <w:pPr>
-              <w:spacing w:line="432" w:lineRule="auto"/>
+              <w:spacing w:line="360" w:lineRule="auto"/>
               <w:jc w:val="both"/>
               <w:rPr>
                 <w:rFonts w:ascii="Arial Armenian" w:hAnsi="Arial Armenian"/>
@@ -13307,7 +13102,7 @@
           </w:tcPr>
           <w:p>
             <w:pPr>
-              <w:spacing w:line="432" w:lineRule="auto"/>
+              <w:spacing w:line="360" w:lineRule="auto"/>
               <w:jc w:val="both"/>
               <w:rPr>
                 <w:rFonts w:ascii="Arial Armenian" w:hAnsi="Arial Armenian"/>
@@ -13322,7 +13117,7 @@
           </w:tcPr>
           <w:p>
             <w:pPr>
-              <w:spacing w:line="432" w:lineRule="auto"/>
+              <w:spacing w:line="360" w:lineRule="auto"/>
               <w:jc w:val="both"/>
               <w:rPr>
                 <w:rFonts w:ascii="Arial Armenian" w:hAnsi="Arial Armenian"/>
@@ -13337,7 +13132,7 @@
           </w:tcPr>
           <w:p>
             <w:pPr>
-              <w:spacing w:line="432" w:lineRule="auto"/>
+              <w:spacing w:line="360" w:lineRule="auto"/>
               <w:jc w:val="both"/>
               <w:rPr>
                 <w:rFonts w:ascii="Arial Armenian" w:hAnsi="Arial Armenian"/>
@@ -13352,7 +13147,7 @@
           </w:tcPr>
           <w:p>
             <w:pPr>
-              <w:spacing w:line="432" w:lineRule="auto"/>
+              <w:spacing w:line="360" w:lineRule="auto"/>
               <w:jc w:val="both"/>
               <w:rPr>
                 <w:rFonts w:ascii="Arial Armenian" w:hAnsi="Arial Armenian"/>
@@ -13367,7 +13162,7 @@
           </w:tcPr>
           <w:p>
             <w:pPr>
-              <w:spacing w:line="432" w:lineRule="auto"/>
+              <w:spacing w:line="360" w:lineRule="auto"/>
               <w:jc w:val="both"/>
               <w:rPr>
                 <w:rFonts w:ascii="Arial Armenian" w:hAnsi="Arial Armenian"/>
@@ -13382,7 +13177,7 @@
           </w:tcPr>
           <w:p>
             <w:pPr>
-              <w:spacing w:line="432" w:lineRule="auto"/>
+              <w:spacing w:line="360" w:lineRule="auto"/>
               <w:jc w:val="both"/>
               <w:rPr>
                 <w:rFonts w:ascii="Arial Armenian" w:hAnsi="Arial Armenian"/>
@@ -13397,7 +13192,7 @@
           </w:tcPr>
           <w:p>
             <w:pPr>
-              <w:spacing w:line="432" w:lineRule="auto"/>
+              <w:spacing w:line="360" w:lineRule="auto"/>
               <w:jc w:val="both"/>
               <w:rPr>
                 <w:rFonts w:ascii="Arial Armenian" w:hAnsi="Arial Armenian"/>
@@ -13412,7 +13207,7 @@
           </w:tcPr>
           <w:p>
             <w:pPr>
-              <w:spacing w:line="432" w:lineRule="auto"/>
+              <w:spacing w:line="360" w:lineRule="auto"/>
               <w:jc w:val="both"/>
               <w:rPr>
                 <w:rFonts w:ascii="Arial Armenian" w:hAnsi="Arial Armenian"/>
@@ -13427,7 +13222,7 @@
           </w:tcPr>
           <w:p>
             <w:pPr>
-              <w:spacing w:line="432" w:lineRule="auto"/>
+              <w:spacing w:line="360" w:lineRule="auto"/>
               <w:jc w:val="both"/>
               <w:rPr>
                 <w:rFonts w:ascii="Arial Armenian" w:hAnsi="Arial Armenian"/>
@@ -13442,7 +13237,7 @@
           </w:tcPr>
           <w:p>
             <w:pPr>
-              <w:spacing w:line="432" w:lineRule="auto"/>
+              <w:spacing w:line="360" w:lineRule="auto"/>
               <w:jc w:val="both"/>
               <w:rPr>
                 <w:rFonts w:ascii="Arial Armenian" w:hAnsi="Arial Armenian"/>
@@ -13457,7 +13252,7 @@
           </w:tcPr>
           <w:p>
             <w:pPr>
-              <w:spacing w:line="432" w:lineRule="auto"/>
+              <w:spacing w:line="360" w:lineRule="auto"/>
               <w:jc w:val="both"/>
               <w:rPr>
                 <w:rFonts w:ascii="Arial Armenian" w:hAnsi="Arial Armenian"/>
@@ -13472,7 +13267,7 @@
           </w:tcPr>
           <w:p>
             <w:pPr>
-              <w:spacing w:line="432" w:lineRule="auto"/>
+              <w:spacing w:line="360" w:lineRule="auto"/>
               <w:jc w:val="both"/>
               <w:rPr>
                 <w:rFonts w:ascii="Arial Armenian" w:hAnsi="Arial Armenian"/>
@@ -13487,7 +13282,7 @@
           </w:tcPr>
           <w:p>
             <w:pPr>
-              <w:spacing w:line="432" w:lineRule="auto"/>
+              <w:spacing w:line="360" w:lineRule="auto"/>
               <w:jc w:val="both"/>
               <w:rPr>
                 <w:rFonts w:ascii="Arial Armenian" w:hAnsi="Arial Armenian"/>
@@ -13502,7 +13297,7 @@
           </w:tcPr>
           <w:p>
             <w:pPr>
-              <w:spacing w:line="432" w:lineRule="auto"/>
+              <w:spacing w:line="360" w:lineRule="auto"/>
               <w:jc w:val="both"/>
               <w:rPr>
                 <w:rFonts w:ascii="Arial Armenian" w:hAnsi="Arial Armenian"/>
@@ -13517,7 +13312,7 @@
           </w:tcPr>
           <w:p>
             <w:pPr>
-              <w:spacing w:line="432" w:lineRule="auto"/>
+              <w:spacing w:line="360" w:lineRule="auto"/>
               <w:jc w:val="both"/>
               <w:rPr>
                 <w:rFonts w:ascii="Arial Armenian" w:hAnsi="Arial Armenian"/>
@@ -13532,7 +13327,7 @@
           </w:tcPr>
           <w:p>
             <w:pPr>
-              <w:spacing w:line="432" w:lineRule="auto"/>
+              <w:spacing w:line="360" w:lineRule="auto"/>
               <w:jc w:val="both"/>
               <w:rPr>
                 <w:rFonts w:ascii="Arial Armenian" w:hAnsi="Arial Armenian"/>
@@ -13549,7 +13344,7 @@
           </w:tcPr>
           <w:p>
             <w:pPr>
-              <w:spacing w:line="432" w:lineRule="auto"/>
+              <w:spacing w:line="360" w:lineRule="auto"/>
               <w:jc w:val="both"/>
               <w:rPr>
                 <w:rFonts w:ascii="Arial Armenian" w:hAnsi="Arial Armenian"/>
@@ -13564,7 +13359,7 @@
           </w:tcPr>
           <w:p>
             <w:pPr>
-              <w:spacing w:line="432" w:lineRule="auto"/>
+              <w:spacing w:line="360" w:lineRule="auto"/>
               <w:jc w:val="both"/>
               <w:rPr>
                 <w:rFonts w:ascii="Arial Armenian" w:hAnsi="Arial Armenian"/>
@@ -13580,7 +13375,7 @@
               <mc:AlternateContent>
                 <mc:Choice Requires="wps">
                   <w:drawing>
-                    <wp:anchor distT="0" distB="0" distL="114300" distR="114300" simplePos="0" relativeHeight="251659264" behindDoc="0" locked="0" layoutInCell="1" allowOverlap="1" wp14:anchorId="1B116F4E" wp14:editId="06E7CB7F">
+                    <wp:anchor distT="0" distB="0" distL="114300" distR="114300" simplePos="0" relativeHeight="251659264" behindDoc="0" locked="0" layoutInCell="1" allowOverlap="1" wp14:anchorId="4DA3D50E" wp14:editId="21315AD2">
                       <wp:simplePos x="0" y="0"/>
                       <wp:positionH relativeFrom="column">
                         <wp:posOffset>-28727</wp:posOffset>
@@ -13641,7 +13436,7 @@
                 </mc:Choice>
                 <mc:Fallback>
                   <w:pict>
-                    <v:shape w14:anchorId="13676313" id="AutoShape 4" o:spid="_x0000_s1026" type="#_x0000_t32" style="position:absolute;margin-left:-2.25pt;margin-top:13.1pt;width:9.2pt;height:0;z-index:251659264;visibility:visible;mso-wrap-style:square;mso-width-percent:0;mso-height-percent:0;mso-wrap-distance-left:9pt;mso-wrap-distance-top:0;mso-wrap-distance-right:9pt;mso-wrap-distance-bottom:0;mso-position-horizontal:absolute;mso-position-horizontal-relative:text;mso-position-vertical:absolute;mso-position-vertical-relative:text;mso-width-percent:0;mso-height-percent:0;mso-width-relative:page;mso-height-relative:page" o:gfxdata="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"/>
+                    <v:shape w14:anchorId="5DA5B65C" id="AutoShape 4" o:spid="_x0000_s1026" type="#_x0000_t32" style="position:absolute;margin-left:-2.25pt;margin-top:13.1pt;width:9.2pt;height:0;z-index:251659264;visibility:visible;mso-wrap-style:square;mso-width-percent:0;mso-height-percent:0;mso-wrap-distance-left:9pt;mso-wrap-distance-top:0;mso-wrap-distance-right:9pt;mso-wrap-distance-bottom:0;mso-position-horizontal:absolute;mso-position-horizontal-relative:text;mso-position-vertical:absolute;mso-position-vertical-relative:text;mso-width-percent:0;mso-height-percent:0;mso-width-relative:page;mso-height-relative:page" o:gfxdata="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"/>
                   </w:pict>
                 </mc:Fallback>
               </mc:AlternateContent>
@@ -13654,7 +13449,7 @@
           </w:tcPr>
           <w:p>
             <w:pPr>
-              <w:spacing w:line="432" w:lineRule="auto"/>
+              <w:spacing w:line="360" w:lineRule="auto"/>
               <w:jc w:val="both"/>
               <w:rPr>
                 <w:rFonts w:ascii="Arial Armenian" w:hAnsi="Arial Armenian"/>
@@ -13669,7 +13464,7 @@
           </w:tcPr>
           <w:p>
             <w:pPr>
-              <w:spacing w:line="432" w:lineRule="auto"/>
+              <w:spacing w:line="360" w:lineRule="auto"/>
               <w:jc w:val="both"/>
               <w:rPr>
                 <w:rFonts w:ascii="Arial Armenian" w:hAnsi="Arial Armenian"/>
@@ -13684,7 +13479,7 @@
           </w:tcPr>
           <w:p>
             <w:pPr>
-              <w:spacing w:line="432" w:lineRule="auto"/>
+              <w:spacing w:line="360" w:lineRule="auto"/>
               <w:jc w:val="both"/>
               <w:rPr>
                 <w:rFonts w:ascii="Arial Armenian" w:hAnsi="Arial Armenian"/>
@@ -13699,7 +13494,7 @@
           </w:tcPr>
           <w:p>
             <w:pPr>
-              <w:spacing w:line="432" w:lineRule="auto"/>
+              <w:spacing w:line="360" w:lineRule="auto"/>
               <w:jc w:val="both"/>
               <w:rPr>
                 <w:rFonts w:ascii="Arial Armenian" w:hAnsi="Arial Armenian"/>
@@ -13714,7 +13509,7 @@
           </w:tcPr>
           <w:p>
             <w:pPr>
-              <w:spacing w:line="432" w:lineRule="auto"/>
+              <w:spacing w:line="360" w:lineRule="auto"/>
               <w:jc w:val="both"/>
               <w:rPr>
                 <w:rFonts w:ascii="Arial Armenian" w:hAnsi="Arial Armenian"/>
@@ -13729,7 +13524,7 @@
           </w:tcPr>
           <w:p>
             <w:pPr>
-              <w:spacing w:line="432" w:lineRule="auto"/>
+              <w:spacing w:line="360" w:lineRule="auto"/>
               <w:jc w:val="both"/>
               <w:rPr>
                 <w:rFonts w:ascii="Arial Armenian" w:hAnsi="Arial Armenian"/>
@@ -13744,7 +13539,7 @@
           </w:tcPr>
           <w:p>
             <w:pPr>
-              <w:spacing w:line="432" w:lineRule="auto"/>
+              <w:spacing w:line="360" w:lineRule="auto"/>
               <w:jc w:val="both"/>
               <w:rPr>
                 <w:rFonts w:ascii="Arial Armenian" w:hAnsi="Arial Armenian"/>
@@ -13759,7 +13554,7 @@
           </w:tcPr>
           <w:p>
             <w:pPr>
-              <w:spacing w:line="432" w:lineRule="auto"/>
+              <w:spacing w:line="360" w:lineRule="auto"/>
               <w:jc w:val="both"/>
               <w:rPr>
                 <w:rFonts w:ascii="Arial Armenian" w:hAnsi="Arial Armenian"/>
@@ -13774,7 +13569,7 @@
           </w:tcPr>
           <w:p>
             <w:pPr>
-              <w:spacing w:line="432" w:lineRule="auto"/>
+              <w:spacing w:line="360" w:lineRule="auto"/>
               <w:jc w:val="both"/>
               <w:rPr>
                 <w:rFonts w:ascii="Arial Armenian" w:hAnsi="Arial Armenian"/>
@@ -13789,7 +13584,7 @@
           </w:tcPr>
           <w:p>
             <w:pPr>
-              <w:spacing w:line="432" w:lineRule="auto"/>
+              <w:spacing w:line="360" w:lineRule="auto"/>
               <w:jc w:val="both"/>
               <w:rPr>
                 <w:rFonts w:ascii="Arial Armenian" w:hAnsi="Arial Armenian"/>
@@ -13804,7 +13599,7 @@
           </w:tcPr>
           <w:p>
             <w:pPr>
-              <w:spacing w:line="432" w:lineRule="auto"/>
+              <w:spacing w:line="360" w:lineRule="auto"/>
               <w:jc w:val="both"/>
               <w:rPr>
                 <w:rFonts w:ascii="Arial Armenian" w:hAnsi="Arial Armenian"/>
@@ -13819,7 +13614,7 @@
           </w:tcPr>
           <w:p>
             <w:pPr>
-              <w:spacing w:line="432" w:lineRule="auto"/>
+              <w:spacing w:line="360" w:lineRule="auto"/>
               <w:jc w:val="both"/>
               <w:rPr>
                 <w:rFonts w:ascii="Arial Armenian" w:hAnsi="Arial Armenian"/>
@@ -13834,7 +13629,7 @@
           </w:tcPr>
           <w:p>
             <w:pPr>
-              <w:spacing w:line="432" w:lineRule="auto"/>
+              <w:spacing w:line="360" w:lineRule="auto"/>
               <w:jc w:val="both"/>
               <w:rPr>
                 <w:rFonts w:ascii="Arial Armenian" w:hAnsi="Arial Armenian"/>
@@ -13849,7 +13644,7 @@
           </w:tcPr>
           <w:p>
             <w:pPr>
-              <w:spacing w:line="432" w:lineRule="auto"/>
+              <w:spacing w:line="360" w:lineRule="auto"/>
               <w:jc w:val="both"/>
               <w:rPr>
                 <w:rFonts w:ascii="Arial Armenian" w:hAnsi="Arial Armenian"/>
@@ -13864,7 +13659,7 @@
           </w:tcPr>
           <w:p>
             <w:pPr>
-              <w:spacing w:line="432" w:lineRule="auto"/>
+              <w:spacing w:line="360" w:lineRule="auto"/>
               <w:jc w:val="both"/>
               <w:rPr>
                 <w:rFonts w:ascii="Arial Armenian" w:hAnsi="Arial Armenian"/>
@@ -13879,7 +13674,7 @@
           </w:tcPr>
           <w:p>
             <w:pPr>
-              <w:spacing w:line="432" w:lineRule="auto"/>
+              <w:spacing w:line="360" w:lineRule="auto"/>
               <w:jc w:val="both"/>
               <w:rPr>
                 <w:rFonts w:ascii="Arial Armenian" w:hAnsi="Arial Armenian"/>
@@ -13894,7 +13689,7 @@
           </w:tcPr>
           <w:p>
             <w:pPr>
-              <w:spacing w:line="432" w:lineRule="auto"/>
+              <w:spacing w:line="360" w:lineRule="auto"/>
               <w:jc w:val="both"/>
               <w:rPr>
                 <w:rFonts w:ascii="Arial Armenian" w:hAnsi="Arial Armenian"/>
@@ -13909,7 +13704,7 @@
           </w:tcPr>
           <w:p>
             <w:pPr>
-              <w:spacing w:line="432" w:lineRule="auto"/>
+              <w:spacing w:line="360" w:lineRule="auto"/>
               <w:jc w:val="both"/>
               <w:rPr>
                 <w:rFonts w:ascii="Arial Armenian" w:hAnsi="Arial Armenian"/>
@@ -13924,7 +13719,7 @@
           </w:tcPr>
           <w:p>
             <w:pPr>
-              <w:spacing w:line="432" w:lineRule="auto"/>
+              <w:spacing w:line="360" w:lineRule="auto"/>
               <w:jc w:val="both"/>
               <w:rPr>
                 <w:rFonts w:ascii="Arial Armenian" w:hAnsi="Arial Armenian"/>
@@ -13939,7 +13734,7 @@
           </w:tcPr>
           <w:p>
             <w:pPr>
-              <w:spacing w:line="432" w:lineRule="auto"/>
+              <w:spacing w:line="360" w:lineRule="auto"/>
               <w:jc w:val="both"/>
               <w:rPr>
                 <w:rFonts w:ascii="Arial Armenian" w:hAnsi="Arial Armenian"/>
@@ -13954,7 +13749,7 @@
           </w:tcPr>
           <w:p>
             <w:pPr>
-              <w:spacing w:line="432" w:lineRule="auto"/>
+              <w:spacing w:line="360" w:lineRule="auto"/>
               <w:jc w:val="both"/>
               <w:rPr>
                 <w:rFonts w:ascii="Arial Armenian" w:hAnsi="Arial Armenian"/>
@@ -13969,7 +13764,7 @@
           </w:tcPr>
           <w:p>
             <w:pPr>
-              <w:spacing w:line="432" w:lineRule="auto"/>
+              <w:spacing w:line="360" w:lineRule="auto"/>
               <w:jc w:val="both"/>
               <w:rPr>
                 <w:rFonts w:ascii="Arial Armenian" w:hAnsi="Arial Armenian"/>
@@ -13984,7 +13779,7 @@
           </w:tcPr>
           <w:p>
             <w:pPr>
-              <w:spacing w:line="432" w:lineRule="auto"/>
+              <w:spacing w:line="360" w:lineRule="auto"/>
               <w:jc w:val="both"/>
               <w:rPr>
                 <w:rFonts w:ascii="Arial Armenian" w:hAnsi="Arial Armenian"/>
@@ -13999,7 +13794,7 @@
           </w:tcPr>
           <w:p>
             <w:pPr>
-              <w:spacing w:line="432" w:lineRule="auto"/>
+              <w:spacing w:line="360" w:lineRule="auto"/>
               <w:jc w:val="both"/>
               <w:rPr>
                 <w:rFonts w:ascii="Arial Armenian" w:hAnsi="Arial Armenian"/>
@@ -14014,7 +13809,7 @@
           </w:tcPr>
           <w:p>
             <w:pPr>
-              <w:spacing w:line="432" w:lineRule="auto"/>
+              <w:spacing w:line="360" w:lineRule="auto"/>
               <w:jc w:val="both"/>
               <w:rPr>
                 <w:rFonts w:ascii="Arial Armenian" w:hAnsi="Arial Armenian"/>
@@ -14029,7 +13824,7 @@
           </w:tcPr>
           <w:p>
             <w:pPr>
-              <w:spacing w:line="432" w:lineRule="auto"/>
+              <w:spacing w:line="360" w:lineRule="auto"/>
               <w:jc w:val="both"/>
               <w:rPr>
                 <w:rFonts w:ascii="Arial Armenian" w:hAnsi="Arial Armenian"/>
@@ -14044,7 +13839,7 @@
           </w:tcPr>
           <w:p>
             <w:pPr>
-              <w:spacing w:line="432" w:lineRule="auto"/>
+              <w:spacing w:line="360" w:lineRule="auto"/>
               <w:jc w:val="both"/>
               <w:rPr>
                 <w:rFonts w:ascii="Arial Armenian" w:hAnsi="Arial Armenian"/>
@@ -14059,7 +13854,7 @@
           </w:tcPr>
           <w:p>
             <w:pPr>
-              <w:spacing w:line="432" w:lineRule="auto"/>
+              <w:spacing w:line="360" w:lineRule="auto"/>
               <w:jc w:val="both"/>
               <w:rPr>
                 <w:rFonts w:ascii="Arial Armenian" w:hAnsi="Arial Armenian"/>
@@ -14074,7 +13869,7 @@
           </w:tcPr>
           <w:p>
             <w:pPr>
-              <w:spacing w:line="432" w:lineRule="auto"/>
+              <w:spacing w:line="360" w:lineRule="auto"/>
               <w:jc w:val="both"/>
               <w:rPr>
                 <w:rFonts w:ascii="Arial Armenian" w:hAnsi="Arial Armenian"/>
@@ -14089,7 +13884,7 @@
           </w:tcPr>
           <w:p>
             <w:pPr>
-              <w:spacing w:line="432" w:lineRule="auto"/>
+              <w:spacing w:line="360" w:lineRule="auto"/>
               <w:jc w:val="both"/>
               <w:rPr>
                 <w:rFonts w:ascii="Arial Armenian" w:hAnsi="Arial Armenian"/>
@@ -14104,7 +13899,7 @@
           </w:tcPr>
           <w:p>
             <w:pPr>
-              <w:spacing w:line="432" w:lineRule="auto"/>
+              <w:spacing w:line="360" w:lineRule="auto"/>
               <w:jc w:val="both"/>
               <w:rPr>
                 <w:rFonts w:ascii="Arial Armenian" w:hAnsi="Arial Armenian"/>
@@ -14119,7 +13914,7 @@
           </w:tcPr>
           <w:p>
             <w:pPr>
-              <w:spacing w:line="432" w:lineRule="auto"/>
+              <w:spacing w:line="360" w:lineRule="auto"/>
               <w:jc w:val="both"/>
               <w:rPr>
                 <w:rFonts w:ascii="Arial Armenian" w:hAnsi="Arial Armenian"/>
@@ -14134,7 +13929,7 @@
           </w:tcPr>
           <w:p>
             <w:pPr>
-              <w:spacing w:line="432" w:lineRule="auto"/>
+              <w:spacing w:line="360" w:lineRule="auto"/>
               <w:jc w:val="both"/>
               <w:rPr>
                 <w:rFonts w:ascii="Arial Armenian" w:hAnsi="Arial Armenian"/>
@@ -14149,7 +13944,7 @@
           </w:tcPr>
           <w:p>
             <w:pPr>
-              <w:spacing w:line="432" w:lineRule="auto"/>
+              <w:spacing w:line="360" w:lineRule="auto"/>
               <w:jc w:val="both"/>
               <w:rPr>
                 <w:rFonts w:ascii="Arial Armenian" w:hAnsi="Arial Armenian"/>
@@ -14164,7 +13959,7 @@
           </w:tcPr>
           <w:p>
             <w:pPr>
-              <w:spacing w:line="432" w:lineRule="auto"/>
+              <w:spacing w:line="360" w:lineRule="auto"/>
               <w:jc w:val="both"/>
               <w:rPr>
                 <w:rFonts w:ascii="Arial Armenian" w:hAnsi="Arial Armenian"/>
@@ -14179,7 +13974,7 @@
           </w:tcPr>
           <w:p>
             <w:pPr>
-              <w:spacing w:line="432" w:lineRule="auto"/>
+              <w:spacing w:line="360" w:lineRule="auto"/>
               <w:jc w:val="both"/>
               <w:rPr>
                 <w:rFonts w:ascii="Arial Armenian" w:hAnsi="Arial Armenian"/>
@@ -14194,7 +13989,7 @@
           </w:tcPr>
           <w:p>
             <w:pPr>
-              <w:spacing w:line="432" w:lineRule="auto"/>
+              <w:spacing w:line="360" w:lineRule="auto"/>
               <w:jc w:val="both"/>
               <w:rPr>
                 <w:rFonts w:ascii="Arial Armenian" w:hAnsi="Arial Armenian"/>
@@ -14209,7 +14004,7 @@
           </w:tcPr>
           <w:p>
             <w:pPr>
-              <w:spacing w:line="432" w:lineRule="auto"/>
+              <w:spacing w:line="360" w:lineRule="auto"/>
               <w:jc w:val="both"/>
               <w:rPr>
                 <w:rFonts w:ascii="Arial Armenian" w:hAnsi="Arial Armenian"/>
@@ -14224,7 +14019,7 @@
           </w:tcPr>
           <w:p>
             <w:pPr>
-              <w:spacing w:line="432" w:lineRule="auto"/>
+              <w:spacing w:line="360" w:lineRule="auto"/>
               <w:jc w:val="both"/>
               <w:rPr>
                 <w:rFonts w:ascii="Arial Armenian" w:hAnsi="Arial Armenian"/>
@@ -14239,7 +14034,7 @@
           </w:tcPr>
           <w:p>
             <w:pPr>
-              <w:spacing w:line="432" w:lineRule="auto"/>
+              <w:spacing w:line="360" w:lineRule="auto"/>
               <w:jc w:val="both"/>
               <w:rPr>
                 <w:rFonts w:ascii="Arial Armenian" w:hAnsi="Arial Armenian"/>
@@ -14254,7 +14049,7 @@
           </w:tcPr>
           <w:p>
             <w:pPr>
-              <w:spacing w:line="432" w:lineRule="auto"/>
+              <w:spacing w:line="360" w:lineRule="auto"/>
               <w:jc w:val="both"/>
               <w:rPr>
                 <w:rFonts w:ascii="Arial Armenian" w:hAnsi="Arial Armenian"/>
@@ -14269,7 +14064,7 @@
           </w:tcPr>
           <w:p>
             <w:pPr>
-              <w:spacing w:line="432" w:lineRule="auto"/>
+              <w:spacing w:line="360" w:lineRule="auto"/>
               <w:jc w:val="both"/>
               <w:rPr>
                 <w:rFonts w:ascii="Arial Armenian" w:hAnsi="Arial Armenian"/>
@@ -14286,7 +14081,7 @@
           </w:tcPr>
           <w:p>
             <w:pPr>
-              <w:spacing w:line="432" w:lineRule="auto"/>
+              <w:spacing w:line="360" w:lineRule="auto"/>
               <w:jc w:val="both"/>
               <w:rPr>
                 <w:rFonts w:ascii="Arial Armenian" w:hAnsi="Arial Armenian"/>
@@ -14302,7 +14097,7 @@
               <mc:AlternateContent>
                 <mc:Choice Requires="wps">
                   <w:drawing>
-                    <wp:anchor distT="0" distB="0" distL="114300" distR="114300" simplePos="0" relativeHeight="251669504" behindDoc="0" locked="0" layoutInCell="1" allowOverlap="1" wp14:anchorId="771D87FB" wp14:editId="42F6949B">
+                    <wp:anchor distT="0" distB="0" distL="114300" distR="114300" simplePos="0" relativeHeight="251669504" behindDoc="0" locked="0" layoutInCell="1" allowOverlap="1" wp14:anchorId="7D75F0DE" wp14:editId="30A678E6">
                       <wp:simplePos x="0" y="0"/>
                       <wp:positionH relativeFrom="column">
                         <wp:posOffset>4445</wp:posOffset>
@@ -14386,7 +14181,7 @@
                 </mc:Choice>
                 <mc:Fallback>
                   <w:pict>
-                    <v:shape w14:anchorId="771D87FB" id="Text Box 25" o:spid="_x0000_s1029" type="#_x0000_t202" style="position:absolute;left:0;text-align:left;margin-left:.35pt;margin-top:20.8pt;width:497.5pt;height:23.5pt;z-index:251669504;visibility:visible;mso-wrap-style:square;mso-width-percent:0;mso-height-percent:0;mso-wrap-distance-left:9pt;mso-wrap-distance-top:0;mso-wrap-distance-right:9pt;mso-wrap-distance-bottom:0;mso-position-horizontal:absolute;mso-position-horizontal-relative:text;mso-position-vertical:absolute;mso-position-vertical-relative:text;mso-width-percent:0;mso-height-percent:0;mso-width-relative:page;mso-height-relative:page;v-text-anchor:top" o:gfxdata="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" stroked="f">
+                    <v:shape w14:anchorId="7D75F0DE" id="Text Box 25" o:spid="_x0000_s1029" type="#_x0000_t202" style="position:absolute;left:0;text-align:left;margin-left:.35pt;margin-top:20.8pt;width:497.5pt;height:23.5pt;z-index:251669504;visibility:visible;mso-wrap-style:square;mso-width-percent:0;mso-height-percent:0;mso-wrap-distance-left:9pt;mso-wrap-distance-top:0;mso-wrap-distance-right:9pt;mso-wrap-distance-bottom:0;mso-position-horizontal:absolute;mso-position-horizontal-relative:text;mso-position-vertical:absolute;mso-position-vertical-relative:text;mso-width-percent:0;mso-height-percent:0;mso-width-relative:page;mso-height-relative:page;v-text-anchor:top" o:gfxdata="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" stroked="f">
                       <v:fill opacity="0"/>
                       <v:textbox>
                         <w:txbxContent>
@@ -14419,7 +14214,7 @@
               <mc:AlternateContent>
                 <mc:Choice Requires="wps">
                   <w:drawing>
-                    <wp:anchor distT="0" distB="0" distL="114300" distR="114300" simplePos="0" relativeHeight="251668480" behindDoc="0" locked="0" layoutInCell="1" allowOverlap="1" wp14:anchorId="08AFD1DB" wp14:editId="5C128657">
+                    <wp:anchor distT="0" distB="0" distL="114300" distR="114300" simplePos="0" relativeHeight="251668480" behindDoc="0" locked="0" layoutInCell="1" allowOverlap="1" wp14:anchorId="7D78D9F4" wp14:editId="204E7402">
                       <wp:simplePos x="0" y="0"/>
                       <wp:positionH relativeFrom="column">
                         <wp:posOffset>7620</wp:posOffset>
@@ -14480,7 +14275,7 @@
                 </mc:Choice>
                 <mc:Fallback>
                   <w:pict>
-                    <v:shape w14:anchorId="1E99C671" id="AutoShape 15" o:spid="_x0000_s1026" type="#_x0000_t32" style="position:absolute;margin-left:.6pt;margin-top:20.3pt;width:497.5pt;height:0;z-index:251668480;visibility:visible;mso-wrap-style:square;mso-width-percent:0;mso-height-percent:0;mso-wrap-distance-left:9pt;mso-wrap-distance-top:0;mso-wrap-distance-right:9pt;mso-wrap-distance-bottom:0;mso-position-horizontal:absolute;mso-position-horizontal-relative:text;mso-position-vertical:absolute;mso-position-vertical-relative:text;mso-width-percent:0;mso-height-percent:0;mso-width-relative:page;mso-height-relative:page" o:gfxdata="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"/>
+                    <v:shape w14:anchorId="2AC73FFA" id="AutoShape 15" o:spid="_x0000_s1026" type="#_x0000_t32" style="position:absolute;margin-left:.6pt;margin-top:20.3pt;width:497.5pt;height:0;z-index:251668480;visibility:visible;mso-wrap-style:square;mso-width-percent:0;mso-height-percent:0;mso-wrap-distance-left:9pt;mso-wrap-distance-top:0;mso-wrap-distance-right:9pt;mso-wrap-distance-bottom:0;mso-position-horizontal:absolute;mso-position-horizontal-relative:text;mso-position-vertical:absolute;mso-position-vertical-relative:text;mso-width-percent:0;mso-height-percent:0;mso-width-relative:page;mso-height-relative:page" o:gfxdata="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"/>
                   </w:pict>
                 </mc:Fallback>
               </mc:AlternateContent>
@@ -14494,7 +14289,7 @@
               <mc:AlternateContent>
                 <mc:Choice Requires="wps">
                   <w:drawing>
-                    <wp:anchor distT="0" distB="0" distL="114300" distR="114300" simplePos="0" relativeHeight="251660288" behindDoc="0" locked="0" layoutInCell="1" allowOverlap="1" wp14:anchorId="116AD3C0" wp14:editId="4A4A2BB1">
+                    <wp:anchor distT="0" distB="0" distL="114300" distR="114300" simplePos="0" relativeHeight="251660288" behindDoc="0" locked="0" layoutInCell="1" allowOverlap="1" wp14:anchorId="7CC528B2" wp14:editId="32B728CE">
                       <wp:simplePos x="0" y="0"/>
                       <wp:positionH relativeFrom="column">
                         <wp:posOffset>9830</wp:posOffset>
@@ -14555,7 +14350,7 @@
                 </mc:Choice>
                 <mc:Fallback>
                   <w:pict>
-                    <v:shape w14:anchorId="209BDCD3" id="AutoShape 6" o:spid="_x0000_s1026" type="#_x0000_t32" style="position:absolute;margin-left:.75pt;margin-top:4.15pt;width:8.25pt;height:0;z-index:251660288;visibility:visible;mso-wrap-style:square;mso-width-percent:0;mso-height-percent:0;mso-wrap-distance-left:9pt;mso-wrap-distance-top:0;mso-wrap-distance-right:9pt;mso-wrap-distance-bottom:0;mso-position-horizontal:absolute;mso-position-horizontal-relative:text;mso-position-vertical:absolute;mso-position-vertical-relative:text;mso-width-percent:0;mso-height-percent:0;mso-width-relative:page;mso-height-relative:page" o:gfxdata="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"/>
+                    <v:shape w14:anchorId="78BC5B6B" id="AutoShape 6" o:spid="_x0000_s1026" type="#_x0000_t32" style="position:absolute;margin-left:.75pt;margin-top:4.15pt;width:8.25pt;height:0;z-index:251660288;visibility:visible;mso-wrap-style:square;mso-width-percent:0;mso-height-percent:0;mso-wrap-distance-left:9pt;mso-wrap-distance-top:0;mso-wrap-distance-right:9pt;mso-wrap-distance-bottom:0;mso-position-horizontal:absolute;mso-position-horizontal-relative:text;mso-position-vertical:absolute;mso-position-vertical-relative:text;mso-width-percent:0;mso-height-percent:0;mso-width-relative:page;mso-height-relative:page" o:gfxdata="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"/>
                   </w:pict>
                 </mc:Fallback>
               </mc:AlternateContent>
@@ -14568,7 +14363,7 @@
           </w:tcPr>
           <w:p>
             <w:pPr>
-              <w:spacing w:line="432" w:lineRule="auto"/>
+              <w:spacing w:line="360" w:lineRule="auto"/>
               <w:jc w:val="both"/>
               <w:rPr>
                 <w:rFonts w:ascii="Arial Armenian" w:hAnsi="Arial Armenian"/>
@@ -14583,7 +14378,7 @@
           </w:tcPr>
           <w:p>
             <w:pPr>
-              <w:spacing w:line="432" w:lineRule="auto"/>
+              <w:spacing w:line="360" w:lineRule="auto"/>
               <w:jc w:val="both"/>
               <w:rPr>
                 <w:rFonts w:ascii="Arial Armenian" w:hAnsi="Arial Armenian"/>
@@ -14598,7 +14393,7 @@
           </w:tcPr>
           <w:p>
             <w:pPr>
-              <w:spacing w:line="432" w:lineRule="auto"/>
+              <w:spacing w:line="360" w:lineRule="auto"/>
               <w:jc w:val="both"/>
               <w:rPr>
                 <w:rFonts w:ascii="Arial Armenian" w:hAnsi="Arial Armenian"/>
@@ -14613,7 +14408,7 @@
           </w:tcPr>
           <w:p>
             <w:pPr>
-              <w:spacing w:line="432" w:lineRule="auto"/>
+              <w:spacing w:line="360" w:lineRule="auto"/>
               <w:jc w:val="both"/>
               <w:rPr>
                 <w:rFonts w:ascii="Arial Armenian" w:hAnsi="Arial Armenian"/>
@@ -14628,7 +14423,7 @@
           </w:tcPr>
           <w:p>
             <w:pPr>
-              <w:spacing w:line="432" w:lineRule="auto"/>
+              <w:spacing w:line="360" w:lineRule="auto"/>
               <w:jc w:val="both"/>
               <w:rPr>
                 <w:rFonts w:ascii="Arial Armenian" w:hAnsi="Arial Armenian"/>
@@ -14643,7 +14438,7 @@
           </w:tcPr>
           <w:p>
             <w:pPr>
-              <w:spacing w:line="432" w:lineRule="auto"/>
+              <w:spacing w:line="360" w:lineRule="auto"/>
               <w:jc w:val="both"/>
               <w:rPr>
                 <w:rFonts w:ascii="Arial Armenian" w:hAnsi="Arial Armenian"/>
@@ -14658,7 +14453,7 @@
           </w:tcPr>
           <w:p>
             <w:pPr>
-              <w:spacing w:line="432" w:lineRule="auto"/>
+              <w:spacing w:line="360" w:lineRule="auto"/>
               <w:jc w:val="both"/>
               <w:rPr>
                 <w:rFonts w:ascii="Arial Armenian" w:hAnsi="Arial Armenian"/>
@@ -14673,7 +14468,7 @@
           </w:tcPr>
           <w:p>
             <w:pPr>
-              <w:spacing w:line="432" w:lineRule="auto"/>
+              <w:spacing w:line="360" w:lineRule="auto"/>
               <w:jc w:val="both"/>
               <w:rPr>
                 <w:rFonts w:ascii="Arial Armenian" w:hAnsi="Arial Armenian"/>
@@ -14688,7 +14483,7 @@
           </w:tcPr>
           <w:p>
             <w:pPr>
-              <w:spacing w:line="432" w:lineRule="auto"/>
+              <w:spacing w:line="360" w:lineRule="auto"/>
               <w:jc w:val="both"/>
               <w:rPr>
                 <w:rFonts w:ascii="Arial Armenian" w:hAnsi="Arial Armenian"/>
@@ -14703,7 +14498,7 @@
           </w:tcPr>
           <w:p>
             <w:pPr>
-              <w:spacing w:line="432" w:lineRule="auto"/>
+              <w:spacing w:line="360" w:lineRule="auto"/>
               <w:jc w:val="both"/>
               <w:rPr>
                 <w:rFonts w:ascii="Arial Armenian" w:hAnsi="Arial Armenian"/>
@@ -14718,7 +14513,7 @@
           </w:tcPr>
           <w:p>
             <w:pPr>
-              <w:spacing w:line="432" w:lineRule="auto"/>
+              <w:spacing w:line="360" w:lineRule="auto"/>
               <w:jc w:val="both"/>
               <w:rPr>
                 <w:rFonts w:ascii="Arial Armenian" w:hAnsi="Arial Armenian"/>
@@ -14733,7 +14528,7 @@
           </w:tcPr>
           <w:p>
             <w:pPr>
-              <w:spacing w:line="432" w:lineRule="auto"/>
+              <w:spacing w:line="360" w:lineRule="auto"/>
               <w:jc w:val="both"/>
               <w:rPr>
                 <w:rFonts w:ascii="Arial Armenian" w:hAnsi="Arial Armenian"/>
@@ -14748,7 +14543,7 @@
           </w:tcPr>
           <w:p>
             <w:pPr>
-              <w:spacing w:line="432" w:lineRule="auto"/>
+              <w:spacing w:line="360" w:lineRule="auto"/>
               <w:jc w:val="both"/>
               <w:rPr>
                 <w:rFonts w:ascii="Arial Armenian" w:hAnsi="Arial Armenian"/>
@@ -14763,7 +14558,7 @@
           </w:tcPr>
           <w:p>
             <w:pPr>
-              <w:spacing w:line="432" w:lineRule="auto"/>
+              <w:spacing w:line="360" w:lineRule="auto"/>
               <w:jc w:val="both"/>
               <w:rPr>
                 <w:rFonts w:ascii="Arial Armenian" w:hAnsi="Arial Armenian"/>
@@ -14778,7 +14573,7 @@
           </w:tcPr>
           <w:p>
             <w:pPr>
-              <w:spacing w:line="432" w:lineRule="auto"/>
+              <w:spacing w:line="360" w:lineRule="auto"/>
               <w:jc w:val="both"/>
               <w:rPr>
                 <w:rFonts w:ascii="Arial Armenian" w:hAnsi="Arial Armenian"/>
@@ -14793,7 +14588,7 @@
           </w:tcPr>
           <w:p>
             <w:pPr>
-              <w:spacing w:line="432" w:lineRule="auto"/>
+              <w:spacing w:line="360" w:lineRule="auto"/>
               <w:jc w:val="both"/>
               <w:rPr>
                 <w:rFonts w:ascii="Arial Armenian" w:hAnsi="Arial Armenian"/>
@@ -14808,7 +14603,7 @@
           </w:tcPr>
           <w:p>
             <w:pPr>
-              <w:spacing w:line="432" w:lineRule="auto"/>
+              <w:spacing w:line="360" w:lineRule="auto"/>
               <w:jc w:val="both"/>
               <w:rPr>
                 <w:rFonts w:ascii="Arial Armenian" w:hAnsi="Arial Armenian"/>
@@ -14823,7 +14618,7 @@
           </w:tcPr>
           <w:p>
             <w:pPr>
-              <w:spacing w:line="432" w:lineRule="auto"/>
+              <w:spacing w:line="360" w:lineRule="auto"/>
               <w:jc w:val="both"/>
               <w:rPr>
                 <w:rFonts w:ascii="Arial Armenian" w:hAnsi="Arial Armenian"/>
@@ -14838,7 +14633,7 @@
           </w:tcPr>
           <w:p>
             <w:pPr>
-              <w:spacing w:line="432" w:lineRule="auto"/>
+              <w:spacing w:line="360" w:lineRule="auto"/>
               <w:jc w:val="both"/>
               <w:rPr>
                 <w:rFonts w:ascii="Arial Armenian" w:hAnsi="Arial Armenian"/>
@@ -14853,7 +14648,7 @@
           </w:tcPr>
           <w:p>
             <w:pPr>
-              <w:spacing w:line="432" w:lineRule="auto"/>
+              <w:spacing w:line="360" w:lineRule="auto"/>
               <w:jc w:val="both"/>
               <w:rPr>
                 <w:rFonts w:ascii="Arial Armenian" w:hAnsi="Arial Armenian"/>
@@ -14868,7 +14663,7 @@
           </w:tcPr>
           <w:p>
             <w:pPr>
-              <w:spacing w:line="432" w:lineRule="auto"/>
+              <w:spacing w:line="360" w:lineRule="auto"/>
               <w:jc w:val="both"/>
               <w:rPr>
                 <w:rFonts w:ascii="Arial Armenian" w:hAnsi="Arial Armenian"/>
@@ -14883,7 +14678,7 @@
           </w:tcPr>
           <w:p>
             <w:pPr>
-              <w:spacing w:line="432" w:lineRule="auto"/>
+              <w:spacing w:line="360" w:lineRule="auto"/>
               <w:jc w:val="both"/>
               <w:rPr>
                 <w:rFonts w:ascii="Arial Armenian" w:hAnsi="Arial Armenian"/>
@@ -14898,7 +14693,7 @@
           </w:tcPr>
           <w:p>
             <w:pPr>
-              <w:spacing w:line="432" w:lineRule="auto"/>
+              <w:spacing w:line="360" w:lineRule="auto"/>
               <w:jc w:val="both"/>
               <w:rPr>
                 <w:rFonts w:ascii="Arial Armenian" w:hAnsi="Arial Armenian"/>
@@ -14913,7 +14708,7 @@
           </w:tcPr>
           <w:p>
             <w:pPr>
-              <w:spacing w:line="432" w:lineRule="auto"/>
+              <w:spacing w:line="360" w:lineRule="auto"/>
               <w:jc w:val="both"/>
               <w:rPr>
                 <w:rFonts w:ascii="Arial Armenian" w:hAnsi="Arial Armenian"/>
@@ -14928,7 +14723,7 @@
           </w:tcPr>
           <w:p>
             <w:pPr>
-              <w:spacing w:line="432" w:lineRule="auto"/>
+              <w:spacing w:line="360" w:lineRule="auto"/>
               <w:jc w:val="both"/>
               <w:rPr>
                 <w:rFonts w:ascii="Arial Armenian" w:hAnsi="Arial Armenian"/>
@@ -14943,7 +14738,7 @@
           </w:tcPr>
           <w:p>
             <w:pPr>
-              <w:spacing w:line="432" w:lineRule="auto"/>
+              <w:spacing w:line="360" w:lineRule="auto"/>
               <w:jc w:val="both"/>
               <w:rPr>
                 <w:rFonts w:ascii="Arial Armenian" w:hAnsi="Arial Armenian"/>
@@ -14958,7 +14753,7 @@
           </w:tcPr>
           <w:p>
             <w:pPr>
-              <w:spacing w:line="432" w:lineRule="auto"/>
+              <w:spacing w:line="360" w:lineRule="auto"/>
               <w:jc w:val="both"/>
               <w:rPr>
                 <w:rFonts w:ascii="Arial Armenian" w:hAnsi="Arial Armenian"/>
@@ -14973,7 +14768,7 @@
           </w:tcPr>
           <w:p>
             <w:pPr>
-              <w:spacing w:line="432" w:lineRule="auto"/>
+              <w:spacing w:line="360" w:lineRule="auto"/>
               <w:jc w:val="both"/>
               <w:rPr>
                 <w:rFonts w:ascii="Arial Armenian" w:hAnsi="Arial Armenian"/>
@@ -14988,7 +14783,7 @@
           </w:tcPr>
           <w:p>
             <w:pPr>
-              <w:spacing w:line="432" w:lineRule="auto"/>
+              <w:spacing w:line="360" w:lineRule="auto"/>
               <w:jc w:val="both"/>
               <w:rPr>
                 <w:rFonts w:ascii="Arial Armenian" w:hAnsi="Arial Armenian"/>
@@ -15003,7 +14798,7 @@
           </w:tcPr>
           <w:p>
             <w:pPr>
-              <w:spacing w:line="432" w:lineRule="auto"/>
+              <w:spacing w:line="360" w:lineRule="auto"/>
               <w:jc w:val="both"/>
               <w:rPr>
                 <w:rFonts w:ascii="Arial Armenian" w:hAnsi="Arial Armenian"/>
@@ -15018,7 +14813,7 @@
           </w:tcPr>
           <w:p>
             <w:pPr>
-              <w:spacing w:line="432" w:lineRule="auto"/>
+              <w:spacing w:line="360" w:lineRule="auto"/>
               <w:jc w:val="both"/>
               <w:rPr>
                 <w:rFonts w:ascii="Arial Armenian" w:hAnsi="Arial Armenian"/>
@@ -15033,7 +14828,7 @@
           </w:tcPr>
           <w:p>
             <w:pPr>
-              <w:spacing w:line="432" w:lineRule="auto"/>
+              <w:spacing w:line="360" w:lineRule="auto"/>
               <w:jc w:val="both"/>
               <w:rPr>
                 <w:rFonts w:ascii="Arial Armenian" w:hAnsi="Arial Armenian"/>
@@ -15048,7 +14843,7 @@
           </w:tcPr>
           <w:p>
             <w:pPr>
-              <w:spacing w:line="432" w:lineRule="auto"/>
+              <w:spacing w:line="360" w:lineRule="auto"/>
               <w:jc w:val="both"/>
               <w:rPr>
                 <w:rFonts w:ascii="Arial Armenian" w:hAnsi="Arial Armenian"/>
@@ -15063,7 +14858,7 @@
           </w:tcPr>
           <w:p>
             <w:pPr>
-              <w:spacing w:line="432" w:lineRule="auto"/>
+              <w:spacing w:line="360" w:lineRule="auto"/>
               <w:jc w:val="both"/>
               <w:rPr>
                 <w:rFonts w:ascii="Arial Armenian" w:hAnsi="Arial Armenian"/>
@@ -15078,7 +14873,7 @@
           </w:tcPr>
           <w:p>
             <w:pPr>
-              <w:spacing w:line="432" w:lineRule="auto"/>
+              <w:spacing w:line="360" w:lineRule="auto"/>
               <w:jc w:val="both"/>
               <w:rPr>
                 <w:rFonts w:ascii="Arial Armenian" w:hAnsi="Arial Armenian"/>
@@ -15093,7 +14888,7 @@
           </w:tcPr>
           <w:p>
             <w:pPr>
-              <w:spacing w:line="432" w:lineRule="auto"/>
+              <w:spacing w:line="360" w:lineRule="auto"/>
               <w:jc w:val="both"/>
               <w:rPr>
                 <w:rFonts w:ascii="Arial Armenian" w:hAnsi="Arial Armenian"/>
@@ -15108,7 +14903,7 @@
           </w:tcPr>
           <w:p>
             <w:pPr>
-              <w:spacing w:line="432" w:lineRule="auto"/>
+              <w:spacing w:line="360" w:lineRule="auto"/>
               <w:jc w:val="both"/>
               <w:rPr>
                 <w:rFonts w:ascii="Arial Armenian" w:hAnsi="Arial Armenian"/>
@@ -15123,7 +14918,7 @@
           </w:tcPr>
           <w:p>
             <w:pPr>
-              <w:spacing w:line="432" w:lineRule="auto"/>
+              <w:spacing w:line="360" w:lineRule="auto"/>
               <w:jc w:val="both"/>
               <w:rPr>
                 <w:rFonts w:ascii="Arial Armenian" w:hAnsi="Arial Armenian"/>
@@ -15138,7 +14933,7 @@
           </w:tcPr>
           <w:p>
             <w:pPr>
-              <w:spacing w:line="432" w:lineRule="auto"/>
+              <w:spacing w:line="360" w:lineRule="auto"/>
               <w:jc w:val="both"/>
               <w:rPr>
                 <w:rFonts w:ascii="Arial Armenian" w:hAnsi="Arial Armenian"/>
@@ -15153,7 +14948,7 @@
           </w:tcPr>
           <w:p>
             <w:pPr>
-              <w:spacing w:line="432" w:lineRule="auto"/>
+              <w:spacing w:line="360" w:lineRule="auto"/>
               <w:jc w:val="both"/>
               <w:rPr>
                 <w:rFonts w:ascii="Arial Armenian" w:hAnsi="Arial Armenian"/>
@@ -15168,7 +14963,7 @@
           </w:tcPr>
           <w:p>
             <w:pPr>
-              <w:spacing w:line="432" w:lineRule="auto"/>
+              <w:spacing w:line="360" w:lineRule="auto"/>
               <w:jc w:val="both"/>
               <w:rPr>
                 <w:rFonts w:ascii="Arial Armenian" w:hAnsi="Arial Armenian"/>
@@ -15183,7 +14978,7 @@
           </w:tcPr>
           <w:p>
             <w:pPr>
-              <w:spacing w:line="432" w:lineRule="auto"/>
+              <w:spacing w:line="360" w:lineRule="auto"/>
               <w:jc w:val="both"/>
               <w:rPr>
                 <w:rFonts w:ascii="Arial Armenian" w:hAnsi="Arial Armenian"/>
@@ -15198,7 +14993,7 @@
           </w:tcPr>
           <w:p>
             <w:pPr>
-              <w:spacing w:line="432" w:lineRule="auto"/>
+              <w:spacing w:line="360" w:lineRule="auto"/>
               <w:jc w:val="both"/>
               <w:rPr>
                 <w:rFonts w:ascii="Arial Armenian" w:hAnsi="Arial Armenian"/>
@@ -15215,7 +15010,7 @@
           </w:tcPr>
           <w:p>
             <w:pPr>
-              <w:spacing w:line="432" w:lineRule="auto"/>
+              <w:spacing w:line="360" w:lineRule="auto"/>
               <w:jc w:val="both"/>
               <w:rPr>
                 <w:rFonts w:ascii="Arial Armenian" w:hAnsi="Arial Armenian"/>
@@ -15230,7 +15025,7 @@
           </w:tcPr>
           <w:p>
             <w:pPr>
-              <w:spacing w:line="432" w:lineRule="auto"/>
+              <w:spacing w:line="360" w:lineRule="auto"/>
               <w:jc w:val="both"/>
               <w:rPr>
                 <w:rFonts w:ascii="Arial Armenian" w:hAnsi="Arial Armenian"/>
@@ -15245,7 +15040,7 @@
           </w:tcPr>
           <w:p>
             <w:pPr>
-              <w:spacing w:line="432" w:lineRule="auto"/>
+              <w:spacing w:line="360" w:lineRule="auto"/>
               <w:jc w:val="both"/>
               <w:rPr>
                 <w:rFonts w:ascii="Arial Armenian" w:hAnsi="Arial Armenian"/>
@@ -15260,7 +15055,7 @@
           </w:tcPr>
           <w:p>
             <w:pPr>
-              <w:spacing w:line="432" w:lineRule="auto"/>
+              <w:spacing w:line="360" w:lineRule="auto"/>
               <w:jc w:val="both"/>
               <w:rPr>
                 <w:rFonts w:ascii="Arial Armenian" w:hAnsi="Arial Armenian"/>
@@ -15275,7 +15070,7 @@
           </w:tcPr>
           <w:p>
             <w:pPr>
-              <w:spacing w:line="432" w:lineRule="auto"/>
+              <w:spacing w:line="360" w:lineRule="auto"/>
               <w:jc w:val="both"/>
               <w:rPr>
                 <w:rFonts w:ascii="Arial Armenian" w:hAnsi="Arial Armenian"/>
@@ -15290,7 +15085,7 @@
           </w:tcPr>
           <w:p>
             <w:pPr>
-              <w:spacing w:line="432" w:lineRule="auto"/>
+              <w:spacing w:line="360" w:lineRule="auto"/>
               <w:jc w:val="both"/>
               <w:rPr>
                 <w:rFonts w:ascii="Arial Armenian" w:hAnsi="Arial Armenian"/>
@@ -15305,7 +15100,7 @@
           </w:tcPr>
           <w:p>
             <w:pPr>
-              <w:spacing w:line="432" w:lineRule="auto"/>
+              <w:spacing w:line="360" w:lineRule="auto"/>
               <w:jc w:val="both"/>
               <w:rPr>
                 <w:rFonts w:ascii="Arial Armenian" w:hAnsi="Arial Armenian"/>
@@ -15320,7 +15115,7 @@
           </w:tcPr>
           <w:p>
             <w:pPr>
-              <w:spacing w:line="432" w:lineRule="auto"/>
+              <w:spacing w:line="360" w:lineRule="auto"/>
               <w:jc w:val="both"/>
               <w:rPr>
                 <w:rFonts w:ascii="Arial Armenian" w:hAnsi="Arial Armenian"/>
@@ -15335,7 +15130,7 @@
           </w:tcPr>
           <w:p>
             <w:pPr>
-              <w:spacing w:line="432" w:lineRule="auto"/>
+              <w:spacing w:line="360" w:lineRule="auto"/>
               <w:jc w:val="both"/>
               <w:rPr>
                 <w:rFonts w:ascii="Arial Armenian" w:hAnsi="Arial Armenian"/>
@@ -15350,7 +15145,7 @@
           </w:tcPr>
           <w:p>
             <w:pPr>
-              <w:spacing w:line="432" w:lineRule="auto"/>
+              <w:spacing w:line="360" w:lineRule="auto"/>
               <w:jc w:val="both"/>
               <w:rPr>
                 <w:rFonts w:ascii="Arial Armenian" w:hAnsi="Arial Armenian"/>
@@ -15365,7 +15160,7 @@
           </w:tcPr>
           <w:p>
             <w:pPr>
-              <w:spacing w:line="432" w:lineRule="auto"/>
+              <w:spacing w:line="360" w:lineRule="auto"/>
               <w:jc w:val="both"/>
               <w:rPr>
                 <w:rFonts w:ascii="Arial Armenian" w:hAnsi="Arial Armenian"/>
@@ -15380,7 +15175,7 @@
           </w:tcPr>
           <w:p>
             <w:pPr>
-              <w:spacing w:line="432" w:lineRule="auto"/>
+              <w:spacing w:line="360" w:lineRule="auto"/>
               <w:jc w:val="both"/>
               <w:rPr>
                 <w:rFonts w:ascii="Arial Armenian" w:hAnsi="Arial Armenian"/>
@@ -15395,7 +15190,7 @@
           </w:tcPr>
           <w:p>
             <w:pPr>
-              <w:spacing w:line="432" w:lineRule="auto"/>
+              <w:spacing w:line="360" w:lineRule="auto"/>
               <w:jc w:val="both"/>
               <w:rPr>
                 <w:rFonts w:ascii="Arial Armenian" w:hAnsi="Arial Armenian"/>
@@ -15410,7 +15205,7 @@
           </w:tcPr>
           <w:p>
             <w:pPr>
-              <w:spacing w:line="432" w:lineRule="auto"/>
+              <w:spacing w:line="360" w:lineRule="auto"/>
               <w:jc w:val="both"/>
               <w:rPr>
                 <w:rFonts w:ascii="Arial Armenian" w:hAnsi="Arial Armenian"/>
@@ -15425,7 +15220,7 @@
           </w:tcPr>
           <w:p>
             <w:pPr>
-              <w:spacing w:line="432" w:lineRule="auto"/>
+              <w:spacing w:line="360" w:lineRule="auto"/>
               <w:jc w:val="both"/>
               <w:rPr>
                 <w:rFonts w:ascii="Arial Armenian" w:hAnsi="Arial Armenian"/>
@@ -15440,7 +15235,7 @@
           </w:tcPr>
           <w:p>
             <w:pPr>
-              <w:spacing w:line="432" w:lineRule="auto"/>
+              <w:spacing w:line="360" w:lineRule="auto"/>
               <w:jc w:val="both"/>
               <w:rPr>
                 <w:rFonts w:ascii="Arial Armenian" w:hAnsi="Arial Armenian"/>
@@ -15455,7 +15250,7 @@
           </w:tcPr>
           <w:p>
             <w:pPr>
-              <w:spacing w:line="432" w:lineRule="auto"/>
+              <w:spacing w:line="360" w:lineRule="auto"/>
               <w:jc w:val="both"/>
               <w:rPr>
                 <w:rFonts w:ascii="Arial Armenian" w:hAnsi="Arial Armenian"/>
@@ -15470,7 +15265,7 @@
           </w:tcPr>
           <w:p>
             <w:pPr>
-              <w:spacing w:line="432" w:lineRule="auto"/>
+              <w:spacing w:line="360" w:lineRule="auto"/>
               <w:jc w:val="both"/>
               <w:rPr>
                 <w:rFonts w:ascii="Arial Armenian" w:hAnsi="Arial Armenian"/>
@@ -15485,7 +15280,7 @@
           </w:tcPr>
           <w:p>
             <w:pPr>
-              <w:spacing w:line="432" w:lineRule="auto"/>
+              <w:spacing w:line="360" w:lineRule="auto"/>
               <w:jc w:val="both"/>
               <w:rPr>
                 <w:rFonts w:ascii="Arial Armenian" w:hAnsi="Arial Armenian"/>
@@ -15500,7 +15295,7 @@
           </w:tcPr>
           <w:p>
             <w:pPr>
-              <w:spacing w:line="432" w:lineRule="auto"/>
+              <w:spacing w:line="360" w:lineRule="auto"/>
               <w:jc w:val="both"/>
               <w:rPr>
                 <w:rFonts w:ascii="Arial Armenian" w:hAnsi="Arial Armenian"/>
@@ -15515,7 +15310,7 @@
           </w:tcPr>
           <w:p>
             <w:pPr>
-              <w:spacing w:line="432" w:lineRule="auto"/>
+              <w:spacing w:line="360" w:lineRule="auto"/>
               <w:jc w:val="both"/>
               <w:rPr>
                 <w:rFonts w:ascii="Arial Armenian" w:hAnsi="Arial Armenian"/>
@@ -15530,7 +15325,7 @@
           </w:tcPr>
           <w:p>
             <w:pPr>
-              <w:spacing w:line="432" w:lineRule="auto"/>
+              <w:spacing w:line="360" w:lineRule="auto"/>
               <w:jc w:val="both"/>
               <w:rPr>
                 <w:rFonts w:ascii="Arial Armenian" w:hAnsi="Arial Armenian"/>
@@ -15545,7 +15340,7 @@
           </w:tcPr>
           <w:p>
             <w:pPr>
-              <w:spacing w:line="432" w:lineRule="auto"/>
+              <w:spacing w:line="360" w:lineRule="auto"/>
               <w:jc w:val="both"/>
               <w:rPr>
                 <w:rFonts w:ascii="Arial Armenian" w:hAnsi="Arial Armenian"/>
@@ -15560,7 +15355,7 @@
           </w:tcPr>
           <w:p>
             <w:pPr>
-              <w:spacing w:line="432" w:lineRule="auto"/>
+              <w:spacing w:line="360" w:lineRule="auto"/>
               <w:jc w:val="both"/>
               <w:rPr>
                 <w:rFonts w:ascii="Arial Armenian" w:hAnsi="Arial Armenian"/>
@@ -15575,7 +15370,7 @@
           </w:tcPr>
           <w:p>
             <w:pPr>
-              <w:spacing w:line="432" w:lineRule="auto"/>
+              <w:spacing w:line="360" w:lineRule="auto"/>
               <w:jc w:val="both"/>
               <w:rPr>
                 <w:rFonts w:ascii="Arial Armenian" w:hAnsi="Arial Armenian"/>
@@ -15590,7 +15385,7 @@
           </w:tcPr>
           <w:p>
             <w:pPr>
-              <w:spacing w:line="432" w:lineRule="auto"/>
+              <w:spacing w:line="360" w:lineRule="auto"/>
               <w:jc w:val="both"/>
               <w:rPr>
                 <w:rFonts w:ascii="Arial Armenian" w:hAnsi="Arial Armenian"/>
@@ -15605,7 +15400,7 @@
           </w:tcPr>
           <w:p>
             <w:pPr>
-              <w:spacing w:line="432" w:lineRule="auto"/>
+              <w:spacing w:line="360" w:lineRule="auto"/>
               <w:jc w:val="both"/>
               <w:rPr>
                 <w:rFonts w:ascii="Arial Armenian" w:hAnsi="Arial Armenian"/>
@@ -15620,7 +15415,7 @@
           </w:tcPr>
           <w:p>
             <w:pPr>
-              <w:spacing w:line="432" w:lineRule="auto"/>
+              <w:spacing w:line="360" w:lineRule="auto"/>
               <w:jc w:val="both"/>
               <w:rPr>
                 <w:rFonts w:ascii="Arial Armenian" w:hAnsi="Arial Armenian"/>
@@ -15635,7 +15430,7 @@
           </w:tcPr>
           <w:p>
             <w:pPr>
-              <w:spacing w:line="432" w:lineRule="auto"/>
+              <w:spacing w:line="360" w:lineRule="auto"/>
               <w:jc w:val="both"/>
               <w:rPr>
                 <w:rFonts w:ascii="Arial Armenian" w:hAnsi="Arial Armenian"/>
@@ -15650,7 +15445,7 @@
           </w:tcPr>
           <w:p>
             <w:pPr>
-              <w:spacing w:line="432" w:lineRule="auto"/>
+              <w:spacing w:line="360" w:lineRule="auto"/>
               <w:jc w:val="both"/>
               <w:rPr>
                 <w:rFonts w:ascii="Arial Armenian" w:hAnsi="Arial Armenian"/>
@@ -15665,7 +15460,7 @@
           </w:tcPr>
           <w:p>
             <w:pPr>
-              <w:spacing w:line="432" w:lineRule="auto"/>
+              <w:spacing w:line="360" w:lineRule="auto"/>
               <w:jc w:val="both"/>
               <w:rPr>
                 <w:rFonts w:ascii="Arial Armenian" w:hAnsi="Arial Armenian"/>
@@ -15680,7 +15475,7 @@
           </w:tcPr>
           <w:p>
             <w:pPr>
-              <w:spacing w:line="432" w:lineRule="auto"/>
+              <w:spacing w:line="360" w:lineRule="auto"/>
               <w:jc w:val="both"/>
               <w:rPr>
                 <w:rFonts w:ascii="Arial Armenian" w:hAnsi="Arial Armenian"/>
@@ -15695,7 +15490,7 @@
           </w:tcPr>
           <w:p>
             <w:pPr>
-              <w:spacing w:line="432" w:lineRule="auto"/>
+              <w:spacing w:line="360" w:lineRule="auto"/>
               <w:jc w:val="both"/>
               <w:rPr>
                 <w:rFonts w:ascii="Arial Armenian" w:hAnsi="Arial Armenian"/>
@@ -15710,7 +15505,7 @@
           </w:tcPr>
           <w:p>
             <w:pPr>
-              <w:spacing w:line="432" w:lineRule="auto"/>
+              <w:spacing w:line="360" w:lineRule="auto"/>
               <w:jc w:val="both"/>
               <w:rPr>
                 <w:rFonts w:ascii="Arial Armenian" w:hAnsi="Arial Armenian"/>
@@ -15725,7 +15520,7 @@
           </w:tcPr>
           <w:p>
             <w:pPr>
-              <w:spacing w:line="432" w:lineRule="auto"/>
+              <w:spacing w:line="360" w:lineRule="auto"/>
               <w:jc w:val="both"/>
               <w:rPr>
                 <w:rFonts w:ascii="Arial Armenian" w:hAnsi="Arial Armenian"/>
@@ -15740,7 +15535,7 @@
           </w:tcPr>
           <w:p>
             <w:pPr>
-              <w:spacing w:line="432" w:lineRule="auto"/>
+              <w:spacing w:line="360" w:lineRule="auto"/>
               <w:jc w:val="both"/>
               <w:rPr>
                 <w:rFonts w:ascii="Arial Armenian" w:hAnsi="Arial Armenian"/>
@@ -15755,7 +15550,7 @@
           </w:tcPr>
           <w:p>
             <w:pPr>
-              <w:spacing w:line="432" w:lineRule="auto"/>
+              <w:spacing w:line="360" w:lineRule="auto"/>
               <w:jc w:val="both"/>
               <w:rPr>
                 <w:rFonts w:ascii="Arial Armenian" w:hAnsi="Arial Armenian"/>
@@ -15770,7 +15565,7 @@
           </w:tcPr>
           <w:p>
             <w:pPr>
-              <w:spacing w:line="432" w:lineRule="auto"/>
+              <w:spacing w:line="360" w:lineRule="auto"/>
               <w:jc w:val="both"/>
               <w:rPr>
                 <w:rFonts w:ascii="Arial Armenian" w:hAnsi="Arial Armenian"/>
@@ -15785,7 +15580,7 @@
           </w:tcPr>
           <w:p>
             <w:pPr>
-              <w:spacing w:line="432" w:lineRule="auto"/>
+              <w:spacing w:line="360" w:lineRule="auto"/>
               <w:jc w:val="both"/>
               <w:rPr>
                 <w:rFonts w:ascii="Arial Armenian" w:hAnsi="Arial Armenian"/>
@@ -15800,7 +15595,7 @@
           </w:tcPr>
           <w:p>
             <w:pPr>
-              <w:spacing w:line="432" w:lineRule="auto"/>
+              <w:spacing w:line="360" w:lineRule="auto"/>
               <w:jc w:val="both"/>
               <w:rPr>
                 <w:rFonts w:ascii="Arial Armenian" w:hAnsi="Arial Armenian"/>
@@ -15815,7 +15610,7 @@
           </w:tcPr>
           <w:p>
             <w:pPr>
-              <w:spacing w:line="432" w:lineRule="auto"/>
+              <w:spacing w:line="360" w:lineRule="auto"/>
               <w:jc w:val="both"/>
               <w:rPr>
                 <w:rFonts w:ascii="Arial Armenian" w:hAnsi="Arial Armenian"/>
@@ -15830,7 +15625,7 @@
           </w:tcPr>
           <w:p>
             <w:pPr>
-              <w:spacing w:line="432" w:lineRule="auto"/>
+              <w:spacing w:line="360" w:lineRule="auto"/>
               <w:jc w:val="both"/>
               <w:rPr>
                 <w:rFonts w:ascii="Arial Armenian" w:hAnsi="Arial Armenian"/>
@@ -15845,7 +15640,7 @@
           </w:tcPr>
           <w:p>
             <w:pPr>
-              <w:spacing w:line="432" w:lineRule="auto"/>
+              <w:spacing w:line="360" w:lineRule="auto"/>
               <w:jc w:val="both"/>
               <w:rPr>
                 <w:rFonts w:ascii="Arial Armenian" w:hAnsi="Arial Armenian"/>
@@ -15860,7 +15655,7 @@
           </w:tcPr>
           <w:p>
             <w:pPr>
-              <w:spacing w:line="432" w:lineRule="auto"/>
+              <w:spacing w:line="360" w:lineRule="auto"/>
               <w:jc w:val="both"/>
               <w:rPr>
                 <w:rFonts w:ascii="Arial Armenian" w:hAnsi="Arial Armenian"/>
@@ -15873,137 +15668,97 @@
     </w:tbl>
     <w:p>
       <w:pPr>
-        <w:pStyle w:val="2"/>
-        <w:spacing w:line="432" w:lineRule="auto"/>
-        <w:rPr>
-          <w:rFonts w:ascii="Arial Armenian" w:hAnsi="Arial Armenian" w:cs="Sylfaen"/>
-          <w:sz w:val="28"/>
-          <w:szCs w:val="28"/>
-        </w:rPr>
+        <w:pStyle w:val="1"/>
+        <w:spacing w:line="360" w:lineRule="auto"/>
       </w:pPr>
       <w:bookmarkStart w:id="7" w:name="_Toc419286116"/>
       <w:r>
         <w:rPr>
-          <w:rFonts w:ascii="Arial Armenian" w:hAnsi="Arial Armenian" w:cs="Sylfaen"/>
-          <w:sz w:val="28"/>
-          <w:szCs w:val="28"/>
           <w:lang w:val="hy-AM"/>
         </w:rPr>
         <w:t xml:space="preserve">4.5 </w:t>
       </w:r>
       <w:r>
         <w:rPr>
-          <w:rFonts w:ascii="Sylfaen" w:hAnsi="Sylfaen" w:cs="Sylfaen"/>
-          <w:sz w:val="28"/>
-          <w:szCs w:val="28"/>
+          <w:rFonts w:cs="Times New Roman"/>
           <w:lang w:val="hy-AM"/>
         </w:rPr>
         <w:t>Թեմայի</w:t>
       </w:r>
       <w:r>
         <w:rPr>
-          <w:rFonts w:ascii="Arial Armenian" w:hAnsi="Arial Armenian" w:cs="Sylfaen"/>
-          <w:sz w:val="28"/>
-          <w:szCs w:val="28"/>
-          <w:lang w:val="hy-AM"/>
-        </w:rPr>
-        <w:t xml:space="preserve"> </w:t>
-      </w:r>
-      <w:r>
-        <w:rPr>
-          <w:rFonts w:ascii="Sylfaen" w:hAnsi="Sylfaen" w:cs="Sylfaen"/>
-          <w:sz w:val="28"/>
-          <w:szCs w:val="28"/>
+          <w:lang w:val="hy-AM"/>
+        </w:rPr>
+        <w:t xml:space="preserve"> </w:t>
+      </w:r>
+      <w:r>
+        <w:rPr>
+          <w:rFonts w:cs="Times New Roman"/>
           <w:lang w:val="hy-AM"/>
         </w:rPr>
         <w:t>մշակման</w:t>
       </w:r>
       <w:r>
         <w:rPr>
-          <w:rFonts w:ascii="Arial Armenian" w:hAnsi="Arial Armenian" w:cs="Sylfaen"/>
-          <w:sz w:val="28"/>
-          <w:szCs w:val="28"/>
-          <w:lang w:val="hy-AM"/>
-        </w:rPr>
-        <w:t xml:space="preserve"> </w:t>
-      </w:r>
-      <w:r>
-        <w:rPr>
-          <w:rFonts w:ascii="Sylfaen" w:hAnsi="Sylfaen" w:cs="Sylfaen"/>
-          <w:sz w:val="28"/>
-          <w:szCs w:val="28"/>
+          <w:lang w:val="hy-AM"/>
+        </w:rPr>
+        <w:t xml:space="preserve"> </w:t>
+      </w:r>
+      <w:r>
+        <w:rPr>
+          <w:rFonts w:cs="Times New Roman"/>
           <w:lang w:val="hy-AM"/>
         </w:rPr>
         <w:t>ծախսերի</w:t>
       </w:r>
       <w:r>
         <w:rPr>
-          <w:rFonts w:ascii="Arial Armenian" w:hAnsi="Arial Armenian" w:cs="Sylfaen"/>
-          <w:sz w:val="28"/>
-          <w:szCs w:val="28"/>
-          <w:lang w:val="hy-AM"/>
-        </w:rPr>
-        <w:t xml:space="preserve"> </w:t>
-      </w:r>
-      <w:r>
-        <w:rPr>
-          <w:rFonts w:ascii="Sylfaen" w:hAnsi="Sylfaen" w:cs="Sylfaen"/>
-          <w:sz w:val="28"/>
-          <w:szCs w:val="28"/>
+          <w:lang w:val="hy-AM"/>
+        </w:rPr>
+        <w:t xml:space="preserve"> </w:t>
+      </w:r>
+      <w:r>
+        <w:rPr>
+          <w:rFonts w:cs="Times New Roman"/>
           <w:lang w:val="hy-AM"/>
         </w:rPr>
         <w:t>նախահաշվի</w:t>
       </w:r>
       <w:r>
         <w:rPr>
-          <w:rFonts w:ascii="Arial Armenian" w:hAnsi="Arial Armenian" w:cs="Sylfaen"/>
-          <w:sz w:val="28"/>
-          <w:szCs w:val="28"/>
-          <w:lang w:val="hy-AM"/>
-        </w:rPr>
-        <w:t xml:space="preserve"> </w:t>
-      </w:r>
-      <w:r>
-        <w:rPr>
-          <w:rFonts w:ascii="Sylfaen" w:hAnsi="Sylfaen" w:cs="Sylfaen"/>
-          <w:sz w:val="28"/>
-          <w:szCs w:val="28"/>
+          <w:lang w:val="hy-AM"/>
+        </w:rPr>
+        <w:t xml:space="preserve"> </w:t>
+      </w:r>
+      <w:r>
+        <w:rPr>
+          <w:rFonts w:cs="Times New Roman"/>
           <w:lang w:val="hy-AM"/>
         </w:rPr>
         <w:t>կազմումը</w:t>
       </w:r>
       <w:r>
         <w:rPr>
-          <w:rFonts w:ascii="Arial Armenian" w:hAnsi="Arial Armenian" w:cs="Sylfaen"/>
-          <w:sz w:val="28"/>
-          <w:szCs w:val="28"/>
-          <w:lang w:val="hy-AM"/>
-        </w:rPr>
-        <w:t xml:space="preserve"> </w:t>
-      </w:r>
-      <w:r>
-        <w:rPr>
-          <w:rFonts w:ascii="Sylfaen" w:hAnsi="Sylfaen" w:cs="Sylfaen"/>
-          <w:sz w:val="28"/>
-          <w:szCs w:val="28"/>
+          <w:lang w:val="hy-AM"/>
+        </w:rPr>
+        <w:t xml:space="preserve"> </w:t>
+      </w:r>
+      <w:r>
+        <w:rPr>
+          <w:rFonts w:cs="Times New Roman"/>
           <w:lang w:val="hy-AM"/>
         </w:rPr>
         <w:t>եվ</w:t>
       </w:r>
       <w:r>
         <w:rPr>
-          <w:rFonts w:ascii="Arial Armenian" w:hAnsi="Arial Armenian" w:cs="Sylfaen"/>
-          <w:sz w:val="28"/>
-          <w:szCs w:val="28"/>
-          <w:lang w:val="hy-AM"/>
-        </w:rPr>
-        <w:t xml:space="preserve"> </w:t>
-      </w:r>
-      <w:r>
-        <w:rPr>
-          <w:rFonts w:ascii="Sylfaen" w:hAnsi="Sylfaen" w:cs="Sylfaen"/>
-          <w:sz w:val="28"/>
-          <w:szCs w:val="28"/>
+          <w:lang w:val="hy-AM"/>
+        </w:rPr>
+        <w:t xml:space="preserve"> </w:t>
+      </w:r>
+      <w:r>
+        <w:rPr>
+          <w:rFonts w:cs="Times New Roman"/>
           <w:lang w:val="hy-AM"/>
         </w:rPr>
         <w:t>վերլուծությունը</w:t>
@@ -16012,7 +15767,7 @@
     </w:p>
     <w:p>
       <w:pPr>
-        <w:spacing w:line="432" w:lineRule="auto"/>
+        <w:spacing w:line="360" w:lineRule="auto"/>
         <w:jc w:val="both"/>
         <w:rPr>
           <w:rFonts w:ascii="Arial Armenian" w:hAnsi="Arial Armenian"/>
@@ -16209,7 +15964,7 @@
           <w:ilvl w:val="0"/>
           <w:numId w:val="4"/>
         </w:numPr>
-        <w:spacing w:after="0" w:line="432" w:lineRule="auto"/>
+        <w:spacing w:after="0" w:line="360" w:lineRule="auto"/>
         <w:jc w:val="both"/>
         <w:rPr>
           <w:rFonts w:ascii="Arial Armenian" w:hAnsi="Arial Armenian"/>
@@ -16316,7 +16071,7 @@
           <w:ilvl w:val="0"/>
           <w:numId w:val="4"/>
         </w:numPr>
-        <w:spacing w:after="0" w:line="432" w:lineRule="auto"/>
+        <w:spacing w:after="0" w:line="360" w:lineRule="auto"/>
         <w:jc w:val="both"/>
         <w:rPr>
           <w:rFonts w:ascii="Arial Armenian" w:hAnsi="Arial Armenian"/>
@@ -16441,7 +16196,7 @@
           <w:ilvl w:val="0"/>
           <w:numId w:val="4"/>
         </w:numPr>
-        <w:spacing w:after="0" w:line="432" w:lineRule="auto"/>
+        <w:spacing w:after="0" w:line="360" w:lineRule="auto"/>
         <w:jc w:val="both"/>
         <w:rPr>
           <w:rFonts w:ascii="Arial Armenian" w:hAnsi="Arial Armenian"/>
@@ -16548,7 +16303,7 @@
           <w:ilvl w:val="0"/>
           <w:numId w:val="4"/>
         </w:numPr>
-        <w:spacing w:after="0" w:line="432" w:lineRule="auto"/>
+        <w:spacing w:after="0" w:line="360" w:lineRule="auto"/>
         <w:jc w:val="both"/>
         <w:rPr>
           <w:rFonts w:ascii="Arial Armenian" w:hAnsi="Arial Armenian"/>
@@ -16618,7 +16373,7 @@
           <w:ilvl w:val="0"/>
           <w:numId w:val="4"/>
         </w:numPr>
-        <w:spacing w:after="0" w:line="432" w:lineRule="auto"/>
+        <w:spacing w:after="0" w:line="360" w:lineRule="auto"/>
         <w:jc w:val="both"/>
         <w:rPr>
           <w:rFonts w:ascii="Arial Armenian" w:hAnsi="Arial Armenian"/>
@@ -16666,7 +16421,7 @@
           <w:ilvl w:val="0"/>
           <w:numId w:val="4"/>
         </w:numPr>
-        <w:spacing w:after="0" w:line="432" w:lineRule="auto"/>
+        <w:spacing w:after="0" w:line="360" w:lineRule="auto"/>
         <w:jc w:val="both"/>
         <w:rPr>
           <w:rFonts w:ascii="Arial Armenian" w:hAnsi="Arial Armenian"/>
@@ -16718,7 +16473,7 @@
           <w:ilvl w:val="0"/>
           <w:numId w:val="4"/>
         </w:numPr>
-        <w:spacing w:after="0" w:line="432" w:lineRule="auto"/>
+        <w:spacing w:after="0" w:line="360" w:lineRule="auto"/>
         <w:jc w:val="both"/>
         <w:rPr>
           <w:rFonts w:ascii="Arial Armenian" w:hAnsi="Arial Armenian"/>
@@ -16878,7 +16633,7 @@
           <w:ilvl w:val="0"/>
           <w:numId w:val="4"/>
         </w:numPr>
-        <w:spacing w:after="0" w:line="432" w:lineRule="auto"/>
+        <w:spacing w:after="0" w:line="360" w:lineRule="auto"/>
         <w:jc w:val="both"/>
         <w:rPr>
           <w:rFonts w:ascii="Arial Armenian" w:hAnsi="Arial Armenian"/>
@@ -16948,7 +16703,7 @@
           <w:ilvl w:val="0"/>
           <w:numId w:val="4"/>
         </w:numPr>
-        <w:spacing w:after="0" w:line="432" w:lineRule="auto"/>
+        <w:spacing w:after="0" w:line="360" w:lineRule="auto"/>
         <w:jc w:val="both"/>
         <w:rPr>
           <w:rFonts w:ascii="Arial Armenian" w:hAnsi="Arial Armenian"/>
@@ -16996,7 +16751,7 @@
     </w:p>
     <w:p>
       <w:pPr>
-        <w:spacing w:line="432" w:lineRule="auto"/>
+        <w:spacing w:line="360" w:lineRule="auto"/>
         <w:jc w:val="both"/>
         <w:rPr>
           <w:rFonts w:ascii="Arial Armenian" w:hAnsi="Arial Armenian"/>
@@ -17314,12 +17069,9 @@
     </w:p>
     <w:p>
       <w:pPr>
-        <w:pStyle w:val="Heading3"/>
-        <w:spacing w:line="432" w:lineRule="auto"/>
-        <w:rPr>
-          <w:rFonts w:ascii="Arial Armenian" w:hAnsi="Arial Armenian"/>
-          <w:sz w:val="26"/>
-          <w:szCs w:val="26"/>
+        <w:pStyle w:val="1"/>
+        <w:spacing w:line="360" w:lineRule="auto"/>
+        <w:rPr>
           <w:lang w:val="en-US"/>
         </w:rPr>
       </w:pPr>
@@ -17327,91 +17079,65 @@
       <w:bookmarkStart w:id="9" w:name="_Toc419286117"/>
       <w:r>
         <w:rPr>
-          <w:rFonts w:ascii="Arial Armenian" w:hAnsi="Arial Armenian"/>
-          <w:sz w:val="26"/>
-          <w:szCs w:val="26"/>
-          <w:lang w:val="hy-AM"/>
-        </w:rPr>
-        <w:lastRenderedPageBreak/>
+          <w:lang w:val="hy-AM"/>
+        </w:rPr>
         <w:t xml:space="preserve">4.5.1 </w:t>
       </w:r>
       <w:r>
         <w:rPr>
-          <w:rFonts w:ascii="Sylfaen" w:hAnsi="Sylfaen" w:cs="Sylfaen"/>
-          <w:sz w:val="26"/>
-          <w:szCs w:val="26"/>
+          <w:rFonts w:cs="Times New Roman"/>
           <w:lang w:val="hy-AM"/>
         </w:rPr>
         <w:t>Նյութեր</w:t>
       </w:r>
       <w:r>
         <w:rPr>
-          <w:rFonts w:ascii="Arial Armenian" w:hAnsi="Arial Armenian"/>
-          <w:sz w:val="26"/>
-          <w:szCs w:val="26"/>
           <w:lang w:val="hy-AM"/>
         </w:rPr>
         <w:t xml:space="preserve">, </w:t>
       </w:r>
       <w:r>
         <w:rPr>
-          <w:rFonts w:ascii="Sylfaen" w:hAnsi="Sylfaen" w:cs="Sylfaen"/>
-          <w:sz w:val="26"/>
-          <w:szCs w:val="26"/>
+          <w:rFonts w:cs="Times New Roman"/>
           <w:lang w:val="hy-AM"/>
         </w:rPr>
         <w:t>գնովի</w:t>
       </w:r>
       <w:r>
         <w:rPr>
-          <w:rFonts w:ascii="Arial Armenian" w:hAnsi="Arial Armenian"/>
-          <w:sz w:val="26"/>
-          <w:szCs w:val="26"/>
-          <w:lang w:val="hy-AM"/>
-        </w:rPr>
-        <w:t xml:space="preserve"> </w:t>
-      </w:r>
-      <w:r>
-        <w:rPr>
-          <w:rFonts w:ascii="Sylfaen" w:hAnsi="Sylfaen" w:cs="Sylfaen"/>
-          <w:sz w:val="26"/>
-          <w:szCs w:val="26"/>
+          <w:lang w:val="hy-AM"/>
+        </w:rPr>
+        <w:t xml:space="preserve"> </w:t>
+      </w:r>
+      <w:r>
+        <w:rPr>
+          <w:rFonts w:cs="Times New Roman"/>
           <w:lang w:val="hy-AM"/>
         </w:rPr>
         <w:t>պատրաստվածքներ</w:t>
       </w:r>
       <w:r>
         <w:rPr>
-          <w:rFonts w:ascii="Arial Armenian" w:hAnsi="Arial Armenian"/>
-          <w:sz w:val="26"/>
-          <w:szCs w:val="26"/>
-          <w:lang w:val="hy-AM"/>
-        </w:rPr>
-        <w:t xml:space="preserve"> </w:t>
-      </w:r>
-      <w:r>
-        <w:rPr>
-          <w:rFonts w:ascii="Sylfaen" w:hAnsi="Sylfaen" w:cs="Sylfaen"/>
-          <w:sz w:val="26"/>
-          <w:szCs w:val="26"/>
+          <w:lang w:val="hy-AM"/>
+        </w:rPr>
+        <w:t xml:space="preserve"> </w:t>
+      </w:r>
+      <w:r>
+        <w:rPr>
+          <w:rFonts w:cs="Times New Roman"/>
           <w:lang w:val="hy-AM"/>
         </w:rPr>
         <w:t>և</w:t>
       </w:r>
       <w:r>
         <w:rPr>
-          <w:rFonts w:ascii="Arial Armenian" w:hAnsi="Arial Armenian"/>
-          <w:sz w:val="26"/>
-          <w:szCs w:val="26"/>
-          <w:lang w:val="hy-AM"/>
-        </w:rPr>
-        <w:t xml:space="preserve"> </w:t>
-      </w:r>
-      <w:r>
-        <w:rPr>
-          <w:rFonts w:ascii="Sylfaen" w:hAnsi="Sylfaen" w:cs="Sylfaen"/>
-          <w:sz w:val="26"/>
-          <w:szCs w:val="26"/>
+          <w:lang w:val="hy-AM"/>
+        </w:rPr>
+        <w:t xml:space="preserve"> </w:t>
+      </w:r>
+      <w:r>
+        <w:rPr>
+          <w:rFonts w:cs="Times New Roman"/>
           <w:lang w:val="hy-AM"/>
         </w:rPr>
         <w:t>կիսաֆաբրիկատներ</w:t>
@@ -17421,7 +17147,7 @@
     </w:p>
     <w:p>
       <w:pPr>
-        <w:spacing w:line="432" w:lineRule="auto"/>
+        <w:spacing w:line="360" w:lineRule="auto"/>
         <w:jc w:val="both"/>
         <w:rPr>
           <w:rFonts w:ascii="Arial Armenian" w:hAnsi="Arial Armenian"/>
@@ -18004,7 +17730,7 @@
           </w:tcPr>
           <w:p>
             <w:pPr>
-              <w:spacing w:line="432" w:lineRule="auto"/>
+              <w:spacing w:line="360" w:lineRule="auto"/>
               <w:jc w:val="both"/>
               <w:rPr>
                 <w:rFonts w:ascii="Arial Armenian" w:hAnsi="Arial Armenian"/>
@@ -18027,7 +17753,7 @@
           </w:tcPr>
           <w:p>
             <w:pPr>
-              <w:spacing w:line="432" w:lineRule="auto"/>
+              <w:spacing w:line="360" w:lineRule="auto"/>
               <w:jc w:val="both"/>
               <w:rPr>
                 <w:rFonts w:ascii="Arial Armenian" w:hAnsi="Arial Armenian"/>
@@ -18065,7 +17791,7 @@
           </w:tcPr>
           <w:p>
             <w:pPr>
-              <w:spacing w:line="432" w:lineRule="auto"/>
+              <w:spacing w:line="360" w:lineRule="auto"/>
               <w:ind w:firstLine="7"/>
               <w:jc w:val="both"/>
               <w:rPr>
@@ -18090,7 +17816,7 @@
           </w:tcPr>
           <w:p>
             <w:pPr>
-              <w:spacing w:line="432" w:lineRule="auto"/>
+              <w:spacing w:line="360" w:lineRule="auto"/>
               <w:jc w:val="both"/>
               <w:rPr>
                 <w:rFonts w:ascii="Arial Armenian" w:hAnsi="Arial Armenian"/>
@@ -18128,7 +17854,7 @@
           </w:tcPr>
           <w:p>
             <w:pPr>
-              <w:spacing w:line="432" w:lineRule="auto"/>
+              <w:spacing w:line="360" w:lineRule="auto"/>
               <w:jc w:val="both"/>
               <w:rPr>
                 <w:rFonts w:ascii="Arial Armenian" w:hAnsi="Arial Armenian"/>
@@ -18152,7 +17878,7 @@
           </w:tcPr>
           <w:p>
             <w:pPr>
-              <w:spacing w:line="432" w:lineRule="auto"/>
+              <w:spacing w:line="360" w:lineRule="auto"/>
               <w:jc w:val="both"/>
               <w:rPr>
                 <w:rFonts w:ascii="Arial Armenian" w:hAnsi="Arial Armenian"/>
@@ -18190,7 +17916,7 @@
           </w:tcPr>
           <w:p>
             <w:pPr>
-              <w:spacing w:line="432" w:lineRule="auto"/>
+              <w:spacing w:line="360" w:lineRule="auto"/>
               <w:ind w:firstLine="20"/>
               <w:jc w:val="both"/>
               <w:rPr>
@@ -18233,7 +17959,7 @@
           </w:tcPr>
           <w:p>
             <w:pPr>
-              <w:spacing w:line="432" w:lineRule="auto"/>
+              <w:spacing w:line="360" w:lineRule="auto"/>
               <w:jc w:val="both"/>
               <w:rPr>
                 <w:rFonts w:ascii="Arial Armenian" w:hAnsi="Arial Armenian"/>
@@ -18256,7 +17982,7 @@
           </w:tcPr>
           <w:p>
             <w:pPr>
-              <w:spacing w:line="432" w:lineRule="auto"/>
+              <w:spacing w:line="360" w:lineRule="auto"/>
               <w:jc w:val="both"/>
               <w:rPr>
                 <w:rFonts w:ascii="Arial Armenian" w:hAnsi="Arial Armenian"/>
@@ -18293,7 +18019,7 @@
           </w:tcPr>
           <w:p>
             <w:pPr>
-              <w:spacing w:line="432" w:lineRule="auto"/>
+              <w:spacing w:line="360" w:lineRule="auto"/>
               <w:ind w:firstLine="7"/>
               <w:jc w:val="both"/>
               <w:rPr>
@@ -18317,7 +18043,7 @@
           </w:tcPr>
           <w:p>
             <w:pPr>
-              <w:spacing w:line="432" w:lineRule="auto"/>
+              <w:spacing w:line="360" w:lineRule="auto"/>
               <w:jc w:val="both"/>
               <w:rPr>
                 <w:rFonts w:ascii="Arial Armenian" w:hAnsi="Arial Armenian"/>
@@ -18340,7 +18066,7 @@
           </w:tcPr>
           <w:p>
             <w:pPr>
-              <w:spacing w:line="432" w:lineRule="auto"/>
+              <w:spacing w:line="360" w:lineRule="auto"/>
               <w:jc w:val="both"/>
               <w:rPr>
                 <w:rFonts w:ascii="Arial Armenian" w:hAnsi="Arial Armenian"/>
@@ -18363,7 +18089,7 @@
           </w:tcPr>
           <w:p>
             <w:pPr>
-              <w:spacing w:line="432" w:lineRule="auto"/>
+              <w:spacing w:line="360" w:lineRule="auto"/>
               <w:jc w:val="both"/>
               <w:rPr>
                 <w:rFonts w:ascii="Arial Armenian" w:hAnsi="Arial Armenian"/>
@@ -18386,7 +18112,7 @@
           </w:tcPr>
           <w:p>
             <w:pPr>
-              <w:spacing w:line="432" w:lineRule="auto"/>
+              <w:spacing w:line="360" w:lineRule="auto"/>
               <w:ind w:firstLine="20"/>
               <w:jc w:val="both"/>
               <w:rPr>
@@ -18415,18 +18141,19 @@
           </w:tcPr>
           <w:p>
             <w:pPr>
-              <w:spacing w:line="432" w:lineRule="auto"/>
-              <w:jc w:val="both"/>
-              <w:rPr>
-                <w:rFonts w:ascii="Arial Armenian" w:hAnsi="Arial Armenian"/>
-                <w:lang w:val="hy-AM"/>
-              </w:rPr>
-            </w:pPr>
-            <w:r>
-              <w:rPr>
-                <w:rFonts w:ascii="Arial Armenian" w:hAnsi="Arial Armenian"/>
-                <w:lang w:val="hy-AM"/>
-              </w:rPr>
+              <w:spacing w:line="360" w:lineRule="auto"/>
+              <w:jc w:val="both"/>
+              <w:rPr>
+                <w:rFonts w:ascii="Arial Armenian" w:hAnsi="Arial Armenian"/>
+                <w:lang w:val="hy-AM"/>
+              </w:rPr>
+            </w:pPr>
+            <w:r>
+              <w:rPr>
+                <w:rFonts w:ascii="Arial Armenian" w:hAnsi="Arial Armenian"/>
+                <w:lang w:val="hy-AM"/>
+              </w:rPr>
+              <w:lastRenderedPageBreak/>
               <w:t>2.</w:t>
             </w:r>
           </w:p>
@@ -18438,7 +18165,7 @@
           </w:tcPr>
           <w:p>
             <w:pPr>
-              <w:spacing w:line="432" w:lineRule="auto"/>
+              <w:spacing w:line="360" w:lineRule="auto"/>
               <w:jc w:val="both"/>
               <w:rPr>
                 <w:rFonts w:ascii="Arial Armenian" w:hAnsi="Arial Armenian"/>
@@ -18461,7 +18188,7 @@
           </w:tcPr>
           <w:p>
             <w:pPr>
-              <w:spacing w:line="432" w:lineRule="auto"/>
+              <w:spacing w:line="360" w:lineRule="auto"/>
               <w:ind w:firstLine="7"/>
               <w:jc w:val="both"/>
               <w:rPr>
@@ -18485,7 +18212,7 @@
           </w:tcPr>
           <w:p>
             <w:pPr>
-              <w:spacing w:line="432" w:lineRule="auto"/>
+              <w:spacing w:line="360" w:lineRule="auto"/>
               <w:jc w:val="both"/>
               <w:rPr>
                 <w:rFonts w:ascii="Arial Armenian" w:hAnsi="Arial Armenian"/>
@@ -18508,7 +18235,7 @@
           </w:tcPr>
           <w:p>
             <w:pPr>
-              <w:spacing w:line="432" w:lineRule="auto"/>
+              <w:spacing w:line="360" w:lineRule="auto"/>
               <w:jc w:val="both"/>
               <w:rPr>
                 <w:rFonts w:ascii="Arial Armenian" w:hAnsi="Arial Armenian"/>
@@ -18531,7 +18258,7 @@
           </w:tcPr>
           <w:p>
             <w:pPr>
-              <w:spacing w:line="432" w:lineRule="auto"/>
+              <w:spacing w:line="360" w:lineRule="auto"/>
               <w:jc w:val="both"/>
               <w:rPr>
                 <w:rFonts w:ascii="Arial Armenian" w:hAnsi="Arial Armenian"/>
@@ -18554,7 +18281,7 @@
           </w:tcPr>
           <w:p>
             <w:pPr>
-              <w:spacing w:line="432" w:lineRule="auto"/>
+              <w:spacing w:line="360" w:lineRule="auto"/>
               <w:ind w:firstLine="20"/>
               <w:jc w:val="both"/>
               <w:rPr>
@@ -18583,7 +18310,7 @@
           </w:tcPr>
           <w:p>
             <w:pPr>
-              <w:spacing w:line="432" w:lineRule="auto"/>
+              <w:spacing w:line="360" w:lineRule="auto"/>
               <w:jc w:val="both"/>
               <w:rPr>
                 <w:rFonts w:ascii="Arial Armenian" w:hAnsi="Arial Armenian"/>
@@ -18606,7 +18333,7 @@
           </w:tcPr>
           <w:p>
             <w:pPr>
-              <w:spacing w:line="432" w:lineRule="auto"/>
+              <w:spacing w:line="360" w:lineRule="auto"/>
               <w:jc w:val="both"/>
               <w:rPr>
                 <w:rFonts w:ascii="Arial Armenian" w:hAnsi="Arial Armenian"/>
@@ -18643,7 +18370,7 @@
           </w:tcPr>
           <w:p>
             <w:pPr>
-              <w:spacing w:line="432" w:lineRule="auto"/>
+              <w:spacing w:line="360" w:lineRule="auto"/>
               <w:ind w:firstLine="7"/>
               <w:jc w:val="both"/>
               <w:rPr>
@@ -18667,7 +18394,7 @@
           </w:tcPr>
           <w:p>
             <w:pPr>
-              <w:spacing w:line="432" w:lineRule="auto"/>
+              <w:spacing w:line="360" w:lineRule="auto"/>
               <w:jc w:val="both"/>
               <w:rPr>
                 <w:rFonts w:ascii="Arial Armenian" w:hAnsi="Arial Armenian"/>
@@ -18690,7 +18417,7 @@
           </w:tcPr>
           <w:p>
             <w:pPr>
-              <w:spacing w:line="432" w:lineRule="auto"/>
+              <w:spacing w:line="360" w:lineRule="auto"/>
               <w:jc w:val="both"/>
               <w:rPr>
                 <w:rFonts w:ascii="Arial Armenian" w:hAnsi="Arial Armenian"/>
@@ -18713,7 +18440,7 @@
           </w:tcPr>
           <w:p>
             <w:pPr>
-              <w:spacing w:line="432" w:lineRule="auto"/>
+              <w:spacing w:line="360" w:lineRule="auto"/>
               <w:jc w:val="both"/>
               <w:rPr>
                 <w:rFonts w:ascii="Arial Armenian" w:hAnsi="Arial Armenian"/>
@@ -18736,7 +18463,7 @@
           </w:tcPr>
           <w:p>
             <w:pPr>
-              <w:spacing w:line="432" w:lineRule="auto"/>
+              <w:spacing w:line="360" w:lineRule="auto"/>
               <w:ind w:firstLine="20"/>
               <w:jc w:val="both"/>
               <w:rPr>
@@ -18766,7 +18493,7 @@
           </w:tcPr>
           <w:p>
             <w:pPr>
-              <w:spacing w:line="432" w:lineRule="auto"/>
+              <w:spacing w:line="360" w:lineRule="auto"/>
               <w:jc w:val="both"/>
               <w:rPr>
                 <w:rFonts w:ascii="Arial Armenian" w:hAnsi="Arial Armenian"/>
@@ -18789,7 +18516,7 @@
           </w:tcPr>
           <w:p>
             <w:pPr>
-              <w:spacing w:line="432" w:lineRule="auto"/>
+              <w:spacing w:line="360" w:lineRule="auto"/>
               <w:ind w:firstLine="20"/>
               <w:jc w:val="both"/>
               <w:rPr>
@@ -18819,7 +18546,7 @@
           </w:tcPr>
           <w:p>
             <w:pPr>
-              <w:spacing w:line="432" w:lineRule="auto"/>
+              <w:spacing w:line="360" w:lineRule="auto"/>
               <w:jc w:val="both"/>
               <w:rPr>
                 <w:rFonts w:ascii="Arial Armenian" w:hAnsi="Arial Armenian"/>
@@ -18916,7 +18643,7 @@
           </w:tcPr>
           <w:p>
             <w:pPr>
-              <w:spacing w:line="432" w:lineRule="auto"/>
+              <w:spacing w:line="360" w:lineRule="auto"/>
               <w:jc w:val="both"/>
               <w:rPr>
                 <w:rFonts w:ascii="Arial Armenian" w:hAnsi="Arial Armenian"/>
@@ -18938,6 +18665,7 @@
     </w:tbl>
     <w:p>
       <w:pPr>
+        <w:spacing w:line="360" w:lineRule="auto"/>
         <w:rPr>
           <w:rFonts w:ascii="Arial Armenian" w:hAnsi="Arial Armenian"/>
           <w:lang w:val="en-US"/>
@@ -18947,129 +18675,93 @@
     </w:p>
     <w:p>
       <w:pPr>
-        <w:pStyle w:val="Heading3"/>
-        <w:spacing w:line="432" w:lineRule="auto"/>
-        <w:rPr>
-          <w:rFonts w:ascii="Arial Armenian" w:hAnsi="Arial Armenian"/>
-          <w:sz w:val="26"/>
-          <w:szCs w:val="26"/>
+        <w:pStyle w:val="1"/>
+        <w:spacing w:line="360" w:lineRule="auto"/>
+        <w:rPr>
           <w:lang w:val="hy-AM"/>
         </w:rPr>
       </w:pPr>
       <w:bookmarkStart w:id="11" w:name="_Toc419286118"/>
       <w:r>
         <w:rPr>
-          <w:rFonts w:ascii="Arial Armenian" w:hAnsi="Arial Armenian"/>
-          <w:sz w:val="26"/>
-          <w:szCs w:val="26"/>
           <w:lang w:val="hy-AM"/>
         </w:rPr>
         <w:t xml:space="preserve">4.5.2 </w:t>
       </w:r>
       <w:r>
         <w:rPr>
-          <w:rFonts w:ascii="Arial Armenian" w:hAnsi="Arial Armenian"/>
-          <w:sz w:val="26"/>
-          <w:szCs w:val="26"/>
           <w:lang w:val="en-US"/>
         </w:rPr>
         <w:t xml:space="preserve">  </w:t>
       </w:r>
       <w:r>
         <w:rPr>
-          <w:rFonts w:ascii="Sylfaen" w:hAnsi="Sylfaen" w:cs="Sylfaen"/>
-          <w:sz w:val="26"/>
-          <w:szCs w:val="26"/>
+          <w:rFonts w:cs="Times New Roman"/>
           <w:lang w:val="hy-AM"/>
         </w:rPr>
         <w:t>Հատուկ</w:t>
       </w:r>
       <w:r>
         <w:rPr>
-          <w:rFonts w:ascii="Arial Armenian" w:hAnsi="Arial Armenian"/>
-          <w:sz w:val="26"/>
-          <w:szCs w:val="26"/>
-          <w:lang w:val="hy-AM"/>
-        </w:rPr>
-        <w:t xml:space="preserve"> </w:t>
-      </w:r>
-      <w:r>
-        <w:rPr>
-          <w:rFonts w:ascii="Sylfaen" w:hAnsi="Sylfaen" w:cs="Sylfaen"/>
-          <w:sz w:val="26"/>
-          <w:szCs w:val="26"/>
+          <w:lang w:val="hy-AM"/>
+        </w:rPr>
+        <w:t xml:space="preserve"> </w:t>
+      </w:r>
+      <w:r>
+        <w:rPr>
+          <w:rFonts w:cs="Times New Roman"/>
           <w:lang w:val="hy-AM"/>
         </w:rPr>
         <w:t>սարքավորումներ</w:t>
       </w:r>
       <w:r>
         <w:rPr>
-          <w:rFonts w:ascii="Arial Armenian" w:hAnsi="Arial Armenian"/>
-          <w:sz w:val="26"/>
-          <w:szCs w:val="26"/>
-          <w:lang w:val="hy-AM"/>
-        </w:rPr>
-        <w:t xml:space="preserve"> </w:t>
-      </w:r>
-      <w:r>
-        <w:rPr>
-          <w:rFonts w:ascii="Sylfaen" w:hAnsi="Sylfaen" w:cs="Sylfaen"/>
-          <w:sz w:val="26"/>
-          <w:szCs w:val="26"/>
+          <w:lang w:val="hy-AM"/>
+        </w:rPr>
+        <w:t xml:space="preserve"> </w:t>
+      </w:r>
+      <w:r>
+        <w:rPr>
+          <w:rFonts w:cs="Times New Roman"/>
           <w:lang w:val="hy-AM"/>
         </w:rPr>
         <w:t>գիտական</w:t>
       </w:r>
       <w:r>
         <w:rPr>
-          <w:rFonts w:ascii="Arial Armenian" w:hAnsi="Arial Armenian"/>
-          <w:sz w:val="26"/>
-          <w:szCs w:val="26"/>
           <w:lang w:val="hy-AM"/>
         </w:rPr>
         <w:t xml:space="preserve">, </w:t>
       </w:r>
       <w:r>
         <w:rPr>
-          <w:rFonts w:ascii="Sylfaen" w:hAnsi="Sylfaen" w:cs="Sylfaen"/>
-          <w:sz w:val="26"/>
-          <w:szCs w:val="26"/>
+          <w:rFonts w:cs="Times New Roman"/>
           <w:lang w:val="hy-AM"/>
         </w:rPr>
         <w:t>փորձարարական</w:t>
       </w:r>
       <w:r>
         <w:rPr>
-          <w:rFonts w:ascii="Arial Armenian" w:hAnsi="Arial Armenian"/>
-          <w:sz w:val="26"/>
-          <w:szCs w:val="26"/>
-          <w:lang w:val="hy-AM"/>
-        </w:rPr>
-        <w:t xml:space="preserve"> </w:t>
-      </w:r>
-      <w:r>
-        <w:rPr>
-          <w:rFonts w:ascii="Sylfaen" w:hAnsi="Sylfaen" w:cs="Sylfaen"/>
-          <w:sz w:val="26"/>
-          <w:szCs w:val="26"/>
+          <w:lang w:val="hy-AM"/>
+        </w:rPr>
+        <w:t xml:space="preserve"> </w:t>
+      </w:r>
+      <w:r>
+        <w:rPr>
+          <w:rFonts w:cs="Times New Roman"/>
           <w:lang w:val="hy-AM"/>
         </w:rPr>
         <w:t>աշխատանքների</w:t>
       </w:r>
       <w:r>
         <w:rPr>
-          <w:rFonts w:ascii="Arial Armenian" w:hAnsi="Arial Armenian"/>
-          <w:sz w:val="26"/>
-          <w:szCs w:val="26"/>
-          <w:lang w:val="hy-AM"/>
-        </w:rPr>
-        <w:t xml:space="preserve"> </w:t>
-      </w:r>
-      <w:r>
-        <w:rPr>
-          <w:rFonts w:ascii="Sylfaen" w:hAnsi="Sylfaen" w:cs="Sylfaen"/>
-          <w:sz w:val="26"/>
-          <w:szCs w:val="26"/>
+          <w:lang w:val="hy-AM"/>
+        </w:rPr>
+        <w:t xml:space="preserve"> </w:t>
+      </w:r>
+      <w:r>
+        <w:rPr>
+          <w:rFonts w:cs="Times New Roman"/>
           <w:lang w:val="hy-AM"/>
         </w:rPr>
         <w:t>համար</w:t>
@@ -19079,7 +18771,7 @@
     </w:p>
     <w:p>
       <w:pPr>
-        <w:spacing w:line="432" w:lineRule="auto"/>
+        <w:spacing w:line="360" w:lineRule="auto"/>
         <w:jc w:val="both"/>
         <w:rPr>
           <w:rFonts w:ascii="Arial Armenian" w:hAnsi="Arial Armenian"/>
@@ -19667,7 +19359,7 @@
     </w:p>
     <w:p>
       <w:pPr>
-        <w:spacing w:line="432" w:lineRule="auto"/>
+        <w:spacing w:line="360" w:lineRule="auto"/>
         <w:jc w:val="both"/>
         <w:rPr>
           <w:rFonts w:ascii="Arial Armenian" w:hAnsi="Arial Armenian"/>
@@ -20016,17 +19708,7 @@
           <w:szCs w:val="24"/>
           <w:lang w:val="hy-AM"/>
         </w:rPr>
-        <w:t xml:space="preserve"> </w:t>
-      </w:r>
-      <w:r>
-        <w:rPr>
-          <w:rFonts w:ascii="Arial Armenian" w:hAnsi="Arial Armenian"/>
-          <w:sz w:val="24"/>
-          <w:szCs w:val="24"/>
-          <w:lang w:val="hy-AM"/>
-        </w:rPr>
-        <w:lastRenderedPageBreak/>
-        <w:t>10 - 15%-</w:t>
+        <w:t xml:space="preserve"> 10 - 15%-</w:t>
       </w:r>
       <w:r>
         <w:rPr>
@@ -20334,7 +20016,7 @@
           </w:tcPr>
           <w:p>
             <w:pPr>
-              <w:spacing w:line="432" w:lineRule="auto"/>
+              <w:spacing w:line="360" w:lineRule="auto"/>
               <w:ind w:firstLine="3"/>
               <w:jc w:val="both"/>
               <w:rPr>
@@ -20358,7 +20040,7 @@
           </w:tcPr>
           <w:p>
             <w:pPr>
-              <w:spacing w:line="432" w:lineRule="auto"/>
+              <w:spacing w:line="360" w:lineRule="auto"/>
               <w:ind w:left="113" w:right="113"/>
               <w:jc w:val="center"/>
               <w:rPr>
@@ -20422,7 +20104,7 @@
           </w:tcPr>
           <w:p>
             <w:pPr>
-              <w:spacing w:line="432" w:lineRule="auto"/>
+              <w:spacing w:line="360" w:lineRule="auto"/>
               <w:ind w:hanging="23"/>
               <w:jc w:val="center"/>
               <w:rPr>
@@ -20450,7 +20132,7 @@
           </w:tcPr>
           <w:p>
             <w:pPr>
-              <w:spacing w:line="432" w:lineRule="auto"/>
+              <w:spacing w:line="360" w:lineRule="auto"/>
               <w:jc w:val="center"/>
               <w:rPr>
                 <w:rFonts w:ascii="Arial Armenian" w:hAnsi="Arial Armenian"/>
@@ -20522,7 +20204,7 @@
           </w:tcPr>
           <w:p>
             <w:pPr>
-              <w:spacing w:line="432" w:lineRule="auto"/>
+              <w:spacing w:line="360" w:lineRule="auto"/>
               <w:jc w:val="center"/>
               <w:rPr>
                 <w:rFonts w:ascii="Arial Armenian" w:hAnsi="Arial Armenian"/>
@@ -20576,7 +20258,7 @@
           </w:tcPr>
           <w:p>
             <w:pPr>
-              <w:spacing w:line="432" w:lineRule="auto"/>
+              <w:spacing w:line="360" w:lineRule="auto"/>
               <w:jc w:val="center"/>
               <w:rPr>
                 <w:rFonts w:ascii="Arial Armenian" w:hAnsi="Arial Armenian"/>
@@ -20648,7 +20330,7 @@
           </w:tcPr>
           <w:p>
             <w:pPr>
-              <w:spacing w:line="432" w:lineRule="auto"/>
+              <w:spacing w:line="360" w:lineRule="auto"/>
               <w:jc w:val="center"/>
               <w:rPr>
                 <w:rFonts w:ascii="Arial Armenian" w:hAnsi="Arial Armenian"/>
@@ -20720,7 +20402,7 @@
           </w:tcPr>
           <w:p>
             <w:pPr>
-              <w:spacing w:line="432" w:lineRule="auto"/>
+              <w:spacing w:line="360" w:lineRule="auto"/>
               <w:ind w:firstLine="21"/>
               <w:jc w:val="center"/>
               <w:rPr>
@@ -20768,7 +20450,7 @@
           </w:tcPr>
           <w:p>
             <w:pPr>
-              <w:spacing w:line="432" w:lineRule="auto"/>
+              <w:spacing w:line="360" w:lineRule="auto"/>
               <w:ind w:firstLine="3"/>
               <w:jc w:val="both"/>
               <w:rPr>
@@ -20792,7 +20474,7 @@
           </w:tcPr>
           <w:p>
             <w:pPr>
-              <w:spacing w:line="432" w:lineRule="auto"/>
+              <w:spacing w:line="360" w:lineRule="auto"/>
               <w:jc w:val="both"/>
               <w:rPr>
                 <w:rFonts w:ascii="Arial Armenian" w:hAnsi="Arial Armenian"/>
@@ -20836,7 +20518,7 @@
           </w:tcPr>
           <w:p>
             <w:pPr>
-              <w:spacing w:line="432" w:lineRule="auto"/>
+              <w:spacing w:line="360" w:lineRule="auto"/>
               <w:ind w:hanging="23"/>
               <w:jc w:val="both"/>
               <w:rPr>
@@ -20860,7 +20542,7 @@
           </w:tcPr>
           <w:p>
             <w:pPr>
-              <w:spacing w:line="432" w:lineRule="auto"/>
+              <w:spacing w:line="360" w:lineRule="auto"/>
               <w:jc w:val="both"/>
               <w:rPr>
                 <w:rFonts w:ascii="Arial Armenian" w:hAnsi="Arial Armenian"/>
@@ -20897,7 +20579,7 @@
           </w:tcPr>
           <w:p>
             <w:pPr>
-              <w:spacing w:line="432" w:lineRule="auto"/>
+              <w:spacing w:line="360" w:lineRule="auto"/>
               <w:jc w:val="both"/>
               <w:rPr>
                 <w:rFonts w:ascii="Arial Armenian" w:hAnsi="Arial Armenian"/>
@@ -20920,7 +20602,7 @@
           </w:tcPr>
           <w:p>
             <w:pPr>
-              <w:spacing w:line="432" w:lineRule="auto"/>
+              <w:spacing w:line="360" w:lineRule="auto"/>
               <w:jc w:val="both"/>
               <w:rPr>
                 <w:rFonts w:ascii="Arial Armenian" w:hAnsi="Arial Armenian"/>
@@ -20943,7 +20625,7 @@
           </w:tcPr>
           <w:p>
             <w:pPr>
-              <w:spacing w:line="432" w:lineRule="auto"/>
+              <w:spacing w:line="360" w:lineRule="auto"/>
               <w:jc w:val="both"/>
               <w:rPr>
                 <w:rFonts w:ascii="Arial Armenian" w:hAnsi="Arial Armenian"/>
@@ -20966,7 +20648,7 @@
           </w:tcPr>
           <w:p>
             <w:pPr>
-              <w:spacing w:line="432" w:lineRule="auto"/>
+              <w:spacing w:line="360" w:lineRule="auto"/>
               <w:ind w:firstLine="21"/>
               <w:jc w:val="both"/>
               <w:rPr>
@@ -20992,7 +20674,7 @@
           </w:tcPr>
           <w:p>
             <w:pPr>
-              <w:spacing w:line="432" w:lineRule="auto"/>
+              <w:spacing w:line="360" w:lineRule="auto"/>
               <w:ind w:firstLine="3"/>
               <w:jc w:val="both"/>
               <w:rPr>
@@ -21016,7 +20698,7 @@
           </w:tcPr>
           <w:p>
             <w:pPr>
-              <w:spacing w:line="432" w:lineRule="auto"/>
+              <w:spacing w:line="360" w:lineRule="auto"/>
               <w:jc w:val="both"/>
               <w:rPr>
                 <w:rFonts w:ascii="Arial Armenian" w:hAnsi="Arial Armenian"/>
@@ -21028,7 +20710,15 @@
                 <w:rFonts w:ascii="Arial Armenian" w:hAnsi="Arial Armenian"/>
                 <w:lang w:val="en-US"/>
               </w:rPr>
-              <w:t>Printer  Scanner Copy</w:t>
+              <w:t xml:space="preserve">Printer  </w:t>
+            </w:r>
+            <w:r>
+              <w:rPr>
+                <w:rFonts w:ascii="Arial Armenian" w:hAnsi="Arial Armenian"/>
+                <w:lang w:val="en-US"/>
+              </w:rPr>
+              <w:lastRenderedPageBreak/>
+              <w:t>Scanner Copy</w:t>
             </w:r>
           </w:p>
         </w:tc>
@@ -21039,7 +20729,7 @@
           </w:tcPr>
           <w:p>
             <w:pPr>
-              <w:spacing w:line="432" w:lineRule="auto"/>
+              <w:spacing w:line="360" w:lineRule="auto"/>
               <w:ind w:hanging="23"/>
               <w:jc w:val="both"/>
               <w:rPr>
@@ -21052,6 +20742,7 @@
                 <w:rFonts w:ascii="Arial Armenian" w:hAnsi="Arial Armenian"/>
                 <w:lang w:val="hy-AM"/>
               </w:rPr>
+              <w:lastRenderedPageBreak/>
               <w:t>1</w:t>
             </w:r>
           </w:p>
@@ -21063,7 +20754,7 @@
           </w:tcPr>
           <w:p>
             <w:pPr>
-              <w:spacing w:line="432" w:lineRule="auto"/>
+              <w:spacing w:line="360" w:lineRule="auto"/>
               <w:jc w:val="both"/>
               <w:rPr>
                 <w:rFonts w:ascii="Arial Armenian" w:hAnsi="Arial Armenian"/>
@@ -21093,7 +20784,7 @@
           </w:tcPr>
           <w:p>
             <w:pPr>
-              <w:spacing w:line="432" w:lineRule="auto"/>
+              <w:spacing w:line="360" w:lineRule="auto"/>
               <w:jc w:val="both"/>
               <w:rPr>
                 <w:rFonts w:ascii="Arial Armenian" w:hAnsi="Arial Armenian"/>
@@ -21116,7 +20807,7 @@
           </w:tcPr>
           <w:p>
             <w:pPr>
-              <w:spacing w:line="432" w:lineRule="auto"/>
+              <w:spacing w:line="360" w:lineRule="auto"/>
               <w:jc w:val="both"/>
               <w:rPr>
                 <w:rFonts w:ascii="Arial Armenian" w:hAnsi="Arial Armenian"/>
@@ -21139,7 +20830,7 @@
           </w:tcPr>
           <w:p>
             <w:pPr>
-              <w:spacing w:line="432" w:lineRule="auto"/>
+              <w:spacing w:line="360" w:lineRule="auto"/>
               <w:jc w:val="both"/>
               <w:rPr>
                 <w:rFonts w:ascii="Arial Armenian" w:hAnsi="Arial Armenian"/>
@@ -21162,7 +20853,7 @@
           </w:tcPr>
           <w:p>
             <w:pPr>
-              <w:spacing w:line="432" w:lineRule="auto"/>
+              <w:spacing w:line="360" w:lineRule="auto"/>
               <w:ind w:firstLine="21"/>
               <w:jc w:val="both"/>
               <w:rPr>
@@ -21188,7 +20879,7 @@
           </w:tcPr>
           <w:p>
             <w:pPr>
-              <w:spacing w:line="432" w:lineRule="auto"/>
+              <w:spacing w:line="360" w:lineRule="auto"/>
               <w:ind w:firstLine="3"/>
               <w:jc w:val="both"/>
               <w:rPr>
@@ -21219,7 +20910,7 @@
           </w:tcPr>
           <w:p>
             <w:pPr>
-              <w:spacing w:line="432" w:lineRule="auto"/>
+              <w:spacing w:line="360" w:lineRule="auto"/>
               <w:jc w:val="both"/>
               <w:rPr>
                 <w:rFonts w:ascii="Arial Armenian" w:hAnsi="Arial Armenian"/>
@@ -21242,7 +20933,7 @@
           </w:tcPr>
           <w:p>
             <w:pPr>
-              <w:spacing w:line="432" w:lineRule="auto"/>
+              <w:spacing w:line="360" w:lineRule="auto"/>
               <w:ind w:hanging="23"/>
               <w:jc w:val="both"/>
               <w:rPr>
@@ -21266,7 +20957,7 @@
           </w:tcPr>
           <w:p>
             <w:pPr>
-              <w:spacing w:line="432" w:lineRule="auto"/>
+              <w:spacing w:line="360" w:lineRule="auto"/>
               <w:jc w:val="both"/>
               <w:rPr>
                 <w:rFonts w:ascii="Arial Armenian" w:hAnsi="Arial Armenian"/>
@@ -21289,7 +20980,7 @@
           </w:tcPr>
           <w:p>
             <w:pPr>
-              <w:spacing w:line="432" w:lineRule="auto"/>
+              <w:spacing w:line="360" w:lineRule="auto"/>
               <w:jc w:val="both"/>
               <w:rPr>
                 <w:rFonts w:ascii="Arial Armenian" w:hAnsi="Arial Armenian"/>
@@ -21312,7 +21003,7 @@
           </w:tcPr>
           <w:p>
             <w:pPr>
-              <w:spacing w:line="432" w:lineRule="auto"/>
+              <w:spacing w:line="360" w:lineRule="auto"/>
               <w:jc w:val="both"/>
               <w:rPr>
                 <w:rFonts w:ascii="Arial Armenian" w:hAnsi="Arial Armenian"/>
@@ -21342,7 +21033,7 @@
           </w:tcPr>
           <w:p>
             <w:pPr>
-              <w:spacing w:line="432" w:lineRule="auto"/>
+              <w:spacing w:line="360" w:lineRule="auto"/>
               <w:jc w:val="both"/>
               <w:rPr>
                 <w:rFonts w:ascii="Arial Armenian" w:hAnsi="Arial Armenian"/>
@@ -21365,7 +21056,7 @@
           </w:tcPr>
           <w:p>
             <w:pPr>
-              <w:spacing w:line="432" w:lineRule="auto"/>
+              <w:spacing w:line="360" w:lineRule="auto"/>
               <w:ind w:firstLine="21"/>
               <w:jc w:val="both"/>
               <w:rPr>
@@ -21398,7 +21089,7 @@
           </w:tcPr>
           <w:p>
             <w:pPr>
-              <w:spacing w:line="432" w:lineRule="auto"/>
+              <w:spacing w:line="360" w:lineRule="auto"/>
               <w:ind w:firstLine="3"/>
               <w:jc w:val="both"/>
               <w:rPr>
@@ -21422,7 +21113,7 @@
           </w:tcPr>
           <w:p>
             <w:pPr>
-              <w:spacing w:line="432" w:lineRule="auto"/>
+              <w:spacing w:line="360" w:lineRule="auto"/>
               <w:jc w:val="both"/>
               <w:rPr>
                 <w:rFonts w:ascii="Arial Armenian" w:hAnsi="Arial Armenian"/>
@@ -21445,7 +21136,7 @@
           </w:tcPr>
           <w:p>
             <w:pPr>
-              <w:spacing w:line="432" w:lineRule="auto"/>
+              <w:spacing w:line="360" w:lineRule="auto"/>
               <w:ind w:hanging="23"/>
               <w:jc w:val="both"/>
               <w:rPr>
@@ -21469,7 +21160,7 @@
           </w:tcPr>
           <w:p>
             <w:pPr>
-              <w:spacing w:line="432" w:lineRule="auto"/>
+              <w:spacing w:line="360" w:lineRule="auto"/>
               <w:jc w:val="both"/>
               <w:rPr>
                 <w:rFonts w:ascii="Arial Armenian" w:hAnsi="Arial Armenian"/>
@@ -21492,7 +21183,7 @@
           </w:tcPr>
           <w:p>
             <w:pPr>
-              <w:spacing w:line="432" w:lineRule="auto"/>
+              <w:spacing w:line="360" w:lineRule="auto"/>
               <w:jc w:val="both"/>
               <w:rPr>
                 <w:rFonts w:ascii="Arial Armenian" w:hAnsi="Arial Armenian"/>
@@ -21515,7 +21206,7 @@
           </w:tcPr>
           <w:p>
             <w:pPr>
-              <w:spacing w:line="432" w:lineRule="auto"/>
+              <w:spacing w:line="360" w:lineRule="auto"/>
               <w:jc w:val="both"/>
               <w:rPr>
                 <w:rFonts w:ascii="Arial Armenian" w:hAnsi="Arial Armenian"/>
@@ -21538,7 +21229,7 @@
           </w:tcPr>
           <w:p>
             <w:pPr>
-              <w:spacing w:line="432" w:lineRule="auto"/>
+              <w:spacing w:line="360" w:lineRule="auto"/>
               <w:jc w:val="both"/>
               <w:rPr>
                 <w:rFonts w:ascii="Arial Armenian" w:hAnsi="Arial Armenian"/>
@@ -21561,7 +21252,7 @@
           </w:tcPr>
           <w:p>
             <w:pPr>
-              <w:spacing w:line="432" w:lineRule="auto"/>
+              <w:spacing w:line="360" w:lineRule="auto"/>
               <w:ind w:firstLine="21"/>
               <w:jc w:val="both"/>
               <w:rPr>
@@ -21594,7 +21285,7 @@
           </w:tcPr>
           <w:p>
             <w:pPr>
-              <w:spacing w:line="432" w:lineRule="auto"/>
+              <w:spacing w:line="360" w:lineRule="auto"/>
               <w:jc w:val="both"/>
               <w:rPr>
                 <w:rFonts w:ascii="Arial Armenian" w:hAnsi="Arial Armenian"/>
@@ -21653,7 +21344,7 @@
           </w:tcPr>
           <w:p>
             <w:pPr>
-              <w:spacing w:line="432" w:lineRule="auto"/>
+              <w:spacing w:line="360" w:lineRule="auto"/>
               <w:jc w:val="both"/>
               <w:rPr>
                 <w:rFonts w:ascii="Arial Armenian" w:hAnsi="Arial Armenian"/>
@@ -21753,6 +21444,7 @@
     </w:tbl>
     <w:p>
       <w:pPr>
+        <w:spacing w:line="360" w:lineRule="auto"/>
         <w:rPr>
           <w:lang w:val="en-US"/>
         </w:rPr>
@@ -21762,65 +21454,47 @@
     </w:p>
     <w:p>
       <w:pPr>
-        <w:pStyle w:val="Heading3"/>
-        <w:spacing w:line="432" w:lineRule="auto"/>
-        <w:rPr>
-          <w:rFonts w:ascii="Arial Armenian" w:hAnsi="Arial Armenian"/>
-          <w:sz w:val="26"/>
-          <w:szCs w:val="26"/>
+        <w:pStyle w:val="1"/>
+        <w:spacing w:line="360" w:lineRule="auto"/>
+        <w:rPr>
           <w:lang w:val="hy-AM"/>
         </w:rPr>
       </w:pPr>
       <w:r>
         <w:rPr>
-          <w:rFonts w:ascii="Arial Armenian" w:hAnsi="Arial Armenian"/>
-          <w:sz w:val="26"/>
-          <w:szCs w:val="26"/>
           <w:lang w:val="hy-AM"/>
         </w:rPr>
         <w:t xml:space="preserve">4.5.3 </w:t>
       </w:r>
       <w:r>
         <w:rPr>
-          <w:rFonts w:ascii="Sylfaen" w:hAnsi="Sylfaen" w:cs="Sylfaen"/>
-          <w:sz w:val="26"/>
-          <w:szCs w:val="26"/>
+          <w:rFonts w:cs="Times New Roman"/>
           <w:lang w:val="hy-AM"/>
         </w:rPr>
         <w:t>Հիմնական</w:t>
       </w:r>
       <w:r>
         <w:rPr>
-          <w:rFonts w:ascii="Arial Armenian" w:hAnsi="Arial Armenian"/>
-          <w:sz w:val="26"/>
-          <w:szCs w:val="26"/>
-          <w:lang w:val="hy-AM"/>
-        </w:rPr>
-        <w:t xml:space="preserve"> </w:t>
-      </w:r>
-      <w:r>
-        <w:rPr>
-          <w:rFonts w:ascii="Sylfaen" w:hAnsi="Sylfaen" w:cs="Sylfaen"/>
-          <w:sz w:val="26"/>
-          <w:szCs w:val="26"/>
+          <w:lang w:val="hy-AM"/>
+        </w:rPr>
+        <w:t xml:space="preserve"> </w:t>
+      </w:r>
+      <w:r>
+        <w:rPr>
+          <w:rFonts w:cs="Times New Roman"/>
           <w:lang w:val="hy-AM"/>
         </w:rPr>
         <w:t>այլ</w:t>
       </w:r>
       <w:r>
         <w:rPr>
-          <w:rFonts w:ascii="Arial Armenian" w:hAnsi="Arial Armenian"/>
-          <w:sz w:val="26"/>
-          <w:szCs w:val="26"/>
-          <w:lang w:val="hy-AM"/>
-        </w:rPr>
-        <w:t xml:space="preserve"> </w:t>
-      </w:r>
-      <w:r>
-        <w:rPr>
-          <w:rFonts w:ascii="Sylfaen" w:hAnsi="Sylfaen" w:cs="Sylfaen"/>
-          <w:sz w:val="26"/>
-          <w:szCs w:val="26"/>
+          <w:lang w:val="hy-AM"/>
+        </w:rPr>
+        <w:t xml:space="preserve"> </w:t>
+      </w:r>
+      <w:r>
+        <w:rPr>
+          <w:rFonts w:cs="Times New Roman"/>
           <w:lang w:val="hy-AM"/>
         </w:rPr>
         <w:t>միջոցներ</w:t>
@@ -21830,7 +21504,7 @@
     </w:p>
     <w:p>
       <w:pPr>
-        <w:spacing w:line="432" w:lineRule="auto"/>
+        <w:spacing w:line="360" w:lineRule="auto"/>
         <w:jc w:val="both"/>
         <w:rPr>
           <w:rFonts w:ascii="Arial Armenian" w:eastAsia="Times New Roman" w:hAnsi="Arial Armenian"/>
@@ -23229,67 +22903,48 @@
     </w:p>
     <w:p>
       <w:pPr>
-        <w:spacing w:line="432" w:lineRule="auto"/>
-        <w:jc w:val="both"/>
-        <w:rPr>
-          <w:rFonts w:ascii="Arial Armenian" w:hAnsi="Arial Armenian"/>
-          <w:sz w:val="24"/>
-          <w:szCs w:val="24"/>
+        <w:pStyle w:val="1"/>
+        <w:spacing w:line="360" w:lineRule="auto"/>
+        <w:rPr>
           <w:lang w:val="hy-AM"/>
         </w:rPr>
       </w:pPr>
       <w:bookmarkStart w:id="15" w:name="_Toc419286120"/>
       <w:r>
         <w:rPr>
-          <w:rFonts w:ascii="Arial Armenian" w:hAnsi="Arial Armenian"/>
-          <w:b/>
-          <w:sz w:val="28"/>
-          <w:lang w:val="hy-AM"/>
-        </w:rPr>
-        <w:lastRenderedPageBreak/>
+          <w:lang w:val="hy-AM"/>
+        </w:rPr>
         <w:t xml:space="preserve">4.5.4 </w:t>
       </w:r>
       <w:r>
         <w:rPr>
-          <w:rFonts w:ascii="Sylfaen" w:hAnsi="Sylfaen" w:cs="Sylfaen"/>
-          <w:b/>
-          <w:sz w:val="28"/>
+          <w:rFonts w:cs="Times New Roman"/>
           <w:lang w:val="hy-AM"/>
         </w:rPr>
         <w:t>Գիտաարտադրական</w:t>
       </w:r>
       <w:r>
         <w:rPr>
-          <w:rFonts w:ascii="Arial Armenian" w:hAnsi="Arial Armenian"/>
-          <w:b/>
-          <w:sz w:val="28"/>
-          <w:lang w:val="hy-AM"/>
-        </w:rPr>
-        <w:t xml:space="preserve"> </w:t>
-      </w:r>
-      <w:r>
-        <w:rPr>
-          <w:rFonts w:ascii="Sylfaen" w:hAnsi="Sylfaen" w:cs="Sylfaen"/>
-          <w:b/>
-          <w:sz w:val="28"/>
+          <w:lang w:val="hy-AM"/>
+        </w:rPr>
+        <w:t xml:space="preserve"> </w:t>
+      </w:r>
+      <w:r>
+        <w:rPr>
+          <w:rFonts w:cs="Times New Roman"/>
           <w:lang w:val="hy-AM"/>
         </w:rPr>
         <w:t>անձնակազմի</w:t>
       </w:r>
       <w:r>
         <w:rPr>
-          <w:rFonts w:ascii="Arial Armenian" w:hAnsi="Arial Armenian"/>
-          <w:b/>
-          <w:sz w:val="28"/>
-          <w:lang w:val="hy-AM"/>
-        </w:rPr>
-        <w:t xml:space="preserve"> </w:t>
-      </w:r>
-      <w:r>
-        <w:rPr>
-          <w:rFonts w:ascii="Sylfaen" w:hAnsi="Sylfaen" w:cs="Sylfaen"/>
-          <w:b/>
-          <w:sz w:val="28"/>
+          <w:lang w:val="hy-AM"/>
+        </w:rPr>
+        <w:t xml:space="preserve"> </w:t>
+      </w:r>
+      <w:r>
+        <w:rPr>
+          <w:rFonts w:cs="Times New Roman"/>
           <w:lang w:val="hy-AM"/>
         </w:rPr>
         <w:t>աշխատավարձեր</w:t>
@@ -23299,7 +22954,7 @@
     </w:p>
     <w:p>
       <w:pPr>
-        <w:spacing w:line="432" w:lineRule="auto"/>
+        <w:spacing w:line="360" w:lineRule="auto"/>
         <w:jc w:val="both"/>
         <w:rPr>
           <w:rFonts w:ascii="Arial Armenian" w:hAnsi="Arial Armenian"/>
@@ -23581,7 +23236,7 @@
     </w:p>
     <w:p>
       <w:pPr>
-        <w:spacing w:line="432" w:lineRule="auto"/>
+        <w:spacing w:line="360" w:lineRule="auto"/>
         <w:jc w:val="both"/>
         <w:rPr>
           <w:rFonts w:ascii="Arial Armenian" w:eastAsia="Times New Roman" w:hAnsi="Arial Armenian"/>
@@ -23782,7 +23437,7 @@
     </w:p>
     <w:p>
       <w:pPr>
-        <w:spacing w:line="432" w:lineRule="auto"/>
+        <w:spacing w:line="360" w:lineRule="auto"/>
         <w:jc w:val="both"/>
         <w:rPr>
           <w:rFonts w:ascii="Arial Armenian" w:eastAsia="Times New Roman" w:hAnsi="Arial Armenian"/>
@@ -24408,7 +24063,7 @@
     </w:p>
     <w:p>
       <w:pPr>
-        <w:spacing w:line="432" w:lineRule="auto"/>
+        <w:spacing w:line="360" w:lineRule="auto"/>
         <w:jc w:val="both"/>
         <w:rPr>
           <w:rFonts w:ascii="Arial Armenian" w:eastAsia="Times New Roman" w:hAnsi="Arial Armenian"/>
@@ -24882,7 +24537,7 @@
           </w:tcPr>
           <w:p>
             <w:pPr>
-              <w:spacing w:line="432" w:lineRule="auto"/>
+              <w:spacing w:line="360" w:lineRule="auto"/>
               <w:ind w:firstLine="28"/>
               <w:jc w:val="both"/>
               <w:rPr>
@@ -24929,7 +24584,7 @@
           </w:tcPr>
           <w:p>
             <w:pPr>
-              <w:spacing w:line="432" w:lineRule="auto"/>
+              <w:spacing w:line="360" w:lineRule="auto"/>
               <w:ind w:firstLine="28"/>
               <w:jc w:val="both"/>
               <w:rPr>
@@ -24976,7 +24631,7 @@
           </w:tcPr>
           <w:p>
             <w:pPr>
-              <w:spacing w:line="432" w:lineRule="auto"/>
+              <w:spacing w:line="360" w:lineRule="auto"/>
               <w:ind w:firstLine="28"/>
               <w:jc w:val="both"/>
               <w:rPr>
@@ -25068,7 +24723,7 @@
           </w:tcPr>
           <w:p>
             <w:pPr>
-              <w:spacing w:line="432" w:lineRule="auto"/>
+              <w:spacing w:line="360" w:lineRule="auto"/>
               <w:ind w:firstLine="28"/>
               <w:jc w:val="both"/>
               <w:rPr>
@@ -25127,7 +24782,7 @@
           </w:tcPr>
           <w:p>
             <w:pPr>
-              <w:spacing w:line="432" w:lineRule="auto"/>
+              <w:spacing w:line="360" w:lineRule="auto"/>
               <w:ind w:firstLine="28"/>
               <w:jc w:val="both"/>
               <w:rPr>
@@ -25186,7 +24841,7 @@
           </w:tcPr>
           <w:p>
             <w:pPr>
-              <w:spacing w:line="432" w:lineRule="auto"/>
+              <w:spacing w:line="360" w:lineRule="auto"/>
               <w:ind w:firstLine="28"/>
               <w:jc w:val="both"/>
               <w:rPr>
@@ -25245,7 +24900,7 @@
           </w:tcPr>
           <w:p>
             <w:pPr>
-              <w:spacing w:line="432" w:lineRule="auto"/>
+              <w:spacing w:line="360" w:lineRule="auto"/>
               <w:ind w:firstLine="28"/>
               <w:jc w:val="both"/>
               <w:rPr>
@@ -25283,7 +24938,7 @@
           </w:tcPr>
           <w:p>
             <w:pPr>
-              <w:spacing w:line="432" w:lineRule="auto"/>
+              <w:spacing w:line="360" w:lineRule="auto"/>
               <w:ind w:firstLine="28"/>
               <w:jc w:val="both"/>
               <w:rPr>
@@ -25311,7 +24966,7 @@
           </w:tcPr>
           <w:p>
             <w:pPr>
-              <w:spacing w:line="432" w:lineRule="auto"/>
+              <w:spacing w:line="360" w:lineRule="auto"/>
               <w:ind w:firstLine="28"/>
               <w:jc w:val="both"/>
               <w:rPr>
@@ -25339,7 +24994,7 @@
           </w:tcPr>
           <w:p>
             <w:pPr>
-              <w:spacing w:line="432" w:lineRule="auto"/>
+              <w:spacing w:line="360" w:lineRule="auto"/>
               <w:ind w:firstLine="28"/>
               <w:jc w:val="both"/>
               <w:rPr>
@@ -25367,7 +25022,7 @@
           </w:tcPr>
           <w:p>
             <w:pPr>
-              <w:spacing w:line="432" w:lineRule="auto"/>
+              <w:spacing w:line="360" w:lineRule="auto"/>
               <w:ind w:firstLine="28"/>
               <w:jc w:val="both"/>
               <w:rPr>
@@ -25395,7 +25050,7 @@
           </w:tcPr>
           <w:p>
             <w:pPr>
-              <w:spacing w:line="432" w:lineRule="auto"/>
+              <w:spacing w:line="360" w:lineRule="auto"/>
               <w:ind w:firstLine="28"/>
               <w:jc w:val="both"/>
               <w:rPr>
@@ -25423,7 +25078,7 @@
           </w:tcPr>
           <w:p>
             <w:pPr>
-              <w:spacing w:line="432" w:lineRule="auto"/>
+              <w:spacing w:line="360" w:lineRule="auto"/>
               <w:ind w:firstLine="28"/>
               <w:jc w:val="both"/>
               <w:rPr>
@@ -25451,7 +25106,7 @@
           </w:tcPr>
           <w:p>
             <w:pPr>
-              <w:spacing w:line="432" w:lineRule="auto"/>
+              <w:spacing w:line="360" w:lineRule="auto"/>
               <w:ind w:firstLine="28"/>
               <w:jc w:val="both"/>
               <w:rPr>
@@ -25484,7 +25139,7 @@
           </w:tcPr>
           <w:p>
             <w:pPr>
-              <w:spacing w:line="432" w:lineRule="auto"/>
+              <w:spacing w:line="360" w:lineRule="auto"/>
               <w:ind w:firstLine="28"/>
               <w:jc w:val="both"/>
               <w:rPr>
@@ -25512,7 +25167,7 @@
           </w:tcPr>
           <w:p>
             <w:pPr>
-              <w:spacing w:line="432" w:lineRule="auto"/>
+              <w:spacing w:line="360" w:lineRule="auto"/>
               <w:ind w:firstLine="28"/>
               <w:jc w:val="both"/>
               <w:rPr>
@@ -25540,7 +25195,7 @@
           </w:tcPr>
           <w:p>
             <w:pPr>
-              <w:spacing w:line="432" w:lineRule="auto"/>
+              <w:spacing w:line="360" w:lineRule="auto"/>
               <w:ind w:firstLine="28"/>
               <w:jc w:val="both"/>
               <w:rPr>
@@ -25568,7 +25223,7 @@
           </w:tcPr>
           <w:p>
             <w:pPr>
-              <w:spacing w:line="432" w:lineRule="auto"/>
+              <w:spacing w:line="360" w:lineRule="auto"/>
               <w:ind w:firstLine="28"/>
               <w:jc w:val="both"/>
               <w:rPr>
@@ -25596,7 +25251,7 @@
           </w:tcPr>
           <w:p>
             <w:pPr>
-              <w:spacing w:line="432" w:lineRule="auto"/>
+              <w:spacing w:line="360" w:lineRule="auto"/>
               <w:ind w:firstLine="28"/>
               <w:jc w:val="both"/>
               <w:rPr>
@@ -25624,7 +25279,7 @@
           </w:tcPr>
           <w:p>
             <w:pPr>
-              <w:spacing w:line="432" w:lineRule="auto"/>
+              <w:spacing w:line="360" w:lineRule="auto"/>
               <w:ind w:firstLine="28"/>
               <w:jc w:val="both"/>
               <w:rPr>
@@ -25652,7 +25307,7 @@
           </w:tcPr>
           <w:p>
             <w:pPr>
-              <w:spacing w:line="432" w:lineRule="auto"/>
+              <w:spacing w:line="360" w:lineRule="auto"/>
               <w:ind w:firstLine="28"/>
               <w:jc w:val="both"/>
               <w:rPr>
@@ -25687,7 +25342,7 @@
           </w:tcPr>
           <w:p>
             <w:pPr>
-              <w:spacing w:line="432" w:lineRule="auto"/>
+              <w:spacing w:line="360" w:lineRule="auto"/>
               <w:ind w:firstLine="28"/>
               <w:jc w:val="both"/>
               <w:rPr>
@@ -25716,7 +25371,7 @@
           </w:tcPr>
           <w:p>
             <w:pPr>
-              <w:spacing w:line="432" w:lineRule="auto"/>
+              <w:spacing w:line="360" w:lineRule="auto"/>
               <w:ind w:firstLine="28"/>
               <w:jc w:val="both"/>
               <w:rPr>
@@ -25744,7 +25399,7 @@
           </w:tcPr>
           <w:p>
             <w:pPr>
-              <w:spacing w:line="432" w:lineRule="auto"/>
+              <w:spacing w:line="360" w:lineRule="auto"/>
               <w:ind w:firstLine="28"/>
               <w:jc w:val="both"/>
               <w:rPr>
@@ -25772,7 +25427,7 @@
           </w:tcPr>
           <w:p>
             <w:pPr>
-              <w:spacing w:line="432" w:lineRule="auto"/>
+              <w:spacing w:line="360" w:lineRule="auto"/>
               <w:ind w:firstLine="28"/>
               <w:jc w:val="both"/>
               <w:rPr>
@@ -25800,7 +25455,7 @@
           </w:tcPr>
           <w:p>
             <w:pPr>
-              <w:spacing w:line="432" w:lineRule="auto"/>
+              <w:spacing w:line="360" w:lineRule="auto"/>
               <w:ind w:firstLine="28"/>
               <w:jc w:val="both"/>
               <w:rPr>
@@ -25828,7 +25483,7 @@
           </w:tcPr>
           <w:p>
             <w:pPr>
-              <w:spacing w:line="432" w:lineRule="auto"/>
+              <w:spacing w:line="360" w:lineRule="auto"/>
               <w:ind w:firstLine="28"/>
               <w:jc w:val="both"/>
               <w:rPr>
@@ -25856,7 +25511,7 @@
           </w:tcPr>
           <w:p>
             <w:pPr>
-              <w:spacing w:line="432" w:lineRule="auto"/>
+              <w:spacing w:line="360" w:lineRule="auto"/>
               <w:ind w:firstLine="28"/>
               <w:jc w:val="both"/>
               <w:rPr>
@@ -25891,7 +25546,7 @@
           </w:tcPr>
           <w:p>
             <w:pPr>
-              <w:spacing w:line="432" w:lineRule="auto"/>
+              <w:spacing w:line="360" w:lineRule="auto"/>
               <w:ind w:firstLine="28"/>
               <w:jc w:val="both"/>
               <w:rPr>
@@ -25911,7 +25566,7 @@
           </w:tcPr>
           <w:p>
             <w:pPr>
-              <w:spacing w:line="432" w:lineRule="auto"/>
+              <w:spacing w:line="360" w:lineRule="auto"/>
               <w:ind w:firstLine="28"/>
               <w:jc w:val="both"/>
               <w:rPr>
@@ -25930,7 +25585,7 @@
           </w:tcPr>
           <w:p>
             <w:pPr>
-              <w:spacing w:line="432" w:lineRule="auto"/>
+              <w:spacing w:line="360" w:lineRule="auto"/>
               <w:ind w:firstLine="28"/>
               <w:jc w:val="both"/>
               <w:rPr>
@@ -25958,7 +25613,7 @@
           </w:tcPr>
           <w:p>
             <w:pPr>
-              <w:spacing w:line="432" w:lineRule="auto"/>
+              <w:spacing w:line="360" w:lineRule="auto"/>
               <w:ind w:firstLine="28"/>
               <w:jc w:val="both"/>
               <w:rPr>
@@ -25986,7 +25641,7 @@
           </w:tcPr>
           <w:p>
             <w:pPr>
-              <w:spacing w:line="432" w:lineRule="auto"/>
+              <w:spacing w:line="360" w:lineRule="auto"/>
               <w:ind w:firstLine="28"/>
               <w:jc w:val="both"/>
               <w:rPr>
@@ -26014,7 +25669,7 @@
           </w:tcPr>
           <w:p>
             <w:pPr>
-              <w:spacing w:line="432" w:lineRule="auto"/>
+              <w:spacing w:line="360" w:lineRule="auto"/>
               <w:ind w:firstLine="28"/>
               <w:jc w:val="both"/>
               <w:rPr>
@@ -26042,7 +25697,7 @@
           </w:tcPr>
           <w:p>
             <w:pPr>
-              <w:spacing w:line="432" w:lineRule="auto"/>
+              <w:spacing w:line="360" w:lineRule="auto"/>
               <w:ind w:firstLine="28"/>
               <w:jc w:val="both"/>
               <w:rPr>
@@ -26075,7 +25730,7 @@
           </w:tcPr>
           <w:p>
             <w:pPr>
-              <w:spacing w:line="432" w:lineRule="auto"/>
+              <w:spacing w:line="360" w:lineRule="auto"/>
               <w:ind w:firstLine="28"/>
               <w:jc w:val="both"/>
               <w:rPr>
@@ -26103,7 +25758,7 @@
           </w:tcPr>
           <w:p>
             <w:pPr>
-              <w:spacing w:line="432" w:lineRule="auto"/>
+              <w:spacing w:line="360" w:lineRule="auto"/>
               <w:ind w:firstLine="28"/>
               <w:jc w:val="both"/>
               <w:rPr>
@@ -26131,7 +25786,7 @@
           </w:tcPr>
           <w:p>
             <w:pPr>
-              <w:spacing w:line="432" w:lineRule="auto"/>
+              <w:spacing w:line="360" w:lineRule="auto"/>
               <w:ind w:firstLine="28"/>
               <w:jc w:val="both"/>
               <w:rPr>
@@ -26159,7 +25814,7 @@
           </w:tcPr>
           <w:p>
             <w:pPr>
-              <w:spacing w:line="432" w:lineRule="auto"/>
+              <w:spacing w:line="360" w:lineRule="auto"/>
               <w:ind w:firstLine="28"/>
               <w:jc w:val="both"/>
               <w:rPr>
@@ -26187,7 +25842,7 @@
           </w:tcPr>
           <w:p>
             <w:pPr>
-              <w:spacing w:line="432" w:lineRule="auto"/>
+              <w:spacing w:line="360" w:lineRule="auto"/>
               <w:ind w:firstLine="28"/>
               <w:jc w:val="both"/>
               <w:rPr>
@@ -26215,7 +25870,7 @@
           </w:tcPr>
           <w:p>
             <w:pPr>
-              <w:spacing w:line="432" w:lineRule="auto"/>
+              <w:spacing w:line="360" w:lineRule="auto"/>
               <w:ind w:firstLine="28"/>
               <w:jc w:val="both"/>
               <w:rPr>
@@ -26243,7 +25898,7 @@
           </w:tcPr>
           <w:p>
             <w:pPr>
-              <w:spacing w:line="432" w:lineRule="auto"/>
+              <w:spacing w:line="360" w:lineRule="auto"/>
               <w:ind w:firstLine="28"/>
               <w:jc w:val="both"/>
               <w:rPr>
@@ -26276,7 +25931,7 @@
           </w:tcPr>
           <w:p>
             <w:pPr>
-              <w:spacing w:line="432" w:lineRule="auto"/>
+              <w:spacing w:line="360" w:lineRule="auto"/>
               <w:ind w:firstLine="28"/>
               <w:jc w:val="both"/>
               <w:rPr>
@@ -26304,7 +25959,7 @@
           </w:tcPr>
           <w:p>
             <w:pPr>
-              <w:spacing w:line="432" w:lineRule="auto"/>
+              <w:spacing w:line="360" w:lineRule="auto"/>
               <w:ind w:firstLine="28"/>
               <w:jc w:val="both"/>
               <w:rPr>
@@ -26332,7 +25987,7 @@
           </w:tcPr>
           <w:p>
             <w:pPr>
-              <w:spacing w:line="432" w:lineRule="auto"/>
+              <w:spacing w:line="360" w:lineRule="auto"/>
               <w:ind w:firstLine="28"/>
               <w:jc w:val="both"/>
               <w:rPr>
@@ -26360,7 +26015,7 @@
           </w:tcPr>
           <w:p>
             <w:pPr>
-              <w:spacing w:line="432" w:lineRule="auto"/>
+              <w:spacing w:line="360" w:lineRule="auto"/>
               <w:ind w:firstLine="28"/>
               <w:jc w:val="both"/>
               <w:rPr>
@@ -26388,7 +26043,7 @@
           </w:tcPr>
           <w:p>
             <w:pPr>
-              <w:spacing w:line="432" w:lineRule="auto"/>
+              <w:spacing w:line="360" w:lineRule="auto"/>
               <w:ind w:firstLine="28"/>
               <w:jc w:val="both"/>
               <w:rPr>
@@ -26416,7 +26071,7 @@
           </w:tcPr>
           <w:p>
             <w:pPr>
-              <w:spacing w:line="432" w:lineRule="auto"/>
+              <w:spacing w:line="360" w:lineRule="auto"/>
               <w:ind w:firstLine="28"/>
               <w:jc w:val="both"/>
               <w:rPr>
@@ -26444,7 +26099,7 @@
           </w:tcPr>
           <w:p>
             <w:pPr>
-              <w:spacing w:line="432" w:lineRule="auto"/>
+              <w:spacing w:line="360" w:lineRule="auto"/>
               <w:ind w:firstLine="28"/>
               <w:jc w:val="both"/>
               <w:rPr>
@@ -26479,7 +26134,7 @@
           </w:tcPr>
           <w:p>
             <w:pPr>
-              <w:spacing w:line="432" w:lineRule="auto"/>
+              <w:spacing w:line="360" w:lineRule="auto"/>
               <w:ind w:firstLine="28"/>
               <w:jc w:val="both"/>
               <w:rPr>
@@ -26508,7 +26163,7 @@
           </w:tcPr>
           <w:p>
             <w:pPr>
-              <w:spacing w:line="432" w:lineRule="auto"/>
+              <w:spacing w:line="360" w:lineRule="auto"/>
               <w:ind w:firstLine="28"/>
               <w:jc w:val="both"/>
               <w:rPr>
@@ -26536,7 +26191,7 @@
           </w:tcPr>
           <w:p>
             <w:pPr>
-              <w:spacing w:line="432" w:lineRule="auto"/>
+              <w:spacing w:line="360" w:lineRule="auto"/>
               <w:ind w:firstLine="28"/>
               <w:jc w:val="both"/>
               <w:rPr>
@@ -26564,7 +26219,7 @@
           </w:tcPr>
           <w:p>
             <w:pPr>
-              <w:spacing w:line="432" w:lineRule="auto"/>
+              <w:spacing w:line="360" w:lineRule="auto"/>
               <w:ind w:firstLine="28"/>
               <w:jc w:val="both"/>
               <w:rPr>
@@ -26592,7 +26247,7 @@
           </w:tcPr>
           <w:p>
             <w:pPr>
-              <w:spacing w:line="432" w:lineRule="auto"/>
+              <w:spacing w:line="360" w:lineRule="auto"/>
               <w:ind w:firstLine="28"/>
               <w:jc w:val="both"/>
               <w:rPr>
@@ -26620,7 +26275,7 @@
           </w:tcPr>
           <w:p>
             <w:pPr>
-              <w:spacing w:line="432" w:lineRule="auto"/>
+              <w:spacing w:line="360" w:lineRule="auto"/>
               <w:ind w:firstLine="28"/>
               <w:jc w:val="both"/>
               <w:rPr>
@@ -26648,7 +26303,7 @@
           </w:tcPr>
           <w:p>
             <w:pPr>
-              <w:spacing w:line="432" w:lineRule="auto"/>
+              <w:spacing w:line="360" w:lineRule="auto"/>
               <w:ind w:firstLine="28"/>
               <w:jc w:val="both"/>
               <w:rPr>
@@ -26683,7 +26338,7 @@
           </w:tcPr>
           <w:p>
             <w:pPr>
-              <w:spacing w:line="432" w:lineRule="auto"/>
+              <w:spacing w:line="360" w:lineRule="auto"/>
               <w:ind w:firstLine="28"/>
               <w:jc w:val="both"/>
               <w:rPr>
@@ -26703,7 +26358,7 @@
           </w:tcPr>
           <w:p>
             <w:pPr>
-              <w:spacing w:line="432" w:lineRule="auto"/>
+              <w:spacing w:line="360" w:lineRule="auto"/>
               <w:ind w:firstLine="28"/>
               <w:jc w:val="both"/>
               <w:rPr>
@@ -26722,7 +26377,7 @@
           </w:tcPr>
           <w:p>
             <w:pPr>
-              <w:spacing w:line="432" w:lineRule="auto"/>
+              <w:spacing w:line="360" w:lineRule="auto"/>
               <w:ind w:firstLine="28"/>
               <w:jc w:val="both"/>
               <w:rPr>
@@ -26750,7 +26405,7 @@
           </w:tcPr>
           <w:p>
             <w:pPr>
-              <w:spacing w:line="432" w:lineRule="auto"/>
+              <w:spacing w:line="360" w:lineRule="auto"/>
               <w:ind w:firstLine="28"/>
               <w:jc w:val="both"/>
               <w:rPr>
@@ -26778,7 +26433,7 @@
           </w:tcPr>
           <w:p>
             <w:pPr>
-              <w:spacing w:line="432" w:lineRule="auto"/>
+              <w:spacing w:line="360" w:lineRule="auto"/>
               <w:ind w:firstLine="28"/>
               <w:jc w:val="both"/>
               <w:rPr>
@@ -26806,7 +26461,7 @@
           </w:tcPr>
           <w:p>
             <w:pPr>
-              <w:spacing w:line="432" w:lineRule="auto"/>
+              <w:spacing w:line="360" w:lineRule="auto"/>
               <w:ind w:firstLine="28"/>
               <w:jc w:val="both"/>
               <w:rPr>
@@ -26834,7 +26489,7 @@
           </w:tcPr>
           <w:p>
             <w:pPr>
-              <w:spacing w:line="432" w:lineRule="auto"/>
+              <w:spacing w:line="360" w:lineRule="auto"/>
               <w:ind w:firstLine="28"/>
               <w:jc w:val="both"/>
               <w:rPr>
@@ -26869,7 +26524,7 @@
           </w:tcPr>
           <w:p>
             <w:pPr>
-              <w:spacing w:line="432" w:lineRule="auto"/>
+              <w:spacing w:line="360" w:lineRule="auto"/>
               <w:ind w:firstLine="28"/>
               <w:jc w:val="both"/>
               <w:rPr>
@@ -26898,7 +26553,7 @@
           </w:tcPr>
           <w:p>
             <w:pPr>
-              <w:spacing w:line="432" w:lineRule="auto"/>
+              <w:spacing w:line="360" w:lineRule="auto"/>
               <w:ind w:firstLine="28"/>
               <w:jc w:val="both"/>
               <w:rPr>
@@ -26926,7 +26581,7 @@
           </w:tcPr>
           <w:p>
             <w:pPr>
-              <w:spacing w:line="432" w:lineRule="auto"/>
+              <w:spacing w:line="360" w:lineRule="auto"/>
               <w:ind w:firstLine="28"/>
               <w:jc w:val="both"/>
               <w:rPr>
@@ -26954,7 +26609,7 @@
           </w:tcPr>
           <w:p>
             <w:pPr>
-              <w:spacing w:line="432" w:lineRule="auto"/>
+              <w:spacing w:line="360" w:lineRule="auto"/>
               <w:ind w:firstLine="28"/>
               <w:jc w:val="both"/>
               <w:rPr>
@@ -26982,7 +26637,7 @@
           </w:tcPr>
           <w:p>
             <w:pPr>
-              <w:spacing w:line="432" w:lineRule="auto"/>
+              <w:spacing w:line="360" w:lineRule="auto"/>
               <w:ind w:firstLine="28"/>
               <w:jc w:val="both"/>
               <w:rPr>
@@ -27010,7 +26665,7 @@
           </w:tcPr>
           <w:p>
             <w:pPr>
-              <w:spacing w:line="432" w:lineRule="auto"/>
+              <w:spacing w:line="360" w:lineRule="auto"/>
               <w:ind w:firstLine="28"/>
               <w:jc w:val="both"/>
               <w:rPr>
@@ -27038,7 +26693,7 @@
           </w:tcPr>
           <w:p>
             <w:pPr>
-              <w:spacing w:line="432" w:lineRule="auto"/>
+              <w:spacing w:line="360" w:lineRule="auto"/>
               <w:ind w:firstLine="28"/>
               <w:jc w:val="both"/>
               <w:rPr>
@@ -27073,7 +26728,7 @@
           </w:tcPr>
           <w:p>
             <w:pPr>
-              <w:spacing w:line="432" w:lineRule="auto"/>
+              <w:spacing w:line="360" w:lineRule="auto"/>
               <w:ind w:firstLine="28"/>
               <w:jc w:val="both"/>
               <w:rPr>
@@ -27093,7 +26748,7 @@
           </w:tcPr>
           <w:p>
             <w:pPr>
-              <w:spacing w:line="432" w:lineRule="auto"/>
+              <w:spacing w:line="360" w:lineRule="auto"/>
               <w:ind w:firstLine="28"/>
               <w:jc w:val="both"/>
               <w:rPr>
@@ -27112,7 +26767,7 @@
           </w:tcPr>
           <w:p>
             <w:pPr>
-              <w:spacing w:line="432" w:lineRule="auto"/>
+              <w:spacing w:line="360" w:lineRule="auto"/>
               <w:ind w:firstLine="28"/>
               <w:jc w:val="both"/>
               <w:rPr>
@@ -27140,7 +26795,7 @@
           </w:tcPr>
           <w:p>
             <w:pPr>
-              <w:spacing w:line="432" w:lineRule="auto"/>
+              <w:spacing w:line="360" w:lineRule="auto"/>
               <w:ind w:firstLine="28"/>
               <w:jc w:val="both"/>
               <w:rPr>
@@ -27168,7 +26823,7 @@
           </w:tcPr>
           <w:p>
             <w:pPr>
-              <w:spacing w:line="432" w:lineRule="auto"/>
+              <w:spacing w:line="360" w:lineRule="auto"/>
               <w:ind w:firstLine="28"/>
               <w:jc w:val="both"/>
               <w:rPr>
@@ -27196,7 +26851,7 @@
           </w:tcPr>
           <w:p>
             <w:pPr>
-              <w:spacing w:line="432" w:lineRule="auto"/>
+              <w:spacing w:line="360" w:lineRule="auto"/>
               <w:ind w:firstLine="28"/>
               <w:jc w:val="both"/>
               <w:rPr>
@@ -27224,7 +26879,7 @@
           </w:tcPr>
           <w:p>
             <w:pPr>
-              <w:spacing w:line="432" w:lineRule="auto"/>
+              <w:spacing w:line="360" w:lineRule="auto"/>
               <w:ind w:firstLine="28"/>
               <w:jc w:val="both"/>
               <w:rPr>
@@ -27259,7 +26914,7 @@
           </w:tcPr>
           <w:p>
             <w:pPr>
-              <w:spacing w:line="432" w:lineRule="auto"/>
+              <w:spacing w:line="360" w:lineRule="auto"/>
               <w:ind w:firstLine="28"/>
               <w:jc w:val="both"/>
               <w:rPr>
@@ -27288,7 +26943,7 @@
           </w:tcPr>
           <w:p>
             <w:pPr>
-              <w:spacing w:line="432" w:lineRule="auto"/>
+              <w:spacing w:line="360" w:lineRule="auto"/>
               <w:ind w:firstLine="28"/>
               <w:jc w:val="both"/>
               <w:rPr>
@@ -27316,7 +26971,7 @@
           </w:tcPr>
           <w:p>
             <w:pPr>
-              <w:spacing w:line="432" w:lineRule="auto"/>
+              <w:spacing w:line="360" w:lineRule="auto"/>
               <w:ind w:firstLine="28"/>
               <w:jc w:val="both"/>
               <w:rPr>
@@ -27344,7 +26999,7 @@
           </w:tcPr>
           <w:p>
             <w:pPr>
-              <w:spacing w:line="432" w:lineRule="auto"/>
+              <w:spacing w:line="360" w:lineRule="auto"/>
               <w:ind w:firstLine="28"/>
               <w:jc w:val="both"/>
               <w:rPr>
@@ -27372,7 +27027,7 @@
           </w:tcPr>
           <w:p>
             <w:pPr>
-              <w:spacing w:line="432" w:lineRule="auto"/>
+              <w:spacing w:line="360" w:lineRule="auto"/>
               <w:ind w:firstLine="28"/>
               <w:jc w:val="both"/>
               <w:rPr>
@@ -27400,7 +27055,7 @@
           </w:tcPr>
           <w:p>
             <w:pPr>
-              <w:spacing w:line="432" w:lineRule="auto"/>
+              <w:spacing w:line="360" w:lineRule="auto"/>
               <w:ind w:firstLine="28"/>
               <w:jc w:val="both"/>
               <w:rPr>
@@ -27428,7 +27083,7 @@
           </w:tcPr>
           <w:p>
             <w:pPr>
-              <w:spacing w:line="432" w:lineRule="auto"/>
+              <w:spacing w:line="360" w:lineRule="auto"/>
               <w:ind w:firstLine="28"/>
               <w:jc w:val="both"/>
               <w:rPr>
@@ -27463,7 +27118,7 @@
           </w:tcPr>
           <w:p>
             <w:pPr>
-              <w:spacing w:line="432" w:lineRule="auto"/>
+              <w:spacing w:line="360" w:lineRule="auto"/>
               <w:ind w:firstLine="28"/>
               <w:jc w:val="both"/>
               <w:rPr>
@@ -27483,7 +27138,7 @@
           </w:tcPr>
           <w:p>
             <w:pPr>
-              <w:spacing w:line="432" w:lineRule="auto"/>
+              <w:spacing w:line="360" w:lineRule="auto"/>
               <w:ind w:firstLine="28"/>
               <w:jc w:val="both"/>
               <w:rPr>
@@ -27502,7 +27157,7 @@
           </w:tcPr>
           <w:p>
             <w:pPr>
-              <w:spacing w:line="432" w:lineRule="auto"/>
+              <w:spacing w:line="360" w:lineRule="auto"/>
               <w:ind w:firstLine="28"/>
               <w:jc w:val="both"/>
               <w:rPr>
@@ -27530,7 +27185,7 @@
           </w:tcPr>
           <w:p>
             <w:pPr>
-              <w:spacing w:line="432" w:lineRule="auto"/>
+              <w:spacing w:line="360" w:lineRule="auto"/>
               <w:ind w:firstLine="28"/>
               <w:jc w:val="both"/>
               <w:rPr>
@@ -27558,7 +27213,7 @@
           </w:tcPr>
           <w:p>
             <w:pPr>
-              <w:spacing w:line="432" w:lineRule="auto"/>
+              <w:spacing w:line="360" w:lineRule="auto"/>
               <w:ind w:firstLine="28"/>
               <w:jc w:val="both"/>
               <w:rPr>
@@ -27586,7 +27241,7 @@
           </w:tcPr>
           <w:p>
             <w:pPr>
-              <w:spacing w:line="432" w:lineRule="auto"/>
+              <w:spacing w:line="360" w:lineRule="auto"/>
               <w:ind w:firstLine="28"/>
               <w:jc w:val="both"/>
               <w:rPr>
@@ -27614,7 +27269,7 @@
           </w:tcPr>
           <w:p>
             <w:pPr>
-              <w:spacing w:line="432" w:lineRule="auto"/>
+              <w:spacing w:line="360" w:lineRule="auto"/>
               <w:ind w:firstLine="28"/>
               <w:jc w:val="both"/>
               <w:rPr>
@@ -27649,7 +27304,7 @@
           </w:tcPr>
           <w:p>
             <w:pPr>
-              <w:spacing w:line="432" w:lineRule="auto"/>
+              <w:spacing w:line="360" w:lineRule="auto"/>
               <w:ind w:firstLine="28"/>
               <w:jc w:val="both"/>
               <w:rPr>
@@ -27669,7 +27324,7 @@
           </w:tcPr>
           <w:p>
             <w:pPr>
-              <w:spacing w:line="432" w:lineRule="auto"/>
+              <w:spacing w:line="360" w:lineRule="auto"/>
               <w:ind w:firstLine="28"/>
               <w:jc w:val="both"/>
               <w:rPr>
@@ -27688,7 +27343,7 @@
           </w:tcPr>
           <w:p>
             <w:pPr>
-              <w:spacing w:line="432" w:lineRule="auto"/>
+              <w:spacing w:line="360" w:lineRule="auto"/>
               <w:ind w:firstLine="28"/>
               <w:jc w:val="both"/>
               <w:rPr>
@@ -27716,7 +27371,7 @@
           </w:tcPr>
           <w:p>
             <w:pPr>
-              <w:spacing w:line="432" w:lineRule="auto"/>
+              <w:spacing w:line="360" w:lineRule="auto"/>
               <w:ind w:firstLine="28"/>
               <w:jc w:val="both"/>
               <w:rPr>
@@ -27744,7 +27399,7 @@
           </w:tcPr>
           <w:p>
             <w:pPr>
-              <w:spacing w:line="432" w:lineRule="auto"/>
+              <w:spacing w:line="360" w:lineRule="auto"/>
               <w:ind w:firstLine="28"/>
               <w:jc w:val="both"/>
               <w:rPr>
@@ -27772,7 +27427,7 @@
           </w:tcPr>
           <w:p>
             <w:pPr>
-              <w:spacing w:line="432" w:lineRule="auto"/>
+              <w:spacing w:line="360" w:lineRule="auto"/>
               <w:ind w:firstLine="28"/>
               <w:jc w:val="both"/>
               <w:rPr>
@@ -27800,7 +27455,7 @@
           </w:tcPr>
           <w:p>
             <w:pPr>
-              <w:spacing w:line="432" w:lineRule="auto"/>
+              <w:spacing w:line="360" w:lineRule="auto"/>
               <w:ind w:firstLine="28"/>
               <w:jc w:val="both"/>
               <w:rPr>
@@ -27833,7 +27488,7 @@
           </w:tcPr>
           <w:p>
             <w:pPr>
-              <w:spacing w:line="432" w:lineRule="auto"/>
+              <w:spacing w:line="360" w:lineRule="auto"/>
               <w:ind w:firstLine="28"/>
               <w:jc w:val="both"/>
               <w:rPr>
@@ -27861,7 +27516,7 @@
           </w:tcPr>
           <w:p>
             <w:pPr>
-              <w:spacing w:line="432" w:lineRule="auto"/>
+              <w:spacing w:line="360" w:lineRule="auto"/>
               <w:ind w:firstLine="28"/>
               <w:jc w:val="both"/>
               <w:rPr>
@@ -27889,7 +27544,7 @@
           </w:tcPr>
           <w:p>
             <w:pPr>
-              <w:spacing w:line="432" w:lineRule="auto"/>
+              <w:spacing w:line="360" w:lineRule="auto"/>
               <w:ind w:firstLine="28"/>
               <w:jc w:val="both"/>
               <w:rPr>
@@ -27917,7 +27572,7 @@
           </w:tcPr>
           <w:p>
             <w:pPr>
-              <w:spacing w:line="432" w:lineRule="auto"/>
+              <w:spacing w:line="360" w:lineRule="auto"/>
               <w:ind w:firstLine="28"/>
               <w:jc w:val="both"/>
               <w:rPr>
@@ -27945,7 +27600,7 @@
           </w:tcPr>
           <w:p>
             <w:pPr>
-              <w:spacing w:line="432" w:lineRule="auto"/>
+              <w:spacing w:line="360" w:lineRule="auto"/>
               <w:ind w:firstLine="28"/>
               <w:jc w:val="both"/>
               <w:rPr>
@@ -27973,7 +27628,7 @@
           </w:tcPr>
           <w:p>
             <w:pPr>
-              <w:spacing w:line="432" w:lineRule="auto"/>
+              <w:spacing w:line="360" w:lineRule="auto"/>
               <w:ind w:firstLine="28"/>
               <w:jc w:val="both"/>
               <w:rPr>
@@ -28001,7 +27656,7 @@
           </w:tcPr>
           <w:p>
             <w:pPr>
-              <w:spacing w:line="432" w:lineRule="auto"/>
+              <w:spacing w:line="360" w:lineRule="auto"/>
               <w:ind w:firstLine="28"/>
               <w:jc w:val="both"/>
               <w:rPr>
@@ -28036,7 +27691,7 @@
           </w:tcPr>
           <w:p>
             <w:pPr>
-              <w:spacing w:line="432" w:lineRule="auto"/>
+              <w:spacing w:line="360" w:lineRule="auto"/>
               <w:ind w:firstLine="28"/>
               <w:jc w:val="both"/>
               <w:rPr>
@@ -28073,7 +27728,7 @@
     </w:tbl>
     <w:p>
       <w:pPr>
-        <w:spacing w:line="432" w:lineRule="auto"/>
+        <w:spacing w:line="360" w:lineRule="auto"/>
         <w:jc w:val="both"/>
         <w:rPr>
           <w:rFonts w:ascii="Arial Armenian" w:eastAsia="Times New Roman" w:hAnsi="Arial Armenian"/>
@@ -28088,66 +27743,50 @@
     </w:p>
     <w:p>
       <w:pPr>
-        <w:pStyle w:val="Heading3"/>
-        <w:spacing w:line="432" w:lineRule="auto"/>
-        <w:rPr>
-          <w:rFonts w:ascii="Arial Armenian" w:hAnsi="Arial Armenian"/>
-          <w:sz w:val="26"/>
-          <w:szCs w:val="26"/>
+        <w:pStyle w:val="1"/>
+        <w:spacing w:line="360" w:lineRule="auto"/>
+        <w:rPr>
           <w:lang w:val="hy-AM"/>
         </w:rPr>
       </w:pPr>
       <w:bookmarkStart w:id="17" w:name="_Toc419286121"/>
       <w:r>
         <w:rPr>
-          <w:rFonts w:ascii="Arial Armenian" w:hAnsi="Arial Armenian"/>
-          <w:sz w:val="26"/>
-          <w:szCs w:val="26"/>
-          <w:lang w:val="hy-AM"/>
-        </w:rPr>
+          <w:lang w:val="hy-AM"/>
+        </w:rPr>
+        <w:lastRenderedPageBreak/>
         <w:t xml:space="preserve">4.5.5 </w:t>
       </w:r>
       <w:r>
         <w:rPr>
-          <w:rFonts w:ascii="Sylfaen" w:hAnsi="Sylfaen" w:cs="Sylfaen"/>
-          <w:sz w:val="26"/>
-          <w:szCs w:val="26"/>
+          <w:rFonts w:cs="Times New Roman"/>
           <w:lang w:val="hy-AM"/>
         </w:rPr>
         <w:t>Սոց</w:t>
       </w:r>
       <w:r>
         <w:rPr>
-          <w:rFonts w:ascii="Sylfaen" w:hAnsi="Sylfaen" w:cs="Sylfaen"/>
-          <w:sz w:val="26"/>
-          <w:szCs w:val="26"/>
+          <w:rFonts w:cs="Times New Roman"/>
           <w:lang w:val="en-US"/>
         </w:rPr>
         <w:t>իալ</w:t>
       </w:r>
       <w:r>
         <w:rPr>
-          <w:rFonts w:ascii="Sylfaen" w:hAnsi="Sylfaen" w:cs="Sylfaen"/>
-          <w:sz w:val="26"/>
-          <w:szCs w:val="26"/>
+          <w:rFonts w:cs="Times New Roman"/>
           <w:lang w:val="hy-AM"/>
         </w:rPr>
         <w:t>ապահովագրական</w:t>
       </w:r>
       <w:r>
         <w:rPr>
-          <w:rFonts w:ascii="Arial Armenian" w:hAnsi="Arial Armenian"/>
-          <w:sz w:val="26"/>
-          <w:szCs w:val="26"/>
-          <w:lang w:val="hy-AM"/>
-        </w:rPr>
-        <w:t xml:space="preserve"> </w:t>
-      </w:r>
-      <w:r>
-        <w:rPr>
-          <w:rFonts w:ascii="Sylfaen" w:hAnsi="Sylfaen" w:cs="Sylfaen"/>
-          <w:sz w:val="26"/>
-          <w:szCs w:val="26"/>
+          <w:lang w:val="hy-AM"/>
+        </w:rPr>
+        <w:t xml:space="preserve"> </w:t>
+      </w:r>
+      <w:r>
+        <w:rPr>
+          <w:rFonts w:cs="Times New Roman"/>
           <w:lang w:val="hy-AM"/>
         </w:rPr>
         <w:t>հատկացումներ</w:t>
@@ -28157,7 +27796,7 @@
     </w:p>
     <w:p>
       <w:pPr>
-        <w:spacing w:line="432" w:lineRule="auto"/>
+        <w:spacing w:line="360" w:lineRule="auto"/>
         <w:jc w:val="both"/>
         <w:rPr>
           <w:rFonts w:ascii="Arial Armenian" w:hAnsi="Arial Armenian"/>
@@ -28669,12 +28308,10 @@
     </w:p>
     <w:p>
       <w:pPr>
-        <w:pStyle w:val="Heading3"/>
-        <w:spacing w:line="432" w:lineRule="auto"/>
-        <w:rPr>
-          <w:rFonts w:ascii="Arial Armenian" w:hAnsi="Arial Armenian"/>
-          <w:sz w:val="26"/>
-          <w:szCs w:val="26"/>
+        <w:pStyle w:val="1"/>
+        <w:spacing w:line="360" w:lineRule="auto"/>
+        <w:rPr>
+          <w:rFonts w:ascii="Arial Armenian" w:hAnsi="Arial Armenian"/>
           <w:lang w:val="hy-AM"/>
         </w:rPr>
       </w:pPr>
@@ -28683,17 +28320,12 @@
       <w:r>
         <w:rPr>
           <w:rFonts w:ascii="Arial Armenian" w:hAnsi="Arial Armenian"/>
-          <w:sz w:val="26"/>
-          <w:szCs w:val="26"/>
           <w:lang w:val="hy-AM"/>
         </w:rPr>
         <w:t xml:space="preserve">4.5.6 </w:t>
       </w:r>
       <w:r>
         <w:rPr>
-          <w:rFonts w:ascii="Sylfaen" w:hAnsi="Sylfaen" w:cs="Sylfaen"/>
-          <w:sz w:val="26"/>
-          <w:szCs w:val="26"/>
           <w:lang w:val="hy-AM"/>
         </w:rPr>
         <w:t>Գիտաարտադրական</w:t>
@@ -28701,17 +28333,12 @@
       <w:r>
         <w:rPr>
           <w:rFonts w:ascii="Arial Armenian" w:hAnsi="Arial Armenian"/>
-          <w:sz w:val="26"/>
-          <w:szCs w:val="26"/>
-          <w:lang w:val="hy-AM"/>
-        </w:rPr>
-        <w:t xml:space="preserve"> </w:t>
-      </w:r>
-      <w:r>
-        <w:rPr>
-          <w:rFonts w:ascii="Sylfaen" w:hAnsi="Sylfaen" w:cs="Sylfaen"/>
-          <w:sz w:val="26"/>
-          <w:szCs w:val="26"/>
+          <w:lang w:val="hy-AM"/>
+        </w:rPr>
+        <w:t xml:space="preserve"> </w:t>
+      </w:r>
+      <w:r>
+        <w:rPr>
           <w:lang w:val="hy-AM"/>
         </w:rPr>
         <w:t>գործուղումներ</w:t>
@@ -28721,7 +28348,7 @@
     </w:p>
     <w:p>
       <w:pPr>
-        <w:spacing w:line="432" w:lineRule="auto"/>
+        <w:spacing w:line="360" w:lineRule="auto"/>
         <w:jc w:val="both"/>
         <w:rPr>
           <w:rFonts w:ascii="Arial Armenian" w:hAnsi="Arial Armenian"/>
@@ -29022,175 +28649,19 @@
     </w:p>
     <w:p>
       <w:pPr>
-        <w:pStyle w:val="Heading3"/>
-        <w:spacing w:line="432" w:lineRule="auto"/>
-        <w:rPr>
-          <w:rFonts w:ascii="Arial Armenian" w:hAnsi="Arial Armenian"/>
-          <w:sz w:val="26"/>
-          <w:szCs w:val="26"/>
-          <w:lang w:val="hy-AM"/>
-        </w:rPr>
+        <w:pStyle w:val="1"/>
+        <w:spacing w:line="360" w:lineRule="auto"/>
       </w:pPr>
       <w:bookmarkStart w:id="21" w:name="_Toc419286123"/>
       <w:r>
-        <w:rPr>
-          <w:rFonts w:ascii="Arial Armenian" w:hAnsi="Arial Armenian"/>
-          <w:sz w:val="26"/>
-          <w:szCs w:val="26"/>
-          <w:lang w:val="hy-AM"/>
-        </w:rPr>
-        <w:t xml:space="preserve">4.5.7 </w:t>
-      </w:r>
-      <w:r>
-        <w:rPr>
-          <w:rFonts w:ascii="Sylfaen" w:hAnsi="Sylfaen" w:cs="Sylfaen"/>
-          <w:sz w:val="26"/>
-          <w:szCs w:val="26"/>
-          <w:lang w:val="hy-AM"/>
-        </w:rPr>
-        <w:t>Կողմնակի</w:t>
-      </w:r>
-      <w:r>
-        <w:rPr>
-          <w:rFonts w:ascii="Arial Armenian" w:hAnsi="Arial Armenian"/>
-          <w:sz w:val="26"/>
-          <w:szCs w:val="26"/>
-          <w:lang w:val="hy-AM"/>
-        </w:rPr>
-        <w:t xml:space="preserve"> </w:t>
-      </w:r>
-      <w:r>
-        <w:rPr>
-          <w:rFonts w:ascii="Sylfaen" w:hAnsi="Sylfaen" w:cs="Sylfaen"/>
-          <w:sz w:val="26"/>
-          <w:szCs w:val="26"/>
-          <w:lang w:val="hy-AM"/>
-        </w:rPr>
-        <w:t>կազմակերպություններ</w:t>
-      </w:r>
-      <w:r>
-        <w:rPr>
-          <w:rFonts w:ascii="Arial Armenian" w:hAnsi="Arial Armenian"/>
-          <w:sz w:val="26"/>
-          <w:szCs w:val="26"/>
-          <w:lang w:val="hy-AM"/>
-        </w:rPr>
-        <w:t xml:space="preserve">, </w:t>
-      </w:r>
-      <w:r>
-        <w:rPr>
-          <w:rFonts w:ascii="Sylfaen" w:hAnsi="Sylfaen" w:cs="Sylfaen"/>
-          <w:sz w:val="26"/>
-          <w:szCs w:val="26"/>
-          <w:lang w:val="hy-AM"/>
-        </w:rPr>
-        <w:t>աշխատանքներ</w:t>
-      </w:r>
-      <w:r>
-        <w:rPr>
-          <w:rFonts w:ascii="Arial Armenian" w:hAnsi="Arial Armenian"/>
-          <w:sz w:val="26"/>
-          <w:szCs w:val="26"/>
-          <w:lang w:val="hy-AM"/>
-        </w:rPr>
-        <w:t xml:space="preserve"> </w:t>
-      </w:r>
-      <w:r>
-        <w:rPr>
-          <w:rFonts w:ascii="Sylfaen" w:hAnsi="Sylfaen" w:cs="Sylfaen"/>
-          <w:sz w:val="26"/>
-          <w:szCs w:val="26"/>
-          <w:lang w:val="hy-AM"/>
-        </w:rPr>
-        <w:t>և</w:t>
-      </w:r>
-      <w:r>
-        <w:rPr>
-          <w:rFonts w:ascii="Arial Armenian" w:hAnsi="Arial Armenian"/>
-          <w:sz w:val="26"/>
-          <w:szCs w:val="26"/>
-          <w:lang w:val="hy-AM"/>
-        </w:rPr>
-        <w:t xml:space="preserve"> </w:t>
-      </w:r>
-      <w:r>
-        <w:rPr>
-          <w:rFonts w:ascii="Sylfaen" w:hAnsi="Sylfaen" w:cs="Sylfaen"/>
-          <w:sz w:val="26"/>
-          <w:szCs w:val="26"/>
-          <w:lang w:val="hy-AM"/>
-        </w:rPr>
-        <w:t>ծառայություններ</w:t>
-      </w:r>
-      <w:r>
-        <w:rPr>
-          <w:rFonts w:ascii="Arial Armenian" w:hAnsi="Arial Armenian"/>
-          <w:sz w:val="26"/>
-          <w:szCs w:val="26"/>
-          <w:lang w:val="hy-AM"/>
-        </w:rPr>
-        <w:t xml:space="preserve"> (</w:t>
-      </w:r>
-      <w:r>
-        <w:rPr>
-          <w:rFonts w:ascii="Sylfaen" w:hAnsi="Sylfaen" w:cs="Sylfaen"/>
-          <w:sz w:val="26"/>
-          <w:szCs w:val="26"/>
-          <w:lang w:val="hy-AM"/>
-        </w:rPr>
-        <w:t>հատուկ</w:t>
-      </w:r>
-      <w:r>
-        <w:rPr>
-          <w:rFonts w:ascii="Arial Armenian" w:hAnsi="Arial Armenian"/>
-          <w:sz w:val="26"/>
-          <w:szCs w:val="26"/>
-          <w:lang w:val="hy-AM"/>
-        </w:rPr>
-        <w:t xml:space="preserve"> </w:t>
-      </w:r>
-      <w:r>
-        <w:rPr>
-          <w:rFonts w:ascii="Sylfaen" w:hAnsi="Sylfaen" w:cs="Sylfaen"/>
-          <w:sz w:val="26"/>
-          <w:szCs w:val="26"/>
-          <w:lang w:val="hy-AM"/>
-        </w:rPr>
-        <w:t>նպատակային</w:t>
-      </w:r>
-      <w:r>
-        <w:rPr>
-          <w:rFonts w:ascii="Arial Armenian" w:hAnsi="Arial Armenian"/>
-          <w:sz w:val="26"/>
-          <w:szCs w:val="26"/>
-          <w:lang w:val="hy-AM"/>
-        </w:rPr>
-        <w:t xml:space="preserve"> </w:t>
-      </w:r>
-      <w:r>
-        <w:rPr>
-          <w:rFonts w:ascii="Sylfaen" w:hAnsi="Sylfaen" w:cs="Sylfaen"/>
-          <w:sz w:val="26"/>
-          <w:szCs w:val="26"/>
-          <w:lang w:val="hy-AM"/>
-        </w:rPr>
-        <w:t>ծախսեր</w:t>
-      </w:r>
-      <w:r>
-        <w:rPr>
-          <w:rFonts w:ascii="Arial Armenian" w:hAnsi="Arial Armenian"/>
-          <w:sz w:val="26"/>
-          <w:szCs w:val="26"/>
-          <w:lang w:val="hy-AM"/>
-        </w:rPr>
-        <w:t>)</w:t>
+        <w:t>4.5.7 Կողմնակի կազմակերպություններ, աշխատանքներ և ծառայություններ (հատուկ նպատակային ծախսեր)</w:t>
       </w:r>
       <w:bookmarkEnd w:id="20"/>
       <w:bookmarkEnd w:id="21"/>
     </w:p>
     <w:p>
       <w:pPr>
-        <w:spacing w:line="432" w:lineRule="auto"/>
+        <w:spacing w:line="360" w:lineRule="auto"/>
         <w:jc w:val="both"/>
         <w:rPr>
           <w:rFonts w:ascii="Arial Armenian" w:hAnsi="Arial Armenian"/>
@@ -29934,7 +29405,7 @@
           </w:tcPr>
           <w:p>
             <w:pPr>
-              <w:spacing w:line="432" w:lineRule="auto"/>
+              <w:spacing w:line="360" w:lineRule="auto"/>
               <w:jc w:val="both"/>
               <w:rPr>
                 <w:rFonts w:ascii="Arial Armenian" w:hAnsi="Arial Armenian"/>
@@ -29946,7 +29417,6 @@
                 <w:rFonts w:ascii="Arial Armenian" w:hAnsi="Arial Armenian"/>
                 <w:lang w:val="en-US"/>
               </w:rPr>
-              <w:lastRenderedPageBreak/>
               <w:t>#</w:t>
             </w:r>
           </w:p>
@@ -29959,7 +29429,7 @@
           </w:tcPr>
           <w:p>
             <w:pPr>
-              <w:spacing w:line="432" w:lineRule="auto"/>
+              <w:spacing w:line="360" w:lineRule="auto"/>
               <w:jc w:val="both"/>
               <w:rPr>
                 <w:rFonts w:ascii="Arial Armenian" w:hAnsi="Arial Armenian"/>
@@ -30005,7 +29475,7 @@
           </w:tcPr>
           <w:p>
             <w:pPr>
-              <w:spacing w:line="432" w:lineRule="auto"/>
+              <w:spacing w:line="360" w:lineRule="auto"/>
               <w:jc w:val="both"/>
               <w:rPr>
                 <w:rFonts w:ascii="Arial Armenian" w:hAnsi="Arial Armenian"/>
@@ -30051,7 +29521,7 @@
           </w:tcPr>
           <w:p>
             <w:pPr>
-              <w:spacing w:line="432" w:lineRule="auto"/>
+              <w:spacing w:line="360" w:lineRule="auto"/>
               <w:jc w:val="both"/>
               <w:rPr>
                 <w:rFonts w:ascii="Arial Armenian" w:hAnsi="Arial Armenian"/>
@@ -30128,7 +29598,7 @@
           </w:tcPr>
           <w:p>
             <w:pPr>
-              <w:spacing w:line="432" w:lineRule="auto"/>
+              <w:spacing w:line="360" w:lineRule="auto"/>
               <w:jc w:val="both"/>
               <w:rPr>
                 <w:rFonts w:ascii="Arial Armenian" w:hAnsi="Arial Armenian"/>
@@ -30151,7 +29621,7 @@
           </w:tcPr>
           <w:p>
             <w:pPr>
-              <w:spacing w:line="432" w:lineRule="auto"/>
+              <w:spacing w:line="360" w:lineRule="auto"/>
               <w:jc w:val="both"/>
               <w:rPr>
                 <w:rFonts w:ascii="Arial Armenian" w:hAnsi="Arial Armenian"/>
@@ -30178,7 +29648,7 @@
           </w:tcPr>
           <w:p>
             <w:pPr>
-              <w:spacing w:line="432" w:lineRule="auto"/>
+              <w:spacing w:line="360" w:lineRule="auto"/>
               <w:jc w:val="both"/>
               <w:rPr>
                 <w:rFonts w:ascii="Arial Armenian" w:hAnsi="Arial Armenian"/>
@@ -30205,7 +29675,7 @@
           </w:tcPr>
           <w:p>
             <w:pPr>
-              <w:spacing w:line="432" w:lineRule="auto"/>
+              <w:spacing w:line="360" w:lineRule="auto"/>
               <w:jc w:val="both"/>
               <w:rPr>
                 <w:rFonts w:ascii="Arial Armenian" w:hAnsi="Arial Armenian"/>
@@ -30237,7 +29707,7 @@
           </w:tcPr>
           <w:p>
             <w:pPr>
-              <w:spacing w:line="432" w:lineRule="auto"/>
+              <w:spacing w:line="360" w:lineRule="auto"/>
               <w:jc w:val="both"/>
               <w:rPr>
                 <w:rFonts w:ascii="Arial Armenian" w:hAnsi="Arial Armenian"/>
@@ -30260,7 +29730,7 @@
           </w:tcPr>
           <w:p>
             <w:pPr>
-              <w:spacing w:line="432" w:lineRule="auto"/>
+              <w:spacing w:line="360" w:lineRule="auto"/>
               <w:jc w:val="both"/>
               <w:rPr>
                 <w:rFonts w:ascii="Arial Armenian" w:hAnsi="Arial Armenian"/>
@@ -30287,7 +29757,7 @@
           </w:tcPr>
           <w:p>
             <w:pPr>
-              <w:spacing w:line="432" w:lineRule="auto"/>
+              <w:spacing w:line="360" w:lineRule="auto"/>
               <w:jc w:val="both"/>
               <w:rPr>
                 <w:rFonts w:ascii="Arial Armenian" w:hAnsi="Arial Armenian"/>
@@ -30323,7 +29793,7 @@
           </w:tcPr>
           <w:p>
             <w:pPr>
-              <w:spacing w:line="432" w:lineRule="auto"/>
+              <w:spacing w:line="360" w:lineRule="auto"/>
               <w:jc w:val="both"/>
               <w:rPr>
                 <w:rFonts w:ascii="Arial Armenian" w:hAnsi="Arial Armenian"/>
@@ -30355,7 +29825,7 @@
           </w:tcPr>
           <w:p>
             <w:pPr>
-              <w:spacing w:line="432" w:lineRule="auto"/>
+              <w:spacing w:line="360" w:lineRule="auto"/>
               <w:jc w:val="both"/>
               <w:rPr>
                 <w:rFonts w:ascii="Arial Armenian" w:hAnsi="Arial Armenian"/>
@@ -30383,7 +29853,7 @@
           </w:tcPr>
           <w:p>
             <w:pPr>
-              <w:spacing w:line="432" w:lineRule="auto"/>
+              <w:spacing w:line="360" w:lineRule="auto"/>
               <w:jc w:val="both"/>
               <w:rPr>
                 <w:rFonts w:ascii="Arial Armenian" w:hAnsi="Arial Armenian"/>
@@ -30419,7 +29889,7 @@
     </w:tbl>
     <w:p>
       <w:pPr>
-        <w:spacing w:line="432" w:lineRule="auto"/>
+        <w:spacing w:line="360" w:lineRule="auto"/>
         <w:jc w:val="both"/>
         <w:rPr>
           <w:rFonts w:ascii="Arial Armenian" w:eastAsia="Times New Roman" w:hAnsi="Arial Armenian"/>
@@ -30434,66 +29904,50 @@
     </w:p>
     <w:p>
       <w:pPr>
-        <w:pStyle w:val="Heading3"/>
-        <w:spacing w:line="432" w:lineRule="auto"/>
-        <w:rPr>
-          <w:rFonts w:ascii="Arial Armenian" w:hAnsi="Arial Armenian" w:cs="Sylfaen"/>
-          <w:sz w:val="26"/>
-          <w:szCs w:val="26"/>
+        <w:pStyle w:val="1"/>
+        <w:spacing w:line="360" w:lineRule="auto"/>
+        <w:rPr>
+          <w:rFonts w:ascii="Arial Armenian" w:hAnsi="Arial Armenian"/>
           <w:lang w:val="hy-AM"/>
         </w:rPr>
       </w:pPr>
       <w:bookmarkStart w:id="23" w:name="_Toc419286124"/>
       <w:r>
         <w:rPr>
-          <w:rFonts w:ascii="Arial Armenian" w:hAnsi="Arial Armenian" w:cs="Sylfaen"/>
-          <w:sz w:val="26"/>
-          <w:szCs w:val="26"/>
-          <w:lang w:val="hy-AM"/>
-        </w:rPr>
+          <w:rFonts w:ascii="Arial Armenian" w:hAnsi="Arial Armenian"/>
+          <w:lang w:val="hy-AM"/>
+        </w:rPr>
+        <w:lastRenderedPageBreak/>
         <w:t xml:space="preserve">4.5.8  </w:t>
       </w:r>
       <w:r>
         <w:rPr>
-          <w:rFonts w:ascii="Sylfaen" w:hAnsi="Sylfaen" w:cs="Sylfaen"/>
-          <w:sz w:val="26"/>
-          <w:szCs w:val="26"/>
           <w:lang w:val="hy-AM"/>
         </w:rPr>
         <w:t>Այլ</w:t>
       </w:r>
       <w:r>
         <w:rPr>
-          <w:rFonts w:ascii="Arial Armenian" w:hAnsi="Arial Armenian" w:cs="Sylfaen"/>
-          <w:sz w:val="26"/>
-          <w:szCs w:val="26"/>
-          <w:lang w:val="hy-AM"/>
-        </w:rPr>
-        <w:t xml:space="preserve"> </w:t>
-      </w:r>
-      <w:r>
-        <w:rPr>
-          <w:rFonts w:ascii="Sylfaen" w:hAnsi="Sylfaen" w:cs="Sylfaen"/>
-          <w:sz w:val="26"/>
-          <w:szCs w:val="26"/>
+          <w:rFonts w:ascii="Arial Armenian" w:hAnsi="Arial Armenian"/>
+          <w:lang w:val="hy-AM"/>
+        </w:rPr>
+        <w:t xml:space="preserve"> </w:t>
+      </w:r>
+      <w:r>
+        <w:rPr>
           <w:lang w:val="hy-AM"/>
         </w:rPr>
         <w:t>ուղղակի</w:t>
       </w:r>
       <w:r>
         <w:rPr>
-          <w:rFonts w:ascii="Arial Armenian" w:hAnsi="Arial Armenian" w:cs="Sylfaen"/>
-          <w:sz w:val="26"/>
-          <w:szCs w:val="26"/>
-          <w:lang w:val="hy-AM"/>
-        </w:rPr>
-        <w:t xml:space="preserve"> </w:t>
-      </w:r>
-      <w:r>
-        <w:rPr>
-          <w:rFonts w:ascii="Sylfaen" w:hAnsi="Sylfaen" w:cs="Sylfaen"/>
-          <w:sz w:val="26"/>
-          <w:szCs w:val="26"/>
+          <w:rFonts w:ascii="Arial Armenian" w:hAnsi="Arial Armenian"/>
+          <w:lang w:val="hy-AM"/>
+        </w:rPr>
+        <w:t xml:space="preserve"> </w:t>
+      </w:r>
+      <w:r>
+        <w:rPr>
           <w:lang w:val="hy-AM"/>
         </w:rPr>
         <w:t>ծախսեր</w:t>
@@ -30503,7 +29957,7 @@
     </w:p>
     <w:p>
       <w:pPr>
-        <w:spacing w:line="432" w:lineRule="auto"/>
+        <w:spacing w:line="360" w:lineRule="auto"/>
         <w:jc w:val="both"/>
         <w:rPr>
           <w:rFonts w:ascii="Arial Armenian" w:hAnsi="Arial Armenian"/>
@@ -31235,7 +30689,7 @@
     </w:p>
     <w:p>
       <w:pPr>
-        <w:spacing w:line="432" w:lineRule="auto"/>
+        <w:spacing w:line="360" w:lineRule="auto"/>
         <w:jc w:val="both"/>
         <w:rPr>
           <w:rFonts w:ascii="Arial Armenian" w:eastAsia="Times New Roman" w:hAnsi="Arial Armenian"/>
@@ -31393,7 +30847,7 @@
     </w:p>
     <w:p>
       <w:pPr>
-        <w:spacing w:line="432" w:lineRule="auto"/>
+        <w:spacing w:line="360" w:lineRule="auto"/>
         <w:rPr>
           <w:rFonts w:ascii="Arial Armenian" w:hAnsi="Arial Armenian"/>
           <w:lang w:val="hy-AM"/>
@@ -31403,48 +30857,36 @@
     </w:p>
     <w:p>
       <w:pPr>
-        <w:pStyle w:val="Heading3"/>
-        <w:spacing w:line="432" w:lineRule="auto"/>
-        <w:rPr>
-          <w:rFonts w:ascii="Arial Armenian" w:hAnsi="Arial Armenian" w:cs="Sylfaen"/>
-          <w:sz w:val="26"/>
-          <w:szCs w:val="26"/>
+        <w:pStyle w:val="1"/>
+        <w:spacing w:line="360" w:lineRule="auto"/>
+        <w:rPr>
+          <w:rFonts w:ascii="Arial Armenian" w:hAnsi="Arial Armenian"/>
           <w:lang w:val="hy-AM"/>
         </w:rPr>
       </w:pPr>
       <w:bookmarkStart w:id="25" w:name="_Toc419286125"/>
       <w:r>
         <w:rPr>
-          <w:rFonts w:ascii="Arial Armenian" w:hAnsi="Arial Armenian" w:cs="Sylfaen"/>
-          <w:sz w:val="26"/>
-          <w:szCs w:val="26"/>
+          <w:rFonts w:ascii="Arial Armenian" w:hAnsi="Arial Armenian"/>
           <w:lang w:val="hy-AM"/>
         </w:rPr>
         <w:t xml:space="preserve">4.5.9  </w:t>
       </w:r>
       <w:r>
         <w:rPr>
-          <w:rFonts w:ascii="Sylfaen" w:hAnsi="Sylfaen" w:cs="Sylfaen"/>
-          <w:sz w:val="26"/>
-          <w:szCs w:val="26"/>
           <w:lang w:val="hy-AM"/>
         </w:rPr>
         <w:t>Վերադիր</w:t>
       </w:r>
       <w:r>
         <w:rPr>
-          <w:rFonts w:ascii="Arial Armenian" w:hAnsi="Arial Armenian" w:cs="Sylfaen"/>
-          <w:sz w:val="26"/>
-          <w:szCs w:val="26"/>
-          <w:lang w:val="hy-AM"/>
-        </w:rPr>
-        <w:t xml:space="preserve"> </w:t>
-      </w:r>
-      <w:r>
-        <w:rPr>
-          <w:rFonts w:ascii="Sylfaen" w:hAnsi="Sylfaen" w:cs="Sylfaen"/>
-          <w:sz w:val="26"/>
-          <w:szCs w:val="26"/>
+          <w:rFonts w:ascii="Arial Armenian" w:hAnsi="Arial Armenian"/>
+          <w:lang w:val="hy-AM"/>
+        </w:rPr>
+        <w:t xml:space="preserve"> </w:t>
+      </w:r>
+      <w:r>
+        <w:rPr>
           <w:lang w:val="hy-AM"/>
         </w:rPr>
         <w:t>ծախսեր</w:t>
@@ -31454,7 +30896,7 @@
     </w:p>
     <w:p>
       <w:pPr>
-        <w:spacing w:line="432" w:lineRule="auto"/>
+        <w:spacing w:line="360" w:lineRule="auto"/>
         <w:jc w:val="both"/>
         <w:rPr>
           <w:rFonts w:ascii="Arial Armenian" w:hAnsi="Arial Armenian"/>
@@ -32330,7 +31772,7 @@
     </w:p>
     <w:p>
       <w:pPr>
-        <w:spacing w:line="432" w:lineRule="auto"/>
+        <w:spacing w:line="360" w:lineRule="auto"/>
         <w:jc w:val="both"/>
         <w:rPr>
           <w:rFonts w:ascii="Arial Armenian" w:hAnsi="Arial Armenian"/>
@@ -32604,7 +32046,7 @@
           </w:tcPr>
           <w:p>
             <w:pPr>
-              <w:spacing w:line="432" w:lineRule="auto"/>
+              <w:spacing w:line="360" w:lineRule="auto"/>
               <w:jc w:val="both"/>
               <w:rPr>
                 <w:rFonts w:ascii="Arial Armenian" w:hAnsi="Arial Armenian"/>
@@ -32616,7 +32058,6 @@
                 <w:rFonts w:ascii="Arial Armenian" w:hAnsi="Arial Armenian"/>
                 <w:lang w:val="en-US"/>
               </w:rPr>
-              <w:lastRenderedPageBreak/>
               <w:t>#</w:t>
             </w:r>
           </w:p>
@@ -32628,7 +32069,7 @@
           </w:tcPr>
           <w:p>
             <w:pPr>
-              <w:spacing w:line="432" w:lineRule="auto"/>
+              <w:spacing w:line="360" w:lineRule="auto"/>
               <w:jc w:val="both"/>
               <w:rPr>
                 <w:rFonts w:ascii="Arial Armenian" w:hAnsi="Arial Armenian"/>
@@ -32665,7 +32106,7 @@
           </w:tcPr>
           <w:p>
             <w:pPr>
-              <w:spacing w:line="432" w:lineRule="auto"/>
+              <w:spacing w:line="360" w:lineRule="auto"/>
               <w:jc w:val="both"/>
               <w:rPr>
                 <w:rFonts w:ascii="Arial Armenian" w:hAnsi="Arial Armenian"/>
@@ -32709,7 +32150,7 @@
           </w:tcPr>
           <w:p>
             <w:pPr>
-              <w:spacing w:line="432" w:lineRule="auto"/>
+              <w:spacing w:line="360" w:lineRule="auto"/>
               <w:jc w:val="both"/>
               <w:rPr>
                 <w:rFonts w:ascii="Arial Armenian" w:hAnsi="Arial Armenian"/>
@@ -32764,7 +32205,7 @@
           </w:tcPr>
           <w:p>
             <w:pPr>
-              <w:spacing w:line="432" w:lineRule="auto"/>
+              <w:spacing w:line="360" w:lineRule="auto"/>
               <w:jc w:val="both"/>
               <w:rPr>
                 <w:rFonts w:ascii="Arial Armenian" w:hAnsi="Arial Armenian"/>
@@ -32787,7 +32228,7 @@
           </w:tcPr>
           <w:p>
             <w:pPr>
-              <w:spacing w:line="432" w:lineRule="auto"/>
+              <w:spacing w:line="360" w:lineRule="auto"/>
               <w:jc w:val="both"/>
               <w:rPr>
                 <w:rFonts w:ascii="Arial Armenian" w:hAnsi="Arial Armenian"/>
@@ -32866,7 +32307,7 @@
           </w:tcPr>
           <w:p>
             <w:pPr>
-              <w:spacing w:line="432" w:lineRule="auto"/>
+              <w:spacing w:line="360" w:lineRule="auto"/>
               <w:jc w:val="both"/>
               <w:rPr>
                 <w:rFonts w:ascii="Arial Armenian" w:hAnsi="Arial Armenian"/>
@@ -32889,7 +32330,7 @@
           </w:tcPr>
           <w:p>
             <w:pPr>
-              <w:spacing w:line="432" w:lineRule="auto"/>
+              <w:spacing w:line="360" w:lineRule="auto"/>
               <w:jc w:val="both"/>
               <w:rPr>
                 <w:rFonts w:ascii="Arial Armenian" w:hAnsi="Arial Armenian"/>
@@ -32916,7 +32357,7 @@
           </w:tcPr>
           <w:p>
             <w:pPr>
-              <w:spacing w:line="432" w:lineRule="auto"/>
+              <w:spacing w:line="360" w:lineRule="auto"/>
               <w:jc w:val="both"/>
               <w:rPr>
                 <w:rFonts w:ascii="Arial Armenian" w:hAnsi="Arial Armenian"/>
@@ -32939,7 +32380,7 @@
           </w:tcPr>
           <w:p>
             <w:pPr>
-              <w:spacing w:line="432" w:lineRule="auto"/>
+              <w:spacing w:line="360" w:lineRule="auto"/>
               <w:jc w:val="both"/>
               <w:rPr>
                 <w:rFonts w:ascii="Arial Armenian" w:hAnsi="Arial Armenian"/>
@@ -33046,7 +32487,7 @@
           </w:tcPr>
           <w:p>
             <w:pPr>
-              <w:spacing w:line="432" w:lineRule="auto"/>
+              <w:spacing w:line="360" w:lineRule="auto"/>
               <w:jc w:val="both"/>
               <w:rPr>
                 <w:rFonts w:ascii="Arial Armenian" w:hAnsi="Arial Armenian"/>
@@ -33069,7 +32510,7 @@
           </w:tcPr>
           <w:p>
             <w:pPr>
-              <w:spacing w:line="432" w:lineRule="auto"/>
+              <w:spacing w:line="360" w:lineRule="auto"/>
               <w:jc w:val="both"/>
               <w:rPr>
                 <w:rFonts w:ascii="Arial Armenian" w:hAnsi="Arial Armenian"/>
@@ -33096,7 +32537,7 @@
           </w:tcPr>
           <w:p>
             <w:pPr>
-              <w:spacing w:line="432" w:lineRule="auto"/>
+              <w:spacing w:line="360" w:lineRule="auto"/>
               <w:jc w:val="both"/>
               <w:rPr>
                 <w:rFonts w:ascii="Arial Armenian" w:hAnsi="Arial Armenian"/>
@@ -33119,7 +32560,7 @@
           </w:tcPr>
           <w:p>
             <w:pPr>
-              <w:spacing w:line="432" w:lineRule="auto"/>
+              <w:spacing w:line="360" w:lineRule="auto"/>
               <w:jc w:val="both"/>
               <w:rPr>
                 <w:rFonts w:ascii="Arial Armenian" w:hAnsi="Arial Armenian"/>
@@ -33205,7 +32646,7 @@
           </w:tcPr>
           <w:p>
             <w:pPr>
-              <w:spacing w:line="432" w:lineRule="auto"/>
+              <w:spacing w:line="360" w:lineRule="auto"/>
               <w:jc w:val="both"/>
               <w:rPr>
                 <w:rFonts w:ascii="Arial Armenian" w:hAnsi="Arial Armenian"/>
@@ -33228,7 +32669,7 @@
           </w:tcPr>
           <w:p>
             <w:pPr>
-              <w:spacing w:line="432" w:lineRule="auto"/>
+              <w:spacing w:line="360" w:lineRule="auto"/>
               <w:jc w:val="both"/>
               <w:rPr>
                 <w:rFonts w:ascii="Arial Armenian" w:hAnsi="Arial Armenian"/>
@@ -33255,18 +32696,19 @@
           </w:tcPr>
           <w:p>
             <w:pPr>
-              <w:spacing w:line="432" w:lineRule="auto"/>
-              <w:jc w:val="both"/>
-              <w:rPr>
-                <w:rFonts w:ascii="Arial Armenian" w:hAnsi="Arial Armenian"/>
-                <w:lang w:val="hy-AM"/>
-              </w:rPr>
-            </w:pPr>
-            <w:r>
-              <w:rPr>
-                <w:rFonts w:ascii="Arial Armenian" w:hAnsi="Arial Armenian"/>
-                <w:lang w:val="hy-AM"/>
-              </w:rPr>
+              <w:spacing w:line="360" w:lineRule="auto"/>
+              <w:jc w:val="both"/>
+              <w:rPr>
+                <w:rFonts w:ascii="Arial Armenian" w:hAnsi="Arial Armenian"/>
+                <w:lang w:val="hy-AM"/>
+              </w:rPr>
+            </w:pPr>
+            <w:r>
+              <w:rPr>
+                <w:rFonts w:ascii="Arial Armenian" w:hAnsi="Arial Armenian"/>
+                <w:lang w:val="hy-AM"/>
+              </w:rPr>
+              <w:lastRenderedPageBreak/>
               <w:t>4.</w:t>
             </w:r>
           </w:p>
@@ -33278,7 +32720,7 @@
           </w:tcPr>
           <w:p>
             <w:pPr>
-              <w:spacing w:line="432" w:lineRule="auto"/>
+              <w:spacing w:line="360" w:lineRule="auto"/>
               <w:jc w:val="both"/>
               <w:rPr>
                 <w:rFonts w:ascii="Arial Armenian" w:hAnsi="Arial Armenian"/>
@@ -33329,7 +32771,7 @@
           </w:tcPr>
           <w:p>
             <w:pPr>
-              <w:spacing w:line="432" w:lineRule="auto"/>
+              <w:spacing w:line="360" w:lineRule="auto"/>
               <w:jc w:val="both"/>
               <w:rPr>
                 <w:rFonts w:ascii="Arial Armenian" w:hAnsi="Arial Armenian"/>
@@ -33352,7 +32794,7 @@
           </w:tcPr>
           <w:p>
             <w:pPr>
-              <w:spacing w:line="432" w:lineRule="auto"/>
+              <w:spacing w:line="360" w:lineRule="auto"/>
               <w:jc w:val="both"/>
               <w:rPr>
                 <w:rFonts w:ascii="Arial Armenian" w:hAnsi="Arial Armenian"/>
@@ -33379,7 +32821,7 @@
           </w:tcPr>
           <w:p>
             <w:pPr>
-              <w:spacing w:line="432" w:lineRule="auto"/>
+              <w:spacing w:line="360" w:lineRule="auto"/>
               <w:jc w:val="both"/>
               <w:rPr>
                 <w:rFonts w:ascii="Arial Armenian" w:hAnsi="Arial Armenian"/>
@@ -33402,7 +32844,7 @@
           </w:tcPr>
           <w:p>
             <w:pPr>
-              <w:spacing w:line="432" w:lineRule="auto"/>
+              <w:spacing w:line="360" w:lineRule="auto"/>
               <w:jc w:val="both"/>
               <w:rPr>
                 <w:rFonts w:ascii="Arial Armenian" w:hAnsi="Arial Armenian"/>
@@ -33439,7 +32881,7 @@
           </w:tcPr>
           <w:p>
             <w:pPr>
-              <w:spacing w:line="432" w:lineRule="auto"/>
+              <w:spacing w:line="360" w:lineRule="auto"/>
               <w:jc w:val="both"/>
               <w:rPr>
                 <w:rFonts w:ascii="Arial Armenian" w:hAnsi="Arial Armenian"/>
@@ -33462,7 +32904,7 @@
           </w:tcPr>
           <w:p>
             <w:pPr>
-              <w:spacing w:line="432" w:lineRule="auto"/>
+              <w:spacing w:line="360" w:lineRule="auto"/>
               <w:jc w:val="both"/>
               <w:rPr>
                 <w:rFonts w:ascii="Arial Armenian" w:hAnsi="Arial Armenian"/>
@@ -33489,7 +32931,7 @@
           </w:tcPr>
           <w:p>
             <w:pPr>
-              <w:spacing w:line="432" w:lineRule="auto"/>
+              <w:spacing w:line="360" w:lineRule="auto"/>
               <w:jc w:val="both"/>
               <w:rPr>
                 <w:rFonts w:ascii="Arial Armenian" w:hAnsi="Arial Armenian"/>
@@ -33512,7 +32954,7 @@
           </w:tcPr>
           <w:p>
             <w:pPr>
-              <w:spacing w:line="432" w:lineRule="auto"/>
+              <w:spacing w:line="360" w:lineRule="auto"/>
               <w:jc w:val="both"/>
               <w:rPr>
                 <w:rFonts w:ascii="Arial Armenian" w:hAnsi="Arial Armenian"/>
@@ -33549,7 +32991,7 @@
           </w:tcPr>
           <w:p>
             <w:pPr>
-              <w:spacing w:line="432" w:lineRule="auto"/>
+              <w:spacing w:line="360" w:lineRule="auto"/>
               <w:jc w:val="both"/>
               <w:rPr>
                 <w:rFonts w:ascii="Arial Armenian" w:hAnsi="Arial Armenian"/>
@@ -33572,7 +33014,7 @@
           </w:tcPr>
           <w:p>
             <w:pPr>
-              <w:spacing w:line="432" w:lineRule="auto"/>
+              <w:spacing w:line="360" w:lineRule="auto"/>
               <w:jc w:val="both"/>
               <w:rPr>
                 <w:rFonts w:ascii="Arial Armenian" w:hAnsi="Arial Armenian"/>
@@ -33599,7 +33041,7 @@
           </w:tcPr>
           <w:p>
             <w:pPr>
-              <w:spacing w:line="432" w:lineRule="auto"/>
+              <w:spacing w:line="360" w:lineRule="auto"/>
               <w:jc w:val="both"/>
               <w:rPr>
                 <w:rFonts w:ascii="Arial Armenian" w:hAnsi="Arial Armenian"/>
@@ -33622,7 +33064,7 @@
           </w:tcPr>
           <w:p>
             <w:pPr>
-              <w:spacing w:line="432" w:lineRule="auto"/>
+              <w:spacing w:line="360" w:lineRule="auto"/>
               <w:jc w:val="both"/>
               <w:rPr>
                 <w:rFonts w:ascii="Arial Armenian" w:hAnsi="Arial Armenian"/>
@@ -33750,7 +33192,7 @@
           </w:tcPr>
           <w:p>
             <w:pPr>
-              <w:spacing w:line="432" w:lineRule="auto"/>
+              <w:spacing w:line="360" w:lineRule="auto"/>
               <w:jc w:val="both"/>
               <w:rPr>
                 <w:rFonts w:ascii="Arial Armenian" w:hAnsi="Arial Armenian"/>
@@ -33773,7 +33215,7 @@
           </w:tcPr>
           <w:p>
             <w:pPr>
-              <w:spacing w:line="432" w:lineRule="auto"/>
+              <w:spacing w:line="360" w:lineRule="auto"/>
               <w:jc w:val="both"/>
               <w:rPr>
                 <w:rFonts w:ascii="Arial Armenian" w:hAnsi="Arial Armenian"/>
@@ -33800,7 +33242,7 @@
           </w:tcPr>
           <w:p>
             <w:pPr>
-              <w:spacing w:line="432" w:lineRule="auto"/>
+              <w:spacing w:line="360" w:lineRule="auto"/>
               <w:jc w:val="both"/>
               <w:rPr>
                 <w:rFonts w:ascii="Arial Armenian" w:hAnsi="Arial Armenian"/>
@@ -33823,7 +33265,7 @@
           </w:tcPr>
           <w:p>
             <w:pPr>
-              <w:spacing w:line="432" w:lineRule="auto"/>
+              <w:spacing w:line="360" w:lineRule="auto"/>
               <w:jc w:val="both"/>
               <w:rPr>
                 <w:rFonts w:ascii="Arial Armenian" w:hAnsi="Arial Armenian"/>
@@ -33874,7 +33316,7 @@
           </w:tcPr>
           <w:p>
             <w:pPr>
-              <w:spacing w:line="432" w:lineRule="auto"/>
+              <w:spacing w:line="360" w:lineRule="auto"/>
               <w:jc w:val="both"/>
               <w:rPr>
                 <w:rFonts w:ascii="Arial Armenian" w:hAnsi="Arial Armenian"/>
@@ -33897,7 +33339,7 @@
           </w:tcPr>
           <w:p>
             <w:pPr>
-              <w:spacing w:line="432" w:lineRule="auto"/>
+              <w:spacing w:line="360" w:lineRule="auto"/>
               <w:jc w:val="both"/>
               <w:rPr>
                 <w:rFonts w:ascii="Arial Armenian" w:hAnsi="Arial Armenian"/>
@@ -33924,7 +33366,7 @@
           </w:tcPr>
           <w:p>
             <w:pPr>
-              <w:spacing w:line="432" w:lineRule="auto"/>
+              <w:spacing w:line="360" w:lineRule="auto"/>
               <w:jc w:val="both"/>
               <w:rPr>
                 <w:rFonts w:ascii="Arial Armenian" w:hAnsi="Arial Armenian"/>
@@ -33950,7 +33392,7 @@
           </w:tcPr>
           <w:p>
             <w:pPr>
-              <w:spacing w:line="432" w:lineRule="auto"/>
+              <w:spacing w:line="360" w:lineRule="auto"/>
               <w:jc w:val="both"/>
               <w:rPr>
                 <w:rFonts w:ascii="Arial Armenian" w:hAnsi="Arial Armenian"/>
@@ -33990,7 +33432,7 @@
           </w:tcPr>
           <w:p>
             <w:pPr>
-              <w:spacing w:line="432" w:lineRule="auto"/>
+              <w:spacing w:line="360" w:lineRule="auto"/>
               <w:jc w:val="both"/>
               <w:rPr>
                 <w:rFonts w:ascii="Arial Armenian" w:hAnsi="Arial Armenian"/>
@@ -34013,7 +33455,7 @@
           </w:tcPr>
           <w:p>
             <w:pPr>
-              <w:spacing w:line="432" w:lineRule="auto"/>
+              <w:spacing w:line="360" w:lineRule="auto"/>
               <w:jc w:val="both"/>
               <w:rPr>
                 <w:rFonts w:ascii="Arial Armenian" w:hAnsi="Arial Armenian"/>
@@ -34046,7 +33488,7 @@
           </w:tcPr>
           <w:p>
             <w:pPr>
-              <w:spacing w:line="432" w:lineRule="auto"/>
+              <w:spacing w:line="360" w:lineRule="auto"/>
               <w:jc w:val="both"/>
               <w:rPr>
                 <w:rFonts w:ascii="Arial Armenian" w:hAnsi="Arial Armenian"/>
@@ -34072,7 +33514,7 @@
           </w:tcPr>
           <w:p>
             <w:pPr>
-              <w:spacing w:line="432" w:lineRule="auto"/>
+              <w:spacing w:line="360" w:lineRule="auto"/>
               <w:jc w:val="both"/>
               <w:rPr>
                 <w:rFonts w:ascii="Arial Armenian" w:hAnsi="Arial Armenian"/>
@@ -34097,7 +33539,7 @@
           </w:tcPr>
           <w:p>
             <w:pPr>
-              <w:spacing w:line="432" w:lineRule="auto"/>
+              <w:spacing w:line="360" w:lineRule="auto"/>
               <w:jc w:val="both"/>
               <w:rPr>
                 <w:rFonts w:ascii="Arial Armenian" w:hAnsi="Arial Armenian"/>
@@ -34117,6 +33559,7 @@
     </w:tbl>
     <w:p>
       <w:pPr>
+        <w:spacing w:line="360" w:lineRule="auto"/>
         <w:rPr>
           <w:rFonts w:ascii="Arial Armenian" w:hAnsi="Arial Armenian"/>
           <w:lang w:val="en-US"/>
@@ -34182,9 +33625,7 @@
                             <w:pPr>
                               <w:pStyle w:val="1"/>
                               <w:spacing w:line="432" w:lineRule="auto"/>
-                              <w:jc w:val="left"/>
                               <w:rPr>
-                                <w:rFonts w:ascii="Sylfaen" w:hAnsi="Sylfaen"/>
                                 <w:lang w:val="hy-AM"/>
                               </w:rPr>
                             </w:pPr>
@@ -34218,9 +33659,7 @@
                       <w:pPr>
                         <w:pStyle w:val="1"/>
                         <w:spacing w:line="432" w:lineRule="auto"/>
-                        <w:jc w:val="left"/>
                         <w:rPr>
-                          <w:rFonts w:ascii="Sylfaen" w:hAnsi="Sylfaen"/>
                           <w:lang w:val="hy-AM"/>
                         </w:rPr>
                       </w:pPr>
@@ -34235,7 +33674,7 @@
     </w:p>
     <w:sectPr>
       <w:pgSz w:w="12240" w:h="15840"/>
-      <w:pgMar w:top="567" w:right="567" w:bottom="567" w:left="1418" w:header="0" w:footer="0" w:gutter="0"/>
+      <w:pgMar w:top="1134" w:right="567" w:bottom="1418" w:left="1701" w:header="0" w:footer="0" w:gutter="0"/>
       <w:cols w:space="720"/>
       <w:docGrid w:linePitch="360"/>
     </w:sectPr>
@@ -38247,7 +37686,7 @@
     <w:lsdException w:name="Table Web 2" w:semiHidden="1" w:unhideWhenUsed="1"/>
     <w:lsdException w:name="Table Web 3" w:semiHidden="1" w:unhideWhenUsed="1"/>
     <w:lsdException w:name="Balloon Text" w:semiHidden="1" w:unhideWhenUsed="1"/>
-    <w:lsdException w:name="Table Grid" w:semiHidden="1" w:uiPriority="59" w:unhideWhenUsed="1"/>
+    <w:lsdException w:name="Table Grid" w:uiPriority="59"/>
     <w:lsdException w:name="Table Theme" w:semiHidden="1" w:unhideWhenUsed="1"/>
     <w:lsdException w:name="Placeholder Text" w:semiHidden="1"/>
     <w:lsdException w:name="No Spacing" w:uiPriority="1" w:qFormat="1"/>
@@ -39283,13 +38722,10 @@
     <w:basedOn w:val="Heading1"/>
     <w:next w:val="Normal"/>
     <w:qFormat/>
-    <w:rsid w:val="002247D5"/>
-    <w:pPr>
-      <w:jc w:val="center"/>
-    </w:pPr>
+    <w:rsid w:val="001507D0"/>
     <w:rPr>
-      <w:rFonts w:cs="Sylfaen"/>
-      <w:sz w:val="56"/>
+      <w:rFonts w:ascii="Sylfaen" w:hAnsi="Sylfaen" w:cs="Sylfaen"/>
+      <w:color w:val="auto"/>
     </w:rPr>
   </w:style>
   <w:style w:type="paragraph" w:styleId="Header">
@@ -40159,4 +39595,16 @@
   <a:objectDefaults/>
   <a:extraClrSchemeLst/>
 </a:theme>
+</file>
+
+<file path=customXml/item1.xml><?xml version="1.0" encoding="utf-8"?>
+<b:Sources xmlns:b="http://schemas.openxmlformats.org/officeDocument/2006/bibliography" xmlns="http://schemas.openxmlformats.org/officeDocument/2006/bibliography" SelectedStyle="\APASixthEditionOfficeOnline.xsl" StyleName="APA" Version="6"/>
+</file>
+
+<file path=customXml/itemProps1.xml><?xml version="1.0" encoding="utf-8"?>
+<ds:datastoreItem xmlns:ds="http://schemas.openxmlformats.org/officeDocument/2006/customXml" ds:itemID="{25CD04A6-BA6D-4140-97CB-8E655C74CBB6}">
+  <ds:schemaRefs>
+    <ds:schemaRef ds:uri="http://schemas.openxmlformats.org/officeDocument/2006/bibliography"/>
+  </ds:schemaRefs>
+</ds:datastoreItem>
 </file>
--- a/Tntesagitutyun/tntesagitutyun.docx
+++ b/Tntesagitutyun/tntesagitutyun.docx
@@ -18,8 +18,6 @@
         </w:rPr>
         <w:t>Տնտեսագիտություն</w:t>
       </w:r>
-      <w:bookmarkStart w:id="2" w:name="_GoBack"/>
-      <w:bookmarkEnd w:id="2"/>
     </w:p>
     <w:p>
       <w:pPr>
@@ -27,7 +25,10 @@
         <w:spacing w:line="360" w:lineRule="auto"/>
       </w:pPr>
       <w:r>
-        <w:t xml:space="preserve">4.1 </w:t>
+        <w:t>3</w:t>
+      </w:r>
+      <w:r>
+        <w:t xml:space="preserve">.1 </w:t>
       </w:r>
       <w:r>
         <w:rPr>
@@ -541,7 +542,13 @@
         <w:rPr>
           <w:lang w:val="hy-AM"/>
         </w:rPr>
-        <w:t xml:space="preserve">4.2 </w:t>
+        <w:t>3</w:t>
+      </w:r>
+      <w:r>
+        <w:rPr>
+          <w:lang w:val="hy-AM"/>
+        </w:rPr>
+        <w:t xml:space="preserve">.2 </w:t>
       </w:r>
       <w:r>
         <w:rPr>
@@ -601,7 +608,7 @@
           <w:lang w:val="hy-AM"/>
         </w:rPr>
       </w:pPr>
-      <w:bookmarkStart w:id="3" w:name="_Toc292557280"/>
+      <w:bookmarkStart w:id="2" w:name="_Toc292557280"/>
       <w:r>
         <w:rPr>
           <w:rFonts w:ascii="Sylfaen" w:hAnsi="Sylfaen" w:cs="Sylfaen"/>
@@ -2197,13 +2204,19 @@
           <w:lang w:val="hy-AM"/>
         </w:rPr>
       </w:pPr>
-      <w:bookmarkStart w:id="4" w:name="_Toc419286114"/>
+      <w:bookmarkStart w:id="3" w:name="_Toc419286114"/>
       <w:r>
         <w:rPr>
           <w:lang w:val="hy-AM"/>
         </w:rPr>
         <w:lastRenderedPageBreak/>
-        <w:t xml:space="preserve">4.3 </w:t>
+        <w:t>3</w:t>
+      </w:r>
+      <w:r>
+        <w:rPr>
+          <w:lang w:val="hy-AM"/>
+        </w:rPr>
+        <w:t xml:space="preserve">.3 </w:t>
       </w:r>
       <w:r>
         <w:rPr>
@@ -2355,8 +2368,8 @@
         </w:rPr>
         <w:t>ձևավորումը</w:t>
       </w:r>
+      <w:bookmarkEnd w:id="2"/>
       <w:bookmarkEnd w:id="3"/>
-      <w:bookmarkEnd w:id="4"/>
     </w:p>
     <w:p>
       <w:pPr>
@@ -4104,7 +4117,7 @@
         </w:rPr>
         <w:t>)</w:t>
       </w:r>
-      <w:bookmarkStart w:id="5" w:name="_Toc292557281"/>
+      <w:bookmarkStart w:id="4" w:name="_Toc292557281"/>
     </w:p>
     <w:p>
       <w:pPr>
@@ -4114,12 +4127,18 @@
           <w:lang w:val="hy-AM"/>
         </w:rPr>
       </w:pPr>
-      <w:bookmarkStart w:id="6" w:name="_Toc419286115"/>
-      <w:r>
-        <w:rPr>
-          <w:lang w:val="hy-AM"/>
-        </w:rPr>
-        <w:t xml:space="preserve">4.4 </w:t>
+      <w:bookmarkStart w:id="5" w:name="_Toc419286115"/>
+      <w:r>
+        <w:rPr>
+          <w:lang w:val="hy-AM"/>
+        </w:rPr>
+        <w:t>3</w:t>
+      </w:r>
+      <w:r>
+        <w:rPr>
+          <w:lang w:val="hy-AM"/>
+        </w:rPr>
+        <w:t xml:space="preserve">.4 </w:t>
       </w:r>
       <w:r>
         <w:rPr>
@@ -4219,8 +4238,8 @@
         </w:rPr>
         <w:t>որոշումը</w:t>
       </w:r>
+      <w:bookmarkEnd w:id="4"/>
       <w:bookmarkEnd w:id="5"/>
-      <w:bookmarkEnd w:id="6"/>
     </w:p>
     <w:p>
       <w:pPr>
@@ -10182,7 +10201,7 @@
           </mc:Choice>
           <mc:Fallback>
             <w:pict>
-              <v:shape w14:anchorId="695D4EB2" id="AutoShape 13" o:spid="_x0000_s1026" type="#_x0000_t32" style="position:absolute;margin-left:386.85pt;margin-top:17.5pt;width:21.5pt;height:0;z-index:251667456;visibility:visible;mso-wrap-style:square;mso-width-percent:0;mso-height-percent:0;mso-wrap-distance-left:9pt;mso-wrap-distance-top:0;mso-wrap-distance-right:9pt;mso-wrap-distance-bottom:0;mso-position-horizontal:absolute;mso-position-horizontal-relative:text;mso-position-vertical:absolute;mso-position-vertical-relative:text;mso-width-percent:0;mso-height-percent:0;mso-width-relative:page;mso-height-relative:page" o:gfxdata="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"/>
+              <v:shape w14:anchorId="2D4F5869" id="AutoShape 13" o:spid="_x0000_s1026" type="#_x0000_t32" style="position:absolute;margin-left:386.85pt;margin-top:17.5pt;width:21.5pt;height:0;z-index:251667456;visibility:visible;mso-wrap-style:square;mso-width-percent:0;mso-height-percent:0;mso-wrap-distance-left:9pt;mso-wrap-distance-top:0;mso-wrap-distance-right:9pt;mso-wrap-distance-bottom:0;mso-position-horizontal:absolute;mso-position-horizontal-relative:text;mso-position-vertical:absolute;mso-position-vertical-relative:text;mso-width-percent:0;mso-height-percent:0;mso-width-relative:page;mso-height-relative:page" o:gfxdata="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"/>
             </w:pict>
           </mc:Fallback>
         </mc:AlternateContent>
@@ -10518,7 +10537,7 @@
                 </mc:Choice>
                 <mc:Fallback>
                   <w:pict>
-                    <v:shape w14:anchorId="2BC59DBF" id="AutoShape 11" o:spid="_x0000_s1026" type="#_x0000_t32" style="position:absolute;margin-left:5.65pt;margin-top:28.85pt;width:53.55pt;height:0;z-index:251665408;visibility:visible;mso-wrap-style:square;mso-width-percent:0;mso-height-percent:0;mso-wrap-distance-left:9pt;mso-wrap-distance-top:0;mso-wrap-distance-right:9pt;mso-wrap-distance-bottom:0;mso-position-horizontal:absolute;mso-position-horizontal-relative:text;mso-position-vertical:absolute;mso-position-vertical-relative:text;mso-width-percent:0;mso-height-percent:0;mso-width-relative:page;mso-height-relative:page" o:gfxdata="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"/>
+                    <v:shape w14:anchorId="4BF15C13" id="AutoShape 11" o:spid="_x0000_s1026" type="#_x0000_t32" style="position:absolute;margin-left:5.65pt;margin-top:28.85pt;width:53.55pt;height:0;z-index:251665408;visibility:visible;mso-wrap-style:square;mso-width-percent:0;mso-height-percent:0;mso-wrap-distance-left:9pt;mso-wrap-distance-top:0;mso-wrap-distance-right:9pt;mso-wrap-distance-bottom:0;mso-position-horizontal:absolute;mso-position-horizontal-relative:text;mso-position-vertical:absolute;mso-position-vertical-relative:text;mso-width-percent:0;mso-height-percent:0;mso-width-relative:page;mso-height-relative:page" o:gfxdata="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"/>
                   </w:pict>
                 </mc:Fallback>
               </mc:AlternateContent>
@@ -10668,7 +10687,7 @@
                 </mc:Choice>
                 <mc:Fallback>
                   <w:pict>
-                    <v:shape w14:anchorId="61D75A40" id="AutoShape 12" o:spid="_x0000_s1026" type="#_x0000_t32" style="position:absolute;margin-left:3.4pt;margin-top:4.35pt;width:180.3pt;height:0;z-index:251666432;visibility:visible;mso-wrap-style:square;mso-width-percent:0;mso-height-percent:0;mso-wrap-distance-left:9pt;mso-wrap-distance-top:0;mso-wrap-distance-right:9pt;mso-wrap-distance-bottom:0;mso-position-horizontal:absolute;mso-position-horizontal-relative:text;mso-position-vertical:absolute;mso-position-vertical-relative:text;mso-width-percent:0;mso-height-percent:0;mso-width-relative:page;mso-height-relative:page" o:gfxdata="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"/>
+                    <v:shape w14:anchorId="3B1797F0" id="AutoShape 12" o:spid="_x0000_s1026" type="#_x0000_t32" style="position:absolute;margin-left:3.4pt;margin-top:4.35pt;width:180.3pt;height:0;z-index:251666432;visibility:visible;mso-wrap-style:square;mso-width-percent:0;mso-height-percent:0;mso-wrap-distance-left:9pt;mso-wrap-distance-top:0;mso-wrap-distance-right:9pt;mso-wrap-distance-bottom:0;mso-position-horizontal:absolute;mso-position-horizontal-relative:text;mso-position-vertical:absolute;mso-position-vertical-relative:text;mso-width-percent:0;mso-height-percent:0;mso-width-relative:page;mso-height-relative:page" o:gfxdata="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"/>
                   </w:pict>
                 </mc:Fallback>
               </mc:AlternateContent>
@@ -11300,7 +11319,7 @@
                 </mc:Choice>
                 <mc:Fallback>
                   <w:pict>
-                    <v:shape w14:anchorId="2FAB7591" id="AutoShape 10" o:spid="_x0000_s1026" type="#_x0000_t32" style="position:absolute;margin-left:5.05pt;margin-top:18.35pt;width:17.55pt;height:0;z-index:251664384;visibility:visible;mso-wrap-style:square;mso-width-percent:0;mso-height-percent:0;mso-wrap-distance-left:9pt;mso-wrap-distance-top:0;mso-wrap-distance-right:9pt;mso-wrap-distance-bottom:0;mso-position-horizontal:absolute;mso-position-horizontal-relative:text;mso-position-vertical:absolute;mso-position-vertical-relative:text;mso-width-percent:0;mso-height-percent:0;mso-width-relative:page;mso-height-relative:page" o:gfxdata="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"/>
+                    <v:shape w14:anchorId="46146454" id="AutoShape 10" o:spid="_x0000_s1026" type="#_x0000_t32" style="position:absolute;margin-left:5.05pt;margin-top:18.35pt;width:17.55pt;height:0;z-index:251664384;visibility:visible;mso-wrap-style:square;mso-width-percent:0;mso-height-percent:0;mso-wrap-distance-left:9pt;mso-wrap-distance-top:0;mso-wrap-distance-right:9pt;mso-wrap-distance-bottom:0;mso-position-horizontal:absolute;mso-position-horizontal-relative:text;mso-position-vertical:absolute;mso-position-vertical-relative:text;mso-width-percent:0;mso-height-percent:0;mso-width-relative:page;mso-height-relative:page" o:gfxdata="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"/>
                   </w:pict>
                 </mc:Fallback>
               </mc:AlternateContent>
@@ -11917,7 +11936,7 @@
                 </mc:Choice>
                 <mc:Fallback>
                   <w:pict>
-                    <v:shape w14:anchorId="77F97C5E" id="AutoShape 8" o:spid="_x0000_s1026" type="#_x0000_t32" style="position:absolute;margin-left:1.45pt;margin-top:30.05pt;width:65pt;height:0;z-index:251662336;visibility:visible;mso-wrap-style:square;mso-width-percent:0;mso-height-percent:0;mso-wrap-distance-left:9pt;mso-wrap-distance-top:0;mso-wrap-distance-right:9pt;mso-wrap-distance-bottom:0;mso-position-horizontal:absolute;mso-position-horizontal-relative:text;mso-position-vertical:absolute;mso-position-vertical-relative:text;mso-width-percent:0;mso-height-percent:0;mso-width-relative:page;mso-height-relative:page" o:gfxdata="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"/>
+                    <v:shape w14:anchorId="79A2F818" id="AutoShape 8" o:spid="_x0000_s1026" type="#_x0000_t32" style="position:absolute;margin-left:1.45pt;margin-top:30.05pt;width:65pt;height:0;z-index:251662336;visibility:visible;mso-wrap-style:square;mso-width-percent:0;mso-height-percent:0;mso-wrap-distance-left:9pt;mso-wrap-distance-top:0;mso-wrap-distance-right:9pt;mso-wrap-distance-bottom:0;mso-position-horizontal:absolute;mso-position-horizontal-relative:text;mso-position-vertical:absolute;mso-position-vertical-relative:text;mso-width-percent:0;mso-height-percent:0;mso-width-relative:page;mso-height-relative:page" o:gfxdata="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"/>
                   </w:pict>
                 </mc:Fallback>
               </mc:AlternateContent>
@@ -12037,7 +12056,7 @@
                 </mc:Choice>
                 <mc:Fallback>
                   <w:pict>
-                    <v:shape w14:anchorId="1E7ACD17" id="AutoShape 9" o:spid="_x0000_s1026" type="#_x0000_t32" style="position:absolute;margin-left:3.95pt;margin-top:8.75pt;width:64.5pt;height:0;z-index:251663360;visibility:visible;mso-wrap-style:square;mso-width-percent:0;mso-height-percent:0;mso-wrap-distance-left:9pt;mso-wrap-distance-top:0;mso-wrap-distance-right:9pt;mso-wrap-distance-bottom:0;mso-position-horizontal:absolute;mso-position-horizontal-relative:text;mso-position-vertical:absolute;mso-position-vertical-relative:text;mso-width-percent:0;mso-height-percent:0;mso-width-relative:page;mso-height-relative:page" o:gfxdata="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"/>
+                    <v:shape w14:anchorId="223F95E1" id="AutoShape 9" o:spid="_x0000_s1026" type="#_x0000_t32" style="position:absolute;margin-left:3.95pt;margin-top:8.75pt;width:64.5pt;height:0;z-index:251663360;visibility:visible;mso-wrap-style:square;mso-width-percent:0;mso-height-percent:0;mso-wrap-distance-left:9pt;mso-wrap-distance-top:0;mso-wrap-distance-right:9pt;mso-wrap-distance-bottom:0;mso-position-horizontal:absolute;mso-position-horizontal-relative:text;mso-position-vertical:absolute;mso-position-vertical-relative:text;mso-width-percent:0;mso-height-percent:0;mso-width-relative:page;mso-height-relative:page" o:gfxdata="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"/>
                   </w:pict>
                 </mc:Fallback>
               </mc:AlternateContent>
@@ -12714,7 +12733,7 @@
                 </mc:Choice>
                 <mc:Fallback>
                   <w:pict>
-                    <v:shape w14:anchorId="59C70CFF" id="AutoShape 7" o:spid="_x0000_s1026" type="#_x0000_t32" style="position:absolute;margin-left:-4.8pt;margin-top:21.6pt;width:17.85pt;height:0;z-index:251661312;visibility:visible;mso-wrap-style:square;mso-width-percent:0;mso-height-percent:0;mso-wrap-distance-left:9pt;mso-wrap-distance-top:0;mso-wrap-distance-right:9pt;mso-wrap-distance-bottom:0;mso-position-horizontal:absolute;mso-position-horizontal-relative:text;mso-position-vertical:absolute;mso-position-vertical-relative:text;mso-width-percent:0;mso-height-percent:0;mso-width-relative:page;mso-height-relative:page" o:gfxdata="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"/>
+                    <v:shape w14:anchorId="37FF9B1E" id="AutoShape 7" o:spid="_x0000_s1026" type="#_x0000_t32" style="position:absolute;margin-left:-4.8pt;margin-top:21.6pt;width:17.85pt;height:0;z-index:251661312;visibility:visible;mso-wrap-style:square;mso-width-percent:0;mso-height-percent:0;mso-wrap-distance-left:9pt;mso-wrap-distance-top:0;mso-wrap-distance-right:9pt;mso-wrap-distance-bottom:0;mso-position-horizontal:absolute;mso-position-horizontal-relative:text;mso-position-vertical:absolute;mso-position-vertical-relative:text;mso-width-percent:0;mso-height-percent:0;mso-width-relative:page;mso-height-relative:page" o:gfxdata="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"/>
                   </w:pict>
                 </mc:Fallback>
               </mc:AlternateContent>
@@ -13436,7 +13455,7 @@
                 </mc:Choice>
                 <mc:Fallback>
                   <w:pict>
-                    <v:shape w14:anchorId="5DA5B65C" id="AutoShape 4" o:spid="_x0000_s1026" type="#_x0000_t32" style="position:absolute;margin-left:-2.25pt;margin-top:13.1pt;width:9.2pt;height:0;z-index:251659264;visibility:visible;mso-wrap-style:square;mso-width-percent:0;mso-height-percent:0;mso-wrap-distance-left:9pt;mso-wrap-distance-top:0;mso-wrap-distance-right:9pt;mso-wrap-distance-bottom:0;mso-position-horizontal:absolute;mso-position-horizontal-relative:text;mso-position-vertical:absolute;mso-position-vertical-relative:text;mso-width-percent:0;mso-height-percent:0;mso-width-relative:page;mso-height-relative:page" o:gfxdata="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"/>
+                    <v:shape w14:anchorId="49170269" id="AutoShape 4" o:spid="_x0000_s1026" type="#_x0000_t32" style="position:absolute;margin-left:-2.25pt;margin-top:13.1pt;width:9.2pt;height:0;z-index:251659264;visibility:visible;mso-wrap-style:square;mso-width-percent:0;mso-height-percent:0;mso-wrap-distance-left:9pt;mso-wrap-distance-top:0;mso-wrap-distance-right:9pt;mso-wrap-distance-bottom:0;mso-position-horizontal:absolute;mso-position-horizontal-relative:text;mso-position-vertical:absolute;mso-position-vertical-relative:text;mso-width-percent:0;mso-height-percent:0;mso-width-relative:page;mso-height-relative:page" o:gfxdata="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"/>
                   </w:pict>
                 </mc:Fallback>
               </mc:AlternateContent>
@@ -14275,7 +14294,7 @@
                 </mc:Choice>
                 <mc:Fallback>
                   <w:pict>
-                    <v:shape w14:anchorId="2AC73FFA" id="AutoShape 15" o:spid="_x0000_s1026" type="#_x0000_t32" style="position:absolute;margin-left:.6pt;margin-top:20.3pt;width:497.5pt;height:0;z-index:251668480;visibility:visible;mso-wrap-style:square;mso-width-percent:0;mso-height-percent:0;mso-wrap-distance-left:9pt;mso-wrap-distance-top:0;mso-wrap-distance-right:9pt;mso-wrap-distance-bottom:0;mso-position-horizontal:absolute;mso-position-horizontal-relative:text;mso-position-vertical:absolute;mso-position-vertical-relative:text;mso-width-percent:0;mso-height-percent:0;mso-width-relative:page;mso-height-relative:page" o:gfxdata="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"/>
+                    <v:shape w14:anchorId="06CFE9DC" id="AutoShape 15" o:spid="_x0000_s1026" type="#_x0000_t32" style="position:absolute;margin-left:.6pt;margin-top:20.3pt;width:497.5pt;height:0;z-index:251668480;visibility:visible;mso-wrap-style:square;mso-width-percent:0;mso-height-percent:0;mso-wrap-distance-left:9pt;mso-wrap-distance-top:0;mso-wrap-distance-right:9pt;mso-wrap-distance-bottom:0;mso-position-horizontal:absolute;mso-position-horizontal-relative:text;mso-position-vertical:absolute;mso-position-vertical-relative:text;mso-width-percent:0;mso-height-percent:0;mso-width-relative:page;mso-height-relative:page" o:gfxdata="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"/>
                   </w:pict>
                 </mc:Fallback>
               </mc:AlternateContent>
@@ -14350,7 +14369,7 @@
                 </mc:Choice>
                 <mc:Fallback>
                   <w:pict>
-                    <v:shape w14:anchorId="78BC5B6B" id="AutoShape 6" o:spid="_x0000_s1026" type="#_x0000_t32" style="position:absolute;margin-left:.75pt;margin-top:4.15pt;width:8.25pt;height:0;z-index:251660288;visibility:visible;mso-wrap-style:square;mso-width-percent:0;mso-height-percent:0;mso-wrap-distance-left:9pt;mso-wrap-distance-top:0;mso-wrap-distance-right:9pt;mso-wrap-distance-bottom:0;mso-position-horizontal:absolute;mso-position-horizontal-relative:text;mso-position-vertical:absolute;mso-position-vertical-relative:text;mso-width-percent:0;mso-height-percent:0;mso-width-relative:page;mso-height-relative:page" o:gfxdata="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"/>
+                    <v:shape w14:anchorId="463CB70F" id="AutoShape 6" o:spid="_x0000_s1026" type="#_x0000_t32" style="position:absolute;margin-left:.75pt;margin-top:4.15pt;width:8.25pt;height:0;z-index:251660288;visibility:visible;mso-wrap-style:square;mso-width-percent:0;mso-height-percent:0;mso-wrap-distance-left:9pt;mso-wrap-distance-top:0;mso-wrap-distance-right:9pt;mso-wrap-distance-bottom:0;mso-position-horizontal:absolute;mso-position-horizontal-relative:text;mso-position-vertical:absolute;mso-position-vertical-relative:text;mso-width-percent:0;mso-height-percent:0;mso-width-relative:page;mso-height-relative:page" o:gfxdata="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"/>
                   </w:pict>
                 </mc:Fallback>
               </mc:AlternateContent>
@@ -15671,12 +15690,18 @@
         <w:pStyle w:val="1"/>
         <w:spacing w:line="360" w:lineRule="auto"/>
       </w:pPr>
-      <w:bookmarkStart w:id="7" w:name="_Toc419286116"/>
-      <w:r>
-        <w:rPr>
-          <w:lang w:val="hy-AM"/>
-        </w:rPr>
-        <w:t xml:space="preserve">4.5 </w:t>
+      <w:bookmarkStart w:id="6" w:name="_Toc419286116"/>
+      <w:r>
+        <w:rPr>
+          <w:lang w:val="hy-AM"/>
+        </w:rPr>
+        <w:t>3</w:t>
+      </w:r>
+      <w:r>
+        <w:rPr>
+          <w:lang w:val="hy-AM"/>
+        </w:rPr>
+        <w:t xml:space="preserve">.5 </w:t>
       </w:r>
       <w:r>
         <w:rPr>
@@ -15763,7 +15788,7 @@
         </w:rPr>
         <w:t>վերլուծությունը</w:t>
       </w:r>
-      <w:bookmarkEnd w:id="7"/>
+      <w:bookmarkEnd w:id="6"/>
     </w:p>
     <w:p>
       <w:pPr>
@@ -17075,13 +17100,19 @@
           <w:lang w:val="en-US"/>
         </w:rPr>
       </w:pPr>
-      <w:bookmarkStart w:id="8" w:name="_Toc292557283"/>
-      <w:bookmarkStart w:id="9" w:name="_Toc419286117"/>
-      <w:r>
-        <w:rPr>
-          <w:lang w:val="hy-AM"/>
-        </w:rPr>
-        <w:t xml:space="preserve">4.5.1 </w:t>
+      <w:bookmarkStart w:id="7" w:name="_Toc292557283"/>
+      <w:bookmarkStart w:id="8" w:name="_Toc419286117"/>
+      <w:r>
+        <w:rPr>
+          <w:lang w:val="hy-AM"/>
+        </w:rPr>
+        <w:t>3</w:t>
+      </w:r>
+      <w:r>
+        <w:rPr>
+          <w:lang w:val="hy-AM"/>
+        </w:rPr>
+        <w:t xml:space="preserve">.5.1 </w:t>
       </w:r>
       <w:r>
         <w:rPr>
@@ -17142,8 +17173,8 @@
         </w:rPr>
         <w:t>կիսաֆաբրիկատներ</w:t>
       </w:r>
+      <w:bookmarkEnd w:id="7"/>
       <w:bookmarkEnd w:id="8"/>
-      <w:bookmarkEnd w:id="9"/>
     </w:p>
     <w:p>
       <w:pPr>
@@ -18671,7 +18702,7 @@
           <w:lang w:val="en-US"/>
         </w:rPr>
       </w:pPr>
-      <w:bookmarkStart w:id="10" w:name="_Toc292557284"/>
+      <w:bookmarkStart w:id="9" w:name="_Toc292557284"/>
     </w:p>
     <w:p>
       <w:pPr>
@@ -18681,12 +18712,18 @@
           <w:lang w:val="hy-AM"/>
         </w:rPr>
       </w:pPr>
-      <w:bookmarkStart w:id="11" w:name="_Toc419286118"/>
-      <w:r>
-        <w:rPr>
-          <w:lang w:val="hy-AM"/>
-        </w:rPr>
-        <w:t xml:space="preserve">4.5.2 </w:t>
+      <w:bookmarkStart w:id="10" w:name="_Toc419286118"/>
+      <w:r>
+        <w:rPr>
+          <w:lang w:val="hy-AM"/>
+        </w:rPr>
+        <w:t>3</w:t>
+      </w:r>
+      <w:r>
+        <w:rPr>
+          <w:lang w:val="hy-AM"/>
+        </w:rPr>
+        <w:t xml:space="preserve">.5.2 </w:t>
       </w:r>
       <w:r>
         <w:rPr>
@@ -18766,8 +18803,8 @@
         </w:rPr>
         <w:t>համար</w:t>
       </w:r>
+      <w:bookmarkEnd w:id="9"/>
       <w:bookmarkEnd w:id="10"/>
-      <w:bookmarkEnd w:id="11"/>
     </w:p>
     <w:p>
       <w:pPr>
@@ -21449,8 +21486,8 @@
           <w:lang w:val="en-US"/>
         </w:rPr>
       </w:pPr>
-      <w:bookmarkStart w:id="12" w:name="_Toc292557285"/>
-      <w:bookmarkStart w:id="13" w:name="_Toc419286119"/>
+      <w:bookmarkStart w:id="11" w:name="_Toc292557285"/>
+      <w:bookmarkStart w:id="12" w:name="_Toc419286119"/>
     </w:p>
     <w:p>
       <w:pPr>
@@ -21464,7 +21501,13 @@
         <w:rPr>
           <w:lang w:val="hy-AM"/>
         </w:rPr>
-        <w:t xml:space="preserve">4.5.3 </w:t>
+        <w:t>3.</w:t>
+      </w:r>
+      <w:r>
+        <w:rPr>
+          <w:lang w:val="hy-AM"/>
+        </w:rPr>
+        <w:t xml:space="preserve">5.3 </w:t>
       </w:r>
       <w:r>
         <w:rPr>
@@ -21499,8 +21542,8 @@
         </w:rPr>
         <w:t>միջոցներ</w:t>
       </w:r>
+      <w:bookmarkEnd w:id="11"/>
       <w:bookmarkEnd w:id="12"/>
-      <w:bookmarkEnd w:id="13"/>
     </w:p>
     <w:p>
       <w:pPr>
@@ -22899,7 +22942,7 @@
         </w:rPr>
         <w:t>:</w:t>
       </w:r>
-      <w:bookmarkStart w:id="14" w:name="_Toc292557286"/>
+      <w:bookmarkStart w:id="13" w:name="_Toc292557286"/>
     </w:p>
     <w:p>
       <w:pPr>
@@ -22909,12 +22952,18 @@
           <w:lang w:val="hy-AM"/>
         </w:rPr>
       </w:pPr>
-      <w:bookmarkStart w:id="15" w:name="_Toc419286120"/>
-      <w:r>
-        <w:rPr>
-          <w:lang w:val="hy-AM"/>
-        </w:rPr>
-        <w:t xml:space="preserve">4.5.4 </w:t>
+      <w:bookmarkStart w:id="14" w:name="_Toc419286120"/>
+      <w:r>
+        <w:rPr>
+          <w:lang w:val="hy-AM"/>
+        </w:rPr>
+        <w:t>3.</w:t>
+      </w:r>
+      <w:r>
+        <w:rPr>
+          <w:lang w:val="hy-AM"/>
+        </w:rPr>
+        <w:t xml:space="preserve">5.4 </w:t>
       </w:r>
       <w:r>
         <w:rPr>
@@ -22949,8 +22998,8 @@
         </w:rPr>
         <w:t>աշխատավարձեր</w:t>
       </w:r>
+      <w:bookmarkEnd w:id="13"/>
       <w:bookmarkEnd w:id="14"/>
-      <w:bookmarkEnd w:id="15"/>
     </w:p>
     <w:p>
       <w:pPr>
@@ -27739,7 +27788,7 @@
           <w:lang w:val="hy-AM"/>
         </w:rPr>
       </w:pPr>
-      <w:bookmarkStart w:id="16" w:name="_Toc292557287"/>
+      <w:bookmarkStart w:id="15" w:name="_Toc292557287"/>
     </w:p>
     <w:p>
       <w:pPr>
@@ -27749,13 +27798,19 @@
           <w:lang w:val="hy-AM"/>
         </w:rPr>
       </w:pPr>
-      <w:bookmarkStart w:id="17" w:name="_Toc419286121"/>
+      <w:bookmarkStart w:id="16" w:name="_Toc419286121"/>
       <w:r>
         <w:rPr>
           <w:lang w:val="hy-AM"/>
         </w:rPr>
         <w:lastRenderedPageBreak/>
-        <w:t xml:space="preserve">4.5.5 </w:t>
+        <w:t>3</w:t>
+      </w:r>
+      <w:r>
+        <w:rPr>
+          <w:lang w:val="hy-AM"/>
+        </w:rPr>
+        <w:t xml:space="preserve">.5.5 </w:t>
       </w:r>
       <w:r>
         <w:rPr>
@@ -27791,8 +27846,8 @@
         </w:rPr>
         <w:t>հատկացումներ</w:t>
       </w:r>
+      <w:bookmarkEnd w:id="15"/>
       <w:bookmarkEnd w:id="16"/>
-      <w:bookmarkEnd w:id="17"/>
     </w:p>
     <w:p>
       <w:pPr>
@@ -28315,14 +28370,21 @@
           <w:lang w:val="hy-AM"/>
         </w:rPr>
       </w:pPr>
-      <w:bookmarkStart w:id="18" w:name="_Toc292557288"/>
-      <w:bookmarkStart w:id="19" w:name="_Toc419286122"/>
-      <w:r>
-        <w:rPr>
-          <w:rFonts w:ascii="Arial Armenian" w:hAnsi="Arial Armenian"/>
-          <w:lang w:val="hy-AM"/>
-        </w:rPr>
-        <w:t xml:space="preserve">4.5.6 </w:t>
+      <w:bookmarkStart w:id="17" w:name="_Toc292557288"/>
+      <w:bookmarkStart w:id="18" w:name="_Toc419286122"/>
+      <w:r>
+        <w:rPr>
+          <w:rFonts w:ascii="Arial Armenian" w:hAnsi="Arial Armenian"/>
+          <w:lang w:val="hy-AM"/>
+        </w:rPr>
+        <w:t>3</w:t>
+      </w:r>
+      <w:r>
+        <w:rPr>
+          <w:rFonts w:ascii="Arial Armenian" w:hAnsi="Arial Armenian"/>
+          <w:lang w:val="hy-AM"/>
+        </w:rPr>
+        <w:t xml:space="preserve">.5.6 </w:t>
       </w:r>
       <w:r>
         <w:rPr>
@@ -28343,8 +28405,8 @@
         </w:rPr>
         <w:t>գործուղումներ</w:t>
       </w:r>
+      <w:bookmarkEnd w:id="17"/>
       <w:bookmarkEnd w:id="18"/>
-      <w:bookmarkEnd w:id="19"/>
     </w:p>
     <w:p>
       <w:pPr>
@@ -28645,19 +28707,22 @@
         </w:rPr>
         <w:t>:</w:t>
       </w:r>
-      <w:bookmarkStart w:id="20" w:name="_Toc292557289"/>
+      <w:bookmarkStart w:id="19" w:name="_Toc292557289"/>
     </w:p>
     <w:p>
       <w:pPr>
         <w:pStyle w:val="1"/>
         <w:spacing w:line="360" w:lineRule="auto"/>
       </w:pPr>
-      <w:bookmarkStart w:id="21" w:name="_Toc419286123"/>
-      <w:r>
-        <w:t>4.5.7 Կողմնակի կազմակերպություններ, աշխատանքներ և ծառայություններ (հատուկ նպատակային ծախսեր)</w:t>
-      </w:r>
+      <w:bookmarkStart w:id="20" w:name="_Toc419286123"/>
+      <w:r>
+        <w:t>3</w:t>
+      </w:r>
+      <w:r>
+        <w:t>.5.7 Կողմնակի կազմակերպություններ, աշխատանքներ և ծառայություններ (հատուկ նպատակային ծախսեր)</w:t>
+      </w:r>
+      <w:bookmarkEnd w:id="19"/>
       <w:bookmarkEnd w:id="20"/>
-      <w:bookmarkEnd w:id="21"/>
     </w:p>
     <w:p>
       <w:pPr>
@@ -29900,7 +29965,7 @@
           <w:lang w:val="en-US"/>
         </w:rPr>
       </w:pPr>
-      <w:bookmarkStart w:id="22" w:name="_Toc292557290"/>
+      <w:bookmarkStart w:id="21" w:name="_Toc292557290"/>
     </w:p>
     <w:p>
       <w:pPr>
@@ -29911,14 +29976,21 @@
           <w:lang w:val="hy-AM"/>
         </w:rPr>
       </w:pPr>
-      <w:bookmarkStart w:id="23" w:name="_Toc419286124"/>
+      <w:bookmarkStart w:id="22" w:name="_Toc419286124"/>
       <w:r>
         <w:rPr>
           <w:rFonts w:ascii="Arial Armenian" w:hAnsi="Arial Armenian"/>
           <w:lang w:val="hy-AM"/>
         </w:rPr>
         <w:lastRenderedPageBreak/>
-        <w:t xml:space="preserve">4.5.8  </w:t>
+        <w:t>3</w:t>
+      </w:r>
+      <w:r>
+        <w:rPr>
+          <w:rFonts w:ascii="Arial Armenian" w:hAnsi="Arial Armenian"/>
+          <w:lang w:val="hy-AM"/>
+        </w:rPr>
+        <w:t xml:space="preserve">.5.8  </w:t>
       </w:r>
       <w:r>
         <w:rPr>
@@ -29952,8 +30024,8 @@
         </w:rPr>
         <w:t>ծախսեր</w:t>
       </w:r>
+      <w:bookmarkEnd w:id="21"/>
       <w:bookmarkEnd w:id="22"/>
-      <w:bookmarkEnd w:id="23"/>
     </w:p>
     <w:p>
       <w:pPr>
@@ -30853,7 +30925,7 @@
           <w:lang w:val="hy-AM"/>
         </w:rPr>
       </w:pPr>
-      <w:bookmarkStart w:id="24" w:name="_Toc292557291"/>
+      <w:bookmarkStart w:id="23" w:name="_Toc292557291"/>
     </w:p>
     <w:p>
       <w:pPr>
@@ -30864,13 +30936,20 @@
           <w:lang w:val="hy-AM"/>
         </w:rPr>
       </w:pPr>
-      <w:bookmarkStart w:id="25" w:name="_Toc419286125"/>
-      <w:r>
-        <w:rPr>
-          <w:rFonts w:ascii="Arial Armenian" w:hAnsi="Arial Armenian"/>
-          <w:lang w:val="hy-AM"/>
-        </w:rPr>
-        <w:t xml:space="preserve">4.5.9  </w:t>
+      <w:bookmarkStart w:id="24" w:name="_Toc419286125"/>
+      <w:r>
+        <w:rPr>
+          <w:rFonts w:ascii="Arial Armenian" w:hAnsi="Arial Armenian"/>
+          <w:lang w:val="hy-AM"/>
+        </w:rPr>
+        <w:t>3</w:t>
+      </w:r>
+      <w:r>
+        <w:rPr>
+          <w:rFonts w:ascii="Arial Armenian" w:hAnsi="Arial Armenian"/>
+          <w:lang w:val="hy-AM"/>
+        </w:rPr>
+        <w:t xml:space="preserve">.5.9  </w:t>
       </w:r>
       <w:r>
         <w:rPr>
@@ -30891,8 +30970,8 @@
         </w:rPr>
         <w:t>ծախսեր</w:t>
       </w:r>
+      <w:bookmarkEnd w:id="23"/>
       <w:bookmarkEnd w:id="24"/>
-      <w:bookmarkEnd w:id="25"/>
     </w:p>
     <w:p>
       <w:pPr>
@@ -33565,6 +33644,8 @@
           <w:lang w:val="en-US"/>
         </w:rPr>
       </w:pPr>
+      <w:bookmarkStart w:id="25" w:name="_GoBack"/>
+      <w:bookmarkEnd w:id="25"/>
       <w:r>
         <w:rPr>
           <w:rFonts w:ascii="Arial Armenian" w:hAnsi="Arial Armenian"/>
@@ -39602,7 +39683,7 @@
 </file>
 
 <file path=customXml/itemProps1.xml><?xml version="1.0" encoding="utf-8"?>
-<ds:datastoreItem xmlns:ds="http://schemas.openxmlformats.org/officeDocument/2006/customXml" ds:itemID="{25CD04A6-BA6D-4140-97CB-8E655C74CBB6}">
+<ds:datastoreItem xmlns:ds="http://schemas.openxmlformats.org/officeDocument/2006/customXml" ds:itemID="{C0211E25-9A16-4926-9674-54B543CA8726}">
   <ds:schemaRefs>
     <ds:schemaRef ds:uri="http://schemas.openxmlformats.org/officeDocument/2006/bibliography"/>
   </ds:schemaRefs>
